--- a/Documentacion/Especificaciones de diseño.docx
+++ b/Documentacion/Especificaciones de diseño.docx
@@ -16,8 +16,184 @@
           <w:bCs/>
           <w:lang w:val="es-ES"/>
         </w:rPr>
-        <w:t>1</w:t>
-      </w:r>
+        <w:t>Pantalla ingreso:</w:t>
+      </w:r>
+    </w:p>
+    <w:p>
+      <w:pPr>
+        <w:pStyle w:val="Prrafodelista"/>
+        <w:numPr>
+          <w:ilvl w:val="0"/>
+          <w:numId w:val="1"/>
+        </w:numPr>
+        <w:rPr>
+          <w:lang w:val="es-ES"/>
+        </w:rPr>
+      </w:pPr>
+      <w:r>
+        <w:rPr>
+          <w:lang w:val="es-ES"/>
+        </w:rPr>
+        <w:t>Texto no editable (español)</w:t>
+      </w:r>
+    </w:p>
+    <w:p>
+      <w:pPr>
+        <w:pStyle w:val="Prrafodelista"/>
+        <w:numPr>
+          <w:ilvl w:val="0"/>
+          <w:numId w:val="1"/>
+        </w:numPr>
+        <w:rPr>
+          <w:lang w:val="es-ES"/>
+        </w:rPr>
+      </w:pPr>
+      <w:r>
+        <w:rPr>
+          <w:lang w:val="es-ES"/>
+        </w:rPr>
+        <w:t xml:space="preserve">Campo de ingreso de texto </w:t>
+      </w:r>
+      <w:r>
+        <w:rPr>
+          <w:lang w:val="es-ES"/>
+        </w:rPr>
+        <w:sym w:font="Wingdings" w:char="F0E0"/>
+      </w:r>
+      <w:r>
+        <w:rPr>
+          <w:lang w:val="es-ES"/>
+        </w:rPr>
+        <w:t xml:space="preserve"> nombre de usuario</w:t>
+      </w:r>
+    </w:p>
+    <w:p>
+      <w:pPr>
+        <w:pStyle w:val="Prrafodelista"/>
+        <w:numPr>
+          <w:ilvl w:val="0"/>
+          <w:numId w:val="1"/>
+        </w:numPr>
+        <w:rPr>
+          <w:lang w:val="es-ES"/>
+        </w:rPr>
+      </w:pPr>
+      <w:r>
+        <w:rPr>
+          <w:lang w:val="es-ES"/>
+        </w:rPr>
+        <w:t>Texto no editable (español)</w:t>
+      </w:r>
+    </w:p>
+    <w:p>
+      <w:pPr>
+        <w:pStyle w:val="Prrafodelista"/>
+        <w:numPr>
+          <w:ilvl w:val="0"/>
+          <w:numId w:val="1"/>
+        </w:numPr>
+        <w:rPr>
+          <w:lang w:val="es-ES"/>
+        </w:rPr>
+      </w:pPr>
+      <w:r>
+        <w:rPr>
+          <w:lang w:val="es-ES"/>
+        </w:rPr>
+        <w:t xml:space="preserve">Campo de ingreso de texto </w:t>
+      </w:r>
+      <w:r>
+        <w:rPr>
+          <w:lang w:val="es-ES"/>
+        </w:rPr>
+        <w:sym w:font="Wingdings" w:char="F0E0"/>
+      </w:r>
+      <w:r>
+        <w:rPr>
+          <w:lang w:val="es-ES"/>
+        </w:rPr>
+        <w:t xml:space="preserve"> contraseña</w:t>
+      </w:r>
+    </w:p>
+    <w:p>
+      <w:pPr>
+        <w:pStyle w:val="Prrafodelista"/>
+        <w:numPr>
+          <w:ilvl w:val="0"/>
+          <w:numId w:val="1"/>
+        </w:numPr>
+        <w:rPr>
+          <w:lang w:val="es-ES"/>
+        </w:rPr>
+      </w:pPr>
+      <w:r>
+        <w:rPr>
+          <w:lang w:val="es-ES"/>
+        </w:rPr>
+        <w:t>Botón para iniciar la sesión (idioma español)</w:t>
+      </w:r>
+    </w:p>
+    <w:p>
+      <w:pPr>
+        <w:pStyle w:val="Prrafodelista"/>
+        <w:numPr>
+          <w:ilvl w:val="0"/>
+          <w:numId w:val="1"/>
+        </w:numPr>
+        <w:rPr>
+          <w:lang w:val="es-ES"/>
+        </w:rPr>
+      </w:pPr>
+      <w:r>
+        <w:rPr>
+          <w:lang w:val="es-ES"/>
+        </w:rPr>
+        <w:t>Botón para restablecer contraseña (idioma español)</w:t>
+      </w:r>
+    </w:p>
+    <w:p>
+      <w:pPr>
+        <w:pStyle w:val="Prrafodelista"/>
+        <w:numPr>
+          <w:ilvl w:val="0"/>
+          <w:numId w:val="1"/>
+        </w:numPr>
+        <w:rPr>
+          <w:lang w:val="es-ES"/>
+        </w:rPr>
+      </w:pPr>
+      <w:r>
+        <w:rPr>
+          <w:lang w:val="es-ES"/>
+        </w:rPr>
+        <w:t>Texto no editable (idioma español)</w:t>
+      </w:r>
+    </w:p>
+    <w:p>
+      <w:pPr>
+        <w:pStyle w:val="Prrafodelista"/>
+        <w:numPr>
+          <w:ilvl w:val="0"/>
+          <w:numId w:val="1"/>
+        </w:numPr>
+        <w:rPr>
+          <w:lang w:val="es-ES"/>
+        </w:rPr>
+      </w:pPr>
+      <w:r>
+        <w:rPr>
+          <w:lang w:val="es-ES"/>
+        </w:rPr>
+        <w:t>Botón para crear nueva cuenta (idioma español)</w:t>
+      </w:r>
+    </w:p>
+    <w:p>
+      <w:pPr>
+        <w:pStyle w:val="Prrafodelista"/>
+        <w:rPr>
+          <w:lang w:val="es-ES"/>
+        </w:rPr>
+      </w:pPr>
     </w:p>
     <w:p>
       <w:pPr>
@@ -33,1205 +209,1028 @@
           <w:bCs/>
           <w:lang w:val="es-ES"/>
         </w:rPr>
-        <w:t>Pantalla ingreso:</w:t>
-      </w:r>
-    </w:p>
-    <w:p>
-      <w:pPr>
-        <w:pStyle w:val="Prrafodelista"/>
-        <w:numPr>
-          <w:ilvl w:val="0"/>
-          <w:numId w:val="1"/>
-        </w:numPr>
-        <w:rPr>
-          <w:lang w:val="es-ES"/>
-        </w:rPr>
-      </w:pPr>
-      <w:r>
-        <w:rPr>
-          <w:lang w:val="es-ES"/>
-        </w:rPr>
-        <w:t>Texto no editable (español)</w:t>
-      </w:r>
-    </w:p>
-    <w:p>
-      <w:pPr>
-        <w:pStyle w:val="Prrafodelista"/>
-        <w:numPr>
-          <w:ilvl w:val="0"/>
-          <w:numId w:val="1"/>
-        </w:numPr>
-        <w:rPr>
-          <w:lang w:val="es-ES"/>
-        </w:rPr>
-      </w:pPr>
-      <w:r>
-        <w:rPr>
-          <w:lang w:val="es-ES"/>
-        </w:rPr>
-        <w:t xml:space="preserve">Campo de ingreso de texto </w:t>
-      </w:r>
-      <w:r>
-        <w:rPr>
-          <w:lang w:val="es-ES"/>
-        </w:rPr>
-        <w:sym w:font="Wingdings" w:char="F0E0"/>
-      </w:r>
-      <w:r>
-        <w:rPr>
-          <w:lang w:val="es-ES"/>
-        </w:rPr>
-        <w:t xml:space="preserve"> nombre de usuario</w:t>
-      </w:r>
-    </w:p>
-    <w:p>
-      <w:pPr>
-        <w:pStyle w:val="Prrafodelista"/>
-        <w:numPr>
-          <w:ilvl w:val="0"/>
-          <w:numId w:val="1"/>
-        </w:numPr>
-        <w:rPr>
-          <w:lang w:val="es-ES"/>
-        </w:rPr>
-      </w:pPr>
-      <w:r>
-        <w:rPr>
-          <w:lang w:val="es-ES"/>
-        </w:rPr>
-        <w:t>Texto no editable (español)</w:t>
-      </w:r>
-    </w:p>
-    <w:p>
-      <w:pPr>
-        <w:pStyle w:val="Prrafodelista"/>
-        <w:numPr>
-          <w:ilvl w:val="0"/>
-          <w:numId w:val="1"/>
-        </w:numPr>
-        <w:rPr>
-          <w:lang w:val="es-ES"/>
-        </w:rPr>
-      </w:pPr>
-      <w:r>
-        <w:rPr>
-          <w:lang w:val="es-ES"/>
-        </w:rPr>
-        <w:t xml:space="preserve">Campo de ingreso de texto </w:t>
-      </w:r>
-      <w:r>
-        <w:rPr>
-          <w:lang w:val="es-ES"/>
-        </w:rPr>
-        <w:sym w:font="Wingdings" w:char="F0E0"/>
-      </w:r>
-      <w:r>
-        <w:rPr>
-          <w:lang w:val="es-ES"/>
-        </w:rPr>
-        <w:t xml:space="preserve"> contraseña</w:t>
-      </w:r>
-    </w:p>
-    <w:p>
-      <w:pPr>
-        <w:pStyle w:val="Prrafodelista"/>
-        <w:numPr>
-          <w:ilvl w:val="0"/>
-          <w:numId w:val="1"/>
-        </w:numPr>
-        <w:rPr>
-          <w:lang w:val="es-ES"/>
-        </w:rPr>
-      </w:pPr>
-      <w:r>
-        <w:rPr>
-          <w:lang w:val="es-ES"/>
-        </w:rPr>
-        <w:t>Botón para iniciar la sesión (idioma español)</w:t>
-      </w:r>
-    </w:p>
-    <w:p>
-      <w:pPr>
-        <w:pStyle w:val="Prrafodelista"/>
-        <w:numPr>
-          <w:ilvl w:val="0"/>
-          <w:numId w:val="1"/>
-        </w:numPr>
-        <w:rPr>
-          <w:lang w:val="es-ES"/>
-        </w:rPr>
-      </w:pPr>
-      <w:r>
-        <w:rPr>
-          <w:lang w:val="es-ES"/>
-        </w:rPr>
-        <w:t>Botón para restablecer contraseña (idioma español)</w:t>
-      </w:r>
-    </w:p>
-    <w:p>
-      <w:pPr>
-        <w:pStyle w:val="Prrafodelista"/>
-        <w:numPr>
-          <w:ilvl w:val="0"/>
-          <w:numId w:val="1"/>
-        </w:numPr>
-        <w:rPr>
-          <w:lang w:val="es-ES"/>
-        </w:rPr>
-      </w:pPr>
-      <w:r>
-        <w:rPr>
-          <w:lang w:val="es-ES"/>
-        </w:rPr>
-        <w:t>Texto no editable (idioma español)</w:t>
-      </w:r>
-    </w:p>
-    <w:p>
-      <w:pPr>
-        <w:pStyle w:val="Prrafodelista"/>
-        <w:numPr>
-          <w:ilvl w:val="0"/>
-          <w:numId w:val="1"/>
-        </w:numPr>
-        <w:rPr>
-          <w:lang w:val="es-ES"/>
-        </w:rPr>
-      </w:pPr>
-      <w:r>
-        <w:rPr>
-          <w:lang w:val="es-ES"/>
-        </w:rPr>
-        <w:t>Botón para crear nueva cuenta (idioma español)</w:t>
-      </w:r>
-    </w:p>
-    <w:p>
-      <w:pPr>
-        <w:pStyle w:val="Prrafodelista"/>
-        <w:rPr>
-          <w:lang w:val="es-ES"/>
-        </w:rPr>
-      </w:pPr>
-    </w:p>
-    <w:p>
-      <w:pPr>
+        <w:t xml:space="preserve">Pantalla </w:t>
+      </w:r>
+      <w:r>
         <w:rPr>
           <w:b/>
           <w:bCs/>
           <w:lang w:val="es-ES"/>
         </w:rPr>
-      </w:pPr>
+        <w:t>inicial</w:t>
+      </w:r>
       <w:r>
         <w:rPr>
           <w:b/>
           <w:bCs/>
           <w:lang w:val="es-ES"/>
         </w:rPr>
-        <w:t xml:space="preserve">Pantalla </w:t>
-      </w:r>
-      <w:r>
+        <w:t>:</w:t>
+      </w:r>
+    </w:p>
+    <w:p>
+      <w:pPr>
+        <w:pStyle w:val="Prrafodelista"/>
+        <w:numPr>
+          <w:ilvl w:val="0"/>
+          <w:numId w:val="1"/>
+        </w:numPr>
+        <w:rPr>
+          <w:lang w:val="es-ES"/>
+        </w:rPr>
+      </w:pPr>
+      <w:r>
+        <w:rPr>
+          <w:lang w:val="es-ES"/>
+        </w:rPr>
+        <w:t>Historias (formato rectangular por cada historia de seguidos: Locales o usuarios)</w:t>
+      </w:r>
+    </w:p>
+    <w:p>
+      <w:pPr>
+        <w:pStyle w:val="Prrafodelista"/>
+        <w:numPr>
+          <w:ilvl w:val="0"/>
+          <w:numId w:val="1"/>
+        </w:numPr>
+        <w:rPr>
+          <w:lang w:val="es-ES"/>
+        </w:rPr>
+      </w:pPr>
+      <w:r>
+        <w:rPr>
+          <w:lang w:val="es-ES"/>
+        </w:rPr>
+        <w:t>Botón para Filtro de locales (despliega un menú hacia abajo para seleccionar lo que el usuario quiera filtrar)</w:t>
+      </w:r>
+    </w:p>
+    <w:p>
+      <w:pPr>
+        <w:pStyle w:val="Prrafodelista"/>
+        <w:numPr>
+          <w:ilvl w:val="0"/>
+          <w:numId w:val="1"/>
+        </w:numPr>
+        <w:rPr>
+          <w:lang w:val="es-ES"/>
+        </w:rPr>
+      </w:pPr>
+      <w:r>
+        <w:rPr>
+          <w:lang w:val="es-ES"/>
+        </w:rPr>
+        <w:t>Logo de local o persona (no hace ninguna acción)</w:t>
+      </w:r>
+    </w:p>
+    <w:p>
+      <w:pPr>
+        <w:pStyle w:val="Prrafodelista"/>
+        <w:numPr>
+          <w:ilvl w:val="0"/>
+          <w:numId w:val="1"/>
+        </w:numPr>
+        <w:rPr>
+          <w:lang w:val="es-ES"/>
+        </w:rPr>
+      </w:pPr>
+      <w:r>
+        <w:rPr>
+          <w:lang w:val="es-ES"/>
+        </w:rPr>
+        <w:t>Nombre de local o persona (permite ingresar al perfil del usuario)</w:t>
+      </w:r>
+    </w:p>
+    <w:p>
+      <w:pPr>
+        <w:pStyle w:val="Prrafodelista"/>
+        <w:numPr>
+          <w:ilvl w:val="0"/>
+          <w:numId w:val="1"/>
+        </w:numPr>
+        <w:rPr>
+          <w:lang w:val="es-ES"/>
+        </w:rPr>
+      </w:pPr>
+      <w:r>
+        <w:rPr>
+          <w:lang w:val="es-ES"/>
+        </w:rPr>
+        <w:t>Botón de menú de opciones desplegable de locales o personas seguidas (para dejar de seguirlo)</w:t>
+      </w:r>
+    </w:p>
+    <w:p>
+      <w:pPr>
+        <w:pStyle w:val="Prrafodelista"/>
+        <w:numPr>
+          <w:ilvl w:val="0"/>
+          <w:numId w:val="1"/>
+        </w:numPr>
+        <w:rPr>
+          <w:lang w:val="es-ES"/>
+        </w:rPr>
+      </w:pPr>
+      <w:r>
+        <w:rPr>
+          <w:lang w:val="es-ES"/>
+        </w:rPr>
+        <w:t>Imagen o video del local o persona que seguiste</w:t>
+      </w:r>
+    </w:p>
+    <w:p>
+      <w:pPr>
+        <w:pStyle w:val="Prrafodelista"/>
+        <w:numPr>
+          <w:ilvl w:val="0"/>
+          <w:numId w:val="1"/>
+        </w:numPr>
+        <w:rPr>
+          <w:lang w:val="es-ES"/>
+        </w:rPr>
+      </w:pPr>
+      <w:r>
+        <w:rPr>
+          <w:lang w:val="es-ES"/>
+        </w:rPr>
+        <w:t>botón de “</w:t>
+      </w:r>
+      <w:proofErr w:type="spellStart"/>
+      <w:r>
+        <w:rPr>
+          <w:lang w:val="es-ES"/>
+        </w:rPr>
+        <w:t>like</w:t>
+      </w:r>
+      <w:proofErr w:type="spellEnd"/>
+      <w:r>
+        <w:rPr>
+          <w:lang w:val="es-ES"/>
+        </w:rPr>
+        <w:t>” para la publicación de la persona o local seguido</w:t>
+      </w:r>
+    </w:p>
+    <w:p>
+      <w:pPr>
+        <w:pStyle w:val="Prrafodelista"/>
+        <w:numPr>
+          <w:ilvl w:val="0"/>
+          <w:numId w:val="1"/>
+        </w:numPr>
+        <w:rPr>
+          <w:lang w:val="es-ES"/>
+        </w:rPr>
+      </w:pPr>
+      <w:r>
+        <w:rPr>
+          <w:lang w:val="es-ES"/>
+        </w:rPr>
+        <w:t>botón de enviar mensaje privado a la persona o local seguido</w:t>
+      </w:r>
+    </w:p>
+    <w:p>
+      <w:pPr>
+        <w:pStyle w:val="Prrafodelista"/>
+        <w:numPr>
+          <w:ilvl w:val="0"/>
+          <w:numId w:val="1"/>
+        </w:numPr>
+        <w:rPr>
+          <w:lang w:val="es-ES"/>
+        </w:rPr>
+      </w:pPr>
+      <w:r>
+        <w:rPr>
+          <w:lang w:val="es-ES"/>
+        </w:rPr>
+        <w:t>indicador de cantidad y posición de imagen de la publicación del seguido</w:t>
+      </w:r>
+    </w:p>
+    <w:p>
+      <w:pPr>
+        <w:pStyle w:val="Prrafodelista"/>
+        <w:numPr>
+          <w:ilvl w:val="0"/>
+          <w:numId w:val="1"/>
+        </w:numPr>
+        <w:rPr>
+          <w:lang w:val="es-ES"/>
+        </w:rPr>
+      </w:pPr>
+      <w:r>
+        <w:rPr>
+          <w:lang w:val="es-ES"/>
+        </w:rPr>
+        <w:t>botón para ingreso a pantalla “Pantalla inicial” (no hace ninguna acción en esta pantalla)</w:t>
+      </w:r>
+    </w:p>
+    <w:p>
+      <w:pPr>
+        <w:pStyle w:val="Prrafodelista"/>
+        <w:numPr>
+          <w:ilvl w:val="0"/>
+          <w:numId w:val="1"/>
+        </w:numPr>
+        <w:rPr>
+          <w:lang w:val="es-ES"/>
+        </w:rPr>
+      </w:pPr>
+      <w:r>
+        <w:rPr>
+          <w:lang w:val="es-ES"/>
+        </w:rPr>
+        <w:t>botón para ingreso a pantalla “Pantalla búsqueda”</w:t>
+      </w:r>
+    </w:p>
+    <w:p>
+      <w:pPr>
+        <w:pStyle w:val="Prrafodelista"/>
+        <w:numPr>
+          <w:ilvl w:val="0"/>
+          <w:numId w:val="1"/>
+        </w:numPr>
+        <w:rPr>
+          <w:lang w:val="es-ES"/>
+        </w:rPr>
+      </w:pPr>
+      <w:r>
+        <w:rPr>
+          <w:lang w:val="es-ES"/>
+        </w:rPr>
+        <w:t>botón para ingreso a pantalla “Pantalla de usuario”</w:t>
+      </w:r>
+    </w:p>
+    <w:p>
+      <w:pPr>
+        <w:pStyle w:val="Prrafodelista"/>
+        <w:numPr>
+          <w:ilvl w:val="0"/>
+          <w:numId w:val="1"/>
+        </w:numPr>
+        <w:rPr>
+          <w:lang w:val="es-ES"/>
+        </w:rPr>
+      </w:pPr>
+      <w:r>
+        <w:rPr>
+          <w:lang w:val="es-ES"/>
+        </w:rPr>
+        <w:t>botón para ingreso a pantalla “</w:t>
+      </w:r>
+      <w:r>
+        <w:rPr>
+          <w:lang w:val="es-ES"/>
+        </w:rPr>
+        <w:t>sugerencias</w:t>
+      </w:r>
+      <w:r>
+        <w:rPr>
+          <w:lang w:val="es-ES"/>
+        </w:rPr>
+        <w:t>”</w:t>
+      </w:r>
+      <w:r>
+        <w:rPr>
+          <w:lang w:val="es-ES"/>
+        </w:rPr>
+        <w:t xml:space="preserve"> (se ingresa al mapa directamente y muestra puntos de bares o locales similares al gusto del usuario)</w:t>
+      </w:r>
+    </w:p>
+    <w:p>
+      <w:pPr>
+        <w:rPr>
+          <w:lang w:val="es-ES"/>
+        </w:rPr>
+      </w:pPr>
+      <w:r>
+        <w:rPr>
+          <w:lang w:val="es-ES"/>
+        </w:rPr>
+        <w:t>60. botón para ingreso a pantalla “Pantalla Mapa”</w:t>
+      </w:r>
+    </w:p>
+    <w:p>
+      <w:pPr>
+        <w:rPr>
+          <w:lang w:val="es-ES"/>
+        </w:rPr>
+      </w:pPr>
+      <w:r>
+        <w:rPr>
+          <w:lang w:val="es-ES"/>
+        </w:rPr>
+        <w:t>61. Botón para enviar un comentario a la publicación realizada</w:t>
+      </w:r>
+    </w:p>
+    <w:p>
+      <w:pPr>
+        <w:rPr>
+          <w:lang w:val="es-ES"/>
+        </w:rPr>
+      </w:pPr>
+    </w:p>
+    <w:p>
+      <w:pPr>
         <w:rPr>
           <w:b/>
           <w:bCs/>
           <w:lang w:val="es-ES"/>
         </w:rPr>
-        <w:t>inicial</w:t>
-      </w:r>
+      </w:pPr>
       <w:r>
         <w:rPr>
           <w:b/>
           <w:bCs/>
           <w:lang w:val="es-ES"/>
         </w:rPr>
-        <w:t>:</w:t>
-      </w:r>
-    </w:p>
-    <w:p>
-      <w:pPr>
-        <w:pStyle w:val="Prrafodelista"/>
-        <w:numPr>
-          <w:ilvl w:val="0"/>
-          <w:numId w:val="1"/>
-        </w:numPr>
-        <w:rPr>
-          <w:lang w:val="es-ES"/>
-        </w:rPr>
-      </w:pPr>
-      <w:r>
-        <w:rPr>
-          <w:lang w:val="es-ES"/>
-        </w:rPr>
-        <w:t>Historias (formato rectangular por cada historia de seguidos: Locales o usuarios)</w:t>
-      </w:r>
-    </w:p>
-    <w:p>
-      <w:pPr>
-        <w:pStyle w:val="Prrafodelista"/>
-        <w:numPr>
-          <w:ilvl w:val="0"/>
-          <w:numId w:val="1"/>
-        </w:numPr>
-        <w:rPr>
-          <w:lang w:val="es-ES"/>
-        </w:rPr>
-      </w:pPr>
-      <w:r>
-        <w:rPr>
-          <w:lang w:val="es-ES"/>
-        </w:rPr>
-        <w:t>Botón para Filtro de locales (despliega un menú hacia abajo para seleccionar lo que el usuario quiera filtrar)</w:t>
-      </w:r>
-    </w:p>
-    <w:p>
-      <w:pPr>
-        <w:pStyle w:val="Prrafodelista"/>
-        <w:numPr>
-          <w:ilvl w:val="0"/>
-          <w:numId w:val="1"/>
-        </w:numPr>
-        <w:rPr>
-          <w:lang w:val="es-ES"/>
-        </w:rPr>
-      </w:pPr>
-      <w:r>
-        <w:rPr>
-          <w:lang w:val="es-ES"/>
-        </w:rPr>
-        <w:t>Logo de local o persona (no hace ninguna acción)</w:t>
-      </w:r>
-    </w:p>
-    <w:p>
-      <w:pPr>
-        <w:pStyle w:val="Prrafodelista"/>
-        <w:numPr>
-          <w:ilvl w:val="0"/>
-          <w:numId w:val="1"/>
-        </w:numPr>
-        <w:rPr>
-          <w:lang w:val="es-ES"/>
-        </w:rPr>
-      </w:pPr>
-      <w:r>
-        <w:rPr>
-          <w:lang w:val="es-ES"/>
-        </w:rPr>
-        <w:t>Nombre de local o persona (permite ingresar al perfil del usuario)</w:t>
-      </w:r>
-    </w:p>
-    <w:p>
-      <w:pPr>
-        <w:pStyle w:val="Prrafodelista"/>
-        <w:numPr>
-          <w:ilvl w:val="0"/>
-          <w:numId w:val="1"/>
-        </w:numPr>
-        <w:rPr>
-          <w:lang w:val="es-ES"/>
-        </w:rPr>
-      </w:pPr>
-      <w:r>
-        <w:rPr>
-          <w:lang w:val="es-ES"/>
-        </w:rPr>
-        <w:t>Botón de menú de opciones desplegable de locales o personas seguidas (para dejar de seguirlo)</w:t>
-      </w:r>
-    </w:p>
-    <w:p>
-      <w:pPr>
-        <w:pStyle w:val="Prrafodelista"/>
-        <w:numPr>
-          <w:ilvl w:val="0"/>
-          <w:numId w:val="1"/>
-        </w:numPr>
-        <w:rPr>
-          <w:lang w:val="es-ES"/>
-        </w:rPr>
-      </w:pPr>
-      <w:r>
-        <w:rPr>
-          <w:lang w:val="es-ES"/>
-        </w:rPr>
-        <w:t>Imagen o video del local o persona que seguiste</w:t>
-      </w:r>
-    </w:p>
-    <w:p>
-      <w:pPr>
-        <w:pStyle w:val="Prrafodelista"/>
-        <w:numPr>
-          <w:ilvl w:val="0"/>
-          <w:numId w:val="1"/>
-        </w:numPr>
-        <w:rPr>
-          <w:lang w:val="es-ES"/>
-        </w:rPr>
-      </w:pPr>
-      <w:r>
-        <w:rPr>
-          <w:lang w:val="es-ES"/>
-        </w:rPr>
-        <w:t>botón de “</w:t>
-      </w:r>
-      <w:proofErr w:type="spellStart"/>
-      <w:r>
-        <w:rPr>
-          <w:lang w:val="es-ES"/>
-        </w:rPr>
-        <w:t>like</w:t>
-      </w:r>
-      <w:proofErr w:type="spellEnd"/>
-      <w:r>
-        <w:rPr>
-          <w:lang w:val="es-ES"/>
-        </w:rPr>
-        <w:t>” para la publicación de la persona o local seguido</w:t>
-      </w:r>
-    </w:p>
-    <w:p>
-      <w:pPr>
-        <w:pStyle w:val="Prrafodelista"/>
-        <w:numPr>
-          <w:ilvl w:val="0"/>
-          <w:numId w:val="1"/>
-        </w:numPr>
-        <w:rPr>
-          <w:lang w:val="es-ES"/>
-        </w:rPr>
-      </w:pPr>
-      <w:r>
-        <w:rPr>
-          <w:lang w:val="es-ES"/>
-        </w:rPr>
-        <w:t>botón de enviar mensaje privado a la persona o local seguido</w:t>
-      </w:r>
-    </w:p>
-    <w:p>
-      <w:pPr>
-        <w:pStyle w:val="Prrafodelista"/>
-        <w:numPr>
-          <w:ilvl w:val="0"/>
-          <w:numId w:val="1"/>
-        </w:numPr>
-        <w:rPr>
-          <w:lang w:val="es-ES"/>
-        </w:rPr>
-      </w:pPr>
-      <w:r>
-        <w:rPr>
-          <w:lang w:val="es-ES"/>
-        </w:rPr>
-        <w:t>indicador de cantidad y posición de imagen de la publicación del seguido</w:t>
-      </w:r>
-    </w:p>
-    <w:p>
-      <w:pPr>
-        <w:pStyle w:val="Prrafodelista"/>
-        <w:numPr>
-          <w:ilvl w:val="0"/>
-          <w:numId w:val="1"/>
-        </w:numPr>
-        <w:rPr>
-          <w:lang w:val="es-ES"/>
-        </w:rPr>
-      </w:pPr>
-      <w:r>
-        <w:rPr>
-          <w:lang w:val="es-ES"/>
-        </w:rPr>
-        <w:t>botón para ingreso a pantalla “Pantalla inicial” (no hace ninguna acción en esta pantalla)</w:t>
-      </w:r>
-    </w:p>
-    <w:p>
-      <w:pPr>
-        <w:pStyle w:val="Prrafodelista"/>
-        <w:numPr>
-          <w:ilvl w:val="0"/>
-          <w:numId w:val="1"/>
-        </w:numPr>
-        <w:rPr>
-          <w:lang w:val="es-ES"/>
-        </w:rPr>
-      </w:pPr>
-      <w:r>
-        <w:rPr>
-          <w:lang w:val="es-ES"/>
-        </w:rPr>
-        <w:t>botón para ingreso a pantalla “Pantalla búsqueda”</w:t>
-      </w:r>
-    </w:p>
-    <w:p>
-      <w:pPr>
-        <w:pStyle w:val="Prrafodelista"/>
-        <w:numPr>
-          <w:ilvl w:val="0"/>
-          <w:numId w:val="1"/>
-        </w:numPr>
-        <w:rPr>
-          <w:lang w:val="es-ES"/>
-        </w:rPr>
-      </w:pPr>
-      <w:r>
-        <w:rPr>
-          <w:lang w:val="es-ES"/>
-        </w:rPr>
-        <w:t>botón para ingreso a pantalla “Pantalla de usuario”</w:t>
-      </w:r>
-    </w:p>
-    <w:p>
-      <w:pPr>
-        <w:pStyle w:val="Prrafodelista"/>
-        <w:numPr>
-          <w:ilvl w:val="0"/>
-          <w:numId w:val="1"/>
-        </w:numPr>
-        <w:rPr>
-          <w:lang w:val="es-ES"/>
-        </w:rPr>
-      </w:pPr>
-      <w:r>
-        <w:rPr>
-          <w:lang w:val="es-ES"/>
-        </w:rPr>
-        <w:t>botón para ingreso a pantalla “</w:t>
-      </w:r>
-      <w:r>
-        <w:rPr>
-          <w:lang w:val="es-ES"/>
-        </w:rPr>
-        <w:t>sugerencias</w:t>
-      </w:r>
-      <w:r>
-        <w:rPr>
-          <w:lang w:val="es-ES"/>
-        </w:rPr>
-        <w:t>”</w:t>
-      </w:r>
-      <w:r>
-        <w:rPr>
-          <w:lang w:val="es-ES"/>
-        </w:rPr>
-        <w:t xml:space="preserve"> (se ingresa al mapa directamente y muestra puntos de bares o locales similares al gusto del usuario)</w:t>
-      </w:r>
-    </w:p>
-    <w:p>
-      <w:pPr>
-        <w:rPr>
-          <w:lang w:val="es-ES"/>
-        </w:rPr>
-      </w:pPr>
-      <w:r>
-        <w:rPr>
-          <w:lang w:val="es-ES"/>
-        </w:rPr>
-        <w:t>60. botón para ingreso a pantalla “Pantalla Mapa”</w:t>
-      </w:r>
-    </w:p>
-    <w:p>
-      <w:pPr>
-        <w:rPr>
-          <w:lang w:val="es-ES"/>
-        </w:rPr>
-      </w:pPr>
-      <w:r>
-        <w:rPr>
-          <w:lang w:val="es-ES"/>
-        </w:rPr>
-        <w:t>61. Botón para enviar un comentario a la publicación realizada</w:t>
-      </w:r>
-    </w:p>
-    <w:p>
-      <w:pPr>
-        <w:rPr>
-          <w:lang w:val="es-ES"/>
-        </w:rPr>
-      </w:pPr>
-    </w:p>
-    <w:p>
-      <w:pPr>
+        <w:t xml:space="preserve">Pantalla </w:t>
+      </w:r>
+      <w:r>
         <w:rPr>
           <w:b/>
           <w:bCs/>
           <w:lang w:val="es-ES"/>
         </w:rPr>
-      </w:pPr>
+        <w:t>búsqueda</w:t>
+      </w:r>
       <w:r>
         <w:rPr>
           <w:b/>
           <w:bCs/>
           <w:lang w:val="es-ES"/>
         </w:rPr>
-        <w:t xml:space="preserve">Pantalla </w:t>
-      </w:r>
-      <w:r>
+        <w:t>:</w:t>
+      </w:r>
+    </w:p>
+    <w:p>
+      <w:pPr>
+        <w:pStyle w:val="Prrafodelista"/>
+        <w:numPr>
+          <w:ilvl w:val="0"/>
+          <w:numId w:val="1"/>
+        </w:numPr>
+        <w:rPr>
+          <w:lang w:val="es-ES"/>
+        </w:rPr>
+      </w:pPr>
+      <w:r>
+        <w:rPr>
+          <w:lang w:val="es-ES"/>
+        </w:rPr>
+        <w:t>Botón filtro (</w:t>
+      </w:r>
+      <w:r>
+        <w:rPr>
+          <w:lang w:val="es-ES"/>
+        </w:rPr>
+        <w:t>permite ingresar a la pantalla filtros</w:t>
+      </w:r>
+      <w:r>
+        <w:rPr>
+          <w:lang w:val="es-ES"/>
+        </w:rPr>
+        <w:t>)</w:t>
+      </w:r>
+    </w:p>
+    <w:p>
+      <w:pPr>
+        <w:pStyle w:val="Prrafodelista"/>
+        <w:numPr>
+          <w:ilvl w:val="0"/>
+          <w:numId w:val="1"/>
+        </w:numPr>
+        <w:rPr>
+          <w:lang w:val="es-ES"/>
+        </w:rPr>
+      </w:pPr>
+      <w:r>
+        <w:rPr>
+          <w:lang w:val="es-ES"/>
+        </w:rPr>
+        <w:t>Imagen de local aleatorio (al oprimirla permite agrandar la imagen e ingresar al perfil del que subió la imagen)</w:t>
+      </w:r>
+    </w:p>
+    <w:p>
+      <w:pPr>
+        <w:pStyle w:val="Prrafodelista"/>
+        <w:numPr>
+          <w:ilvl w:val="0"/>
+          <w:numId w:val="1"/>
+        </w:numPr>
+        <w:rPr>
+          <w:lang w:val="es-ES"/>
+        </w:rPr>
+      </w:pPr>
+      <w:r>
+        <w:rPr>
+          <w:lang w:val="es-ES"/>
+        </w:rPr>
+        <w:t>Imagen de persona aleatoria (al oprimirla permite agrandar la imagen e ingresar al perfil del que subió la imagen)</w:t>
+      </w:r>
+    </w:p>
+    <w:p>
+      <w:pPr>
+        <w:rPr>
+          <w:lang w:val="es-ES"/>
+        </w:rPr>
+      </w:pPr>
+    </w:p>
+    <w:p>
+      <w:pPr>
         <w:rPr>
           <w:b/>
           <w:bCs/>
           <w:lang w:val="es-ES"/>
         </w:rPr>
-        <w:t>búsqueda</w:t>
-      </w:r>
+      </w:pPr>
       <w:r>
         <w:rPr>
           <w:b/>
           <w:bCs/>
           <w:lang w:val="es-ES"/>
         </w:rPr>
-        <w:t>:</w:t>
-      </w:r>
-    </w:p>
-    <w:p>
-      <w:pPr>
-        <w:pStyle w:val="Prrafodelista"/>
-        <w:numPr>
-          <w:ilvl w:val="0"/>
-          <w:numId w:val="1"/>
-        </w:numPr>
-        <w:rPr>
-          <w:lang w:val="es-ES"/>
-        </w:rPr>
-      </w:pPr>
-      <w:r>
-        <w:rPr>
-          <w:lang w:val="es-ES"/>
-        </w:rPr>
-        <w:t>Botón filtro (</w:t>
-      </w:r>
-      <w:r>
-        <w:rPr>
-          <w:lang w:val="es-ES"/>
-        </w:rPr>
-        <w:t>permite ingresar a la pantalla filtros</w:t>
-      </w:r>
-      <w:r>
-        <w:rPr>
-          <w:lang w:val="es-ES"/>
-        </w:rPr>
-        <w:t>)</w:t>
-      </w:r>
-    </w:p>
-    <w:p>
-      <w:pPr>
-        <w:pStyle w:val="Prrafodelista"/>
-        <w:numPr>
-          <w:ilvl w:val="0"/>
-          <w:numId w:val="1"/>
-        </w:numPr>
-        <w:rPr>
-          <w:lang w:val="es-ES"/>
-        </w:rPr>
-      </w:pPr>
-      <w:r>
-        <w:rPr>
-          <w:lang w:val="es-ES"/>
-        </w:rPr>
-        <w:t>Imagen de local aleatorio (al oprimirla permite agrandar la imagen e ingresar al perfil del que subió la imagen)</w:t>
-      </w:r>
-    </w:p>
-    <w:p>
-      <w:pPr>
-        <w:pStyle w:val="Prrafodelista"/>
-        <w:numPr>
-          <w:ilvl w:val="0"/>
-          <w:numId w:val="1"/>
-        </w:numPr>
-        <w:rPr>
-          <w:lang w:val="es-ES"/>
-        </w:rPr>
-      </w:pPr>
-      <w:r>
-        <w:rPr>
-          <w:lang w:val="es-ES"/>
-        </w:rPr>
-        <w:t>Imagen de persona aleatoria (al oprimirla permite agrandar la imagen e ingresar al perfil del que subió la imagen)</w:t>
-      </w:r>
-    </w:p>
-    <w:p>
-      <w:pPr>
-        <w:rPr>
-          <w:lang w:val="es-ES"/>
-        </w:rPr>
-      </w:pPr>
-    </w:p>
-    <w:p>
-      <w:pPr>
+        <w:t xml:space="preserve">Pantalla </w:t>
+      </w:r>
+      <w:r>
         <w:rPr>
           <w:b/>
           <w:bCs/>
           <w:lang w:val="es-ES"/>
         </w:rPr>
-      </w:pPr>
+        <w:t>de usuario</w:t>
+      </w:r>
       <w:r>
         <w:rPr>
           <w:b/>
           <w:bCs/>
           <w:lang w:val="es-ES"/>
         </w:rPr>
-        <w:t xml:space="preserve">Pantalla </w:t>
-      </w:r>
-      <w:r>
+        <w:t>:</w:t>
+      </w:r>
+    </w:p>
+    <w:p>
+      <w:pPr>
+        <w:pStyle w:val="Prrafodelista"/>
+        <w:numPr>
+          <w:ilvl w:val="0"/>
+          <w:numId w:val="1"/>
+        </w:numPr>
+        <w:rPr>
+          <w:lang w:val="es-ES"/>
+        </w:rPr>
+      </w:pPr>
+      <w:r>
+        <w:rPr>
+          <w:lang w:val="es-ES"/>
+        </w:rPr>
+        <w:t>Logo de local o persona (no hace ninguna acción)</w:t>
+      </w:r>
+    </w:p>
+    <w:p>
+      <w:pPr>
+        <w:pStyle w:val="Prrafodelista"/>
+        <w:numPr>
+          <w:ilvl w:val="0"/>
+          <w:numId w:val="1"/>
+        </w:numPr>
+        <w:rPr>
+          <w:lang w:val="es-ES"/>
+        </w:rPr>
+      </w:pPr>
+      <w:r>
+        <w:rPr>
+          <w:lang w:val="es-ES"/>
+        </w:rPr>
+        <w:t>botón para ingreso a pantalla “Pantalla Ajustes”</w:t>
+      </w:r>
+    </w:p>
+    <w:p>
+      <w:pPr>
+        <w:pStyle w:val="Prrafodelista"/>
+        <w:numPr>
+          <w:ilvl w:val="0"/>
+          <w:numId w:val="1"/>
+        </w:numPr>
+        <w:rPr>
+          <w:lang w:val="es-ES"/>
+        </w:rPr>
+      </w:pPr>
+      <w:r>
+        <w:rPr>
+          <w:lang w:val="es-ES"/>
+        </w:rPr>
+        <w:t>Campo de te</w:t>
+      </w:r>
+      <w:r>
+        <w:rPr>
+          <w:lang w:val="es-ES"/>
+        </w:rPr>
+        <w:t>x</w:t>
+      </w:r>
+      <w:r>
+        <w:rPr>
+          <w:lang w:val="es-ES"/>
+        </w:rPr>
+        <w:t>to (nombre de usuario del local o persona)</w:t>
+      </w:r>
+    </w:p>
+    <w:p>
+      <w:pPr>
+        <w:pStyle w:val="Prrafodelista"/>
+        <w:numPr>
+          <w:ilvl w:val="0"/>
+          <w:numId w:val="1"/>
+        </w:numPr>
+        <w:rPr>
+          <w:lang w:val="es-ES"/>
+        </w:rPr>
+      </w:pPr>
+      <w:r>
+        <w:rPr>
+          <w:lang w:val="es-ES"/>
+        </w:rPr>
+        <w:lastRenderedPageBreak/>
+        <w:t>Locales o personas seguidas</w:t>
+      </w:r>
+    </w:p>
+    <w:p>
+      <w:pPr>
+        <w:pStyle w:val="Prrafodelista"/>
+        <w:numPr>
+          <w:ilvl w:val="0"/>
+          <w:numId w:val="1"/>
+        </w:numPr>
+        <w:rPr>
+          <w:lang w:val="es-ES"/>
+        </w:rPr>
+      </w:pPr>
+      <w:r>
+        <w:rPr>
+          <w:lang w:val="es-ES"/>
+        </w:rPr>
+        <w:t>Locales o personas a las que se sigue</w:t>
+      </w:r>
+    </w:p>
+    <w:p>
+      <w:pPr>
+        <w:pStyle w:val="Prrafodelista"/>
+        <w:numPr>
+          <w:ilvl w:val="0"/>
+          <w:numId w:val="1"/>
+        </w:numPr>
+        <w:rPr>
+          <w:lang w:val="es-ES"/>
+        </w:rPr>
+      </w:pPr>
+      <w:r>
+        <w:rPr>
+          <w:lang w:val="es-ES"/>
+        </w:rPr>
+        <w:t>Botón</w:t>
+      </w:r>
+      <w:r>
+        <w:rPr>
+          <w:lang w:val="es-ES"/>
+        </w:rPr>
+        <w:t xml:space="preserve"> para visualizar los </w:t>
+      </w:r>
+      <w:proofErr w:type="spellStart"/>
+      <w:r>
+        <w:rPr>
+          <w:lang w:val="es-ES"/>
+        </w:rPr>
+        <w:t>likes</w:t>
+      </w:r>
+      <w:proofErr w:type="spellEnd"/>
+      <w:r>
+        <w:rPr>
+          <w:lang w:val="es-ES"/>
+        </w:rPr>
+        <w:t xml:space="preserve"> y comentarios recibidos en la cuenta</w:t>
+      </w:r>
+      <w:r>
+        <w:rPr>
+          <w:lang w:val="es-ES"/>
+        </w:rPr>
+        <w:t xml:space="preserve"> </w:t>
+      </w:r>
+    </w:p>
+    <w:p>
+      <w:pPr>
+        <w:pStyle w:val="Prrafodelista"/>
+        <w:numPr>
+          <w:ilvl w:val="0"/>
+          <w:numId w:val="1"/>
+        </w:numPr>
+        <w:rPr>
+          <w:lang w:val="es-ES"/>
+        </w:rPr>
+      </w:pPr>
+      <w:r>
+        <w:rPr>
+          <w:lang w:val="es-ES"/>
+        </w:rPr>
+        <w:t>Fotos o videos del usuario que inicio sesión (al oprimirla por un tiempo de 3 segundos permite eliminar o editar la publicación)</w:t>
+      </w:r>
+    </w:p>
+    <w:p>
+      <w:pPr>
+        <w:pStyle w:val="Prrafodelista"/>
+        <w:numPr>
+          <w:ilvl w:val="0"/>
+          <w:numId w:val="1"/>
+        </w:numPr>
+        <w:rPr>
+          <w:highlight w:val="yellow"/>
+          <w:lang w:val="es-ES"/>
+        </w:rPr>
+      </w:pPr>
+      <w:r>
+        <w:rPr>
+          <w:highlight w:val="yellow"/>
+          <w:lang w:val="es-ES"/>
+        </w:rPr>
+        <w:t>Botón deslizable de derecha a izquierda para añadir nueva publicación</w:t>
+      </w:r>
+      <w:r>
+        <w:rPr>
+          <w:highlight w:val="yellow"/>
+          <w:lang w:val="es-ES"/>
+        </w:rPr>
+        <w:t xml:space="preserve"> o historia</w:t>
+      </w:r>
+    </w:p>
+    <w:p>
+      <w:pPr>
+        <w:pStyle w:val="Prrafodelista"/>
+        <w:rPr>
+          <w:highlight w:val="yellow"/>
+          <w:lang w:val="es-ES"/>
+        </w:rPr>
+      </w:pPr>
+    </w:p>
+    <w:p>
+      <w:pPr>
+        <w:pStyle w:val="Prrafodelista"/>
+        <w:rPr>
+          <w:lang w:val="es-ES"/>
+        </w:rPr>
+      </w:pPr>
+      <w:r>
+        <w:rPr>
+          <w:lang w:val="es-ES"/>
+        </w:rPr>
+        <w:t>50. barra de posición en pantalla</w:t>
+      </w:r>
+    </w:p>
+    <w:p>
+      <w:pPr>
+        <w:rPr>
+          <w:lang w:val="es-ES"/>
+        </w:rPr>
+      </w:pPr>
+    </w:p>
+    <w:p>
+      <w:pPr>
         <w:rPr>
           <w:b/>
           <w:bCs/>
           <w:lang w:val="es-ES"/>
         </w:rPr>
-        <w:t>de usuario</w:t>
-      </w:r>
+      </w:pPr>
       <w:r>
         <w:rPr>
           <w:b/>
           <w:bCs/>
           <w:lang w:val="es-ES"/>
         </w:rPr>
-        <w:t>:</w:t>
-      </w:r>
-    </w:p>
-    <w:p>
-      <w:pPr>
-        <w:pStyle w:val="Prrafodelista"/>
-        <w:numPr>
-          <w:ilvl w:val="0"/>
-          <w:numId w:val="1"/>
-        </w:numPr>
-        <w:rPr>
-          <w:lang w:val="es-ES"/>
-        </w:rPr>
-      </w:pPr>
-      <w:r>
-        <w:rPr>
-          <w:lang w:val="es-ES"/>
-        </w:rPr>
-        <w:t>Logo de local o persona (no hace ninguna acción)</w:t>
-      </w:r>
-    </w:p>
-    <w:p>
-      <w:pPr>
-        <w:pStyle w:val="Prrafodelista"/>
-        <w:numPr>
-          <w:ilvl w:val="0"/>
-          <w:numId w:val="1"/>
-        </w:numPr>
-        <w:rPr>
-          <w:lang w:val="es-ES"/>
-        </w:rPr>
-      </w:pPr>
-      <w:r>
-        <w:rPr>
-          <w:lang w:val="es-ES"/>
-        </w:rPr>
-        <w:lastRenderedPageBreak/>
-        <w:t>botón para ingreso a pantalla “Pantalla Ajustes”</w:t>
-      </w:r>
-    </w:p>
-    <w:p>
-      <w:pPr>
-        <w:pStyle w:val="Prrafodelista"/>
-        <w:numPr>
-          <w:ilvl w:val="0"/>
-          <w:numId w:val="1"/>
-        </w:numPr>
-        <w:rPr>
-          <w:lang w:val="es-ES"/>
-        </w:rPr>
-      </w:pPr>
-      <w:r>
-        <w:rPr>
-          <w:lang w:val="es-ES"/>
-        </w:rPr>
-        <w:t>Campo de te</w:t>
-      </w:r>
-      <w:r>
-        <w:rPr>
-          <w:lang w:val="es-ES"/>
-        </w:rPr>
-        <w:t>x</w:t>
-      </w:r>
-      <w:r>
-        <w:rPr>
-          <w:lang w:val="es-ES"/>
-        </w:rPr>
-        <w:t>to (nombre de usuario del local o persona)</w:t>
-      </w:r>
-    </w:p>
-    <w:p>
-      <w:pPr>
-        <w:pStyle w:val="Prrafodelista"/>
-        <w:numPr>
-          <w:ilvl w:val="0"/>
-          <w:numId w:val="1"/>
-        </w:numPr>
-        <w:rPr>
-          <w:lang w:val="es-ES"/>
-        </w:rPr>
-      </w:pPr>
-      <w:r>
-        <w:rPr>
-          <w:lang w:val="es-ES"/>
-        </w:rPr>
-        <w:t>Locales o personas seguidas</w:t>
-      </w:r>
-    </w:p>
-    <w:p>
-      <w:pPr>
-        <w:pStyle w:val="Prrafodelista"/>
-        <w:numPr>
-          <w:ilvl w:val="0"/>
-          <w:numId w:val="1"/>
-        </w:numPr>
-        <w:rPr>
-          <w:lang w:val="es-ES"/>
-        </w:rPr>
-      </w:pPr>
-      <w:r>
-        <w:rPr>
-          <w:lang w:val="es-ES"/>
-        </w:rPr>
-        <w:t>Locales o personas a las que se sigue</w:t>
-      </w:r>
-    </w:p>
-    <w:p>
-      <w:pPr>
-        <w:pStyle w:val="Prrafodelista"/>
-        <w:numPr>
-          <w:ilvl w:val="0"/>
-          <w:numId w:val="1"/>
-        </w:numPr>
-        <w:rPr>
-          <w:lang w:val="es-ES"/>
-        </w:rPr>
-      </w:pPr>
-      <w:r>
-        <w:rPr>
-          <w:lang w:val="es-ES"/>
-        </w:rPr>
-        <w:t>Botón</w:t>
-      </w:r>
-      <w:r>
-        <w:rPr>
-          <w:lang w:val="es-ES"/>
-        </w:rPr>
-        <w:t xml:space="preserve"> para visualizar los </w:t>
-      </w:r>
-      <w:proofErr w:type="spellStart"/>
-      <w:r>
-        <w:rPr>
-          <w:lang w:val="es-ES"/>
-        </w:rPr>
-        <w:t>likes</w:t>
-      </w:r>
-      <w:proofErr w:type="spellEnd"/>
-      <w:r>
-        <w:rPr>
-          <w:lang w:val="es-ES"/>
-        </w:rPr>
-        <w:t xml:space="preserve"> y comentarios recibidos en la cuenta</w:t>
-      </w:r>
-      <w:r>
-        <w:rPr>
-          <w:lang w:val="es-ES"/>
-        </w:rPr>
-        <w:t xml:space="preserve"> </w:t>
-      </w:r>
-    </w:p>
-    <w:p>
-      <w:pPr>
-        <w:pStyle w:val="Prrafodelista"/>
-        <w:numPr>
-          <w:ilvl w:val="0"/>
-          <w:numId w:val="1"/>
-        </w:numPr>
-        <w:rPr>
-          <w:lang w:val="es-ES"/>
-        </w:rPr>
-      </w:pPr>
-      <w:r>
-        <w:rPr>
-          <w:lang w:val="es-ES"/>
-        </w:rPr>
-        <w:t>Fotos o videos del usuario que inicio sesión (al oprimirla por un tiempo de 3 segundos permite eliminar o editar la publicación)</w:t>
-      </w:r>
-    </w:p>
-    <w:p>
-      <w:pPr>
-        <w:pStyle w:val="Prrafodelista"/>
-        <w:numPr>
-          <w:ilvl w:val="0"/>
-          <w:numId w:val="1"/>
-        </w:numPr>
-        <w:rPr>
-          <w:highlight w:val="yellow"/>
-          <w:lang w:val="es-ES"/>
-        </w:rPr>
-      </w:pPr>
-      <w:r>
-        <w:rPr>
-          <w:highlight w:val="yellow"/>
-          <w:lang w:val="es-ES"/>
-        </w:rPr>
-        <w:t>Botón deslizable de derecha a izquierda para añadir nueva publicación</w:t>
-      </w:r>
-      <w:r>
-        <w:rPr>
-          <w:highlight w:val="yellow"/>
-          <w:lang w:val="es-ES"/>
-        </w:rPr>
-        <w:t xml:space="preserve"> o historia</w:t>
-      </w:r>
-    </w:p>
-    <w:p>
-      <w:pPr>
-        <w:pStyle w:val="Prrafodelista"/>
-        <w:rPr>
-          <w:highlight w:val="yellow"/>
-          <w:lang w:val="es-ES"/>
-        </w:rPr>
-      </w:pPr>
-    </w:p>
-    <w:p>
-      <w:pPr>
-        <w:pStyle w:val="Prrafodelista"/>
-        <w:rPr>
-          <w:lang w:val="es-ES"/>
-        </w:rPr>
-      </w:pPr>
-      <w:r>
-        <w:rPr>
-          <w:lang w:val="es-ES"/>
-        </w:rPr>
-        <w:t>50. barra de posición en pantalla</w:t>
-      </w:r>
-    </w:p>
-    <w:p>
-      <w:pPr>
-        <w:rPr>
-          <w:lang w:val="es-ES"/>
-        </w:rPr>
-      </w:pPr>
-    </w:p>
-    <w:p>
-      <w:pPr>
+        <w:t>Pantalla</w:t>
+      </w:r>
+      <w:r>
         <w:rPr>
           <w:b/>
           <w:bCs/>
           <w:lang w:val="es-ES"/>
         </w:rPr>
-      </w:pPr>
+        <w:t xml:space="preserve"> Ajustes</w:t>
+      </w:r>
       <w:r>
         <w:rPr>
           <w:b/>
           <w:bCs/>
           <w:lang w:val="es-ES"/>
         </w:rPr>
-        <w:t>Pantalla</w:t>
-      </w:r>
-      <w:r>
+        <w:t>:</w:t>
+      </w:r>
+    </w:p>
+    <w:p>
+      <w:pPr>
+        <w:pStyle w:val="Prrafodelista"/>
+        <w:numPr>
+          <w:ilvl w:val="0"/>
+          <w:numId w:val="1"/>
+        </w:numPr>
+        <w:rPr>
+          <w:lang w:val="es-ES"/>
+        </w:rPr>
+      </w:pPr>
+      <w:r>
+        <w:rPr>
+          <w:highlight w:val="yellow"/>
+          <w:lang w:val="es-ES"/>
+        </w:rPr>
+        <w:t>Botón de ingreso a ajustes de cuenta</w:t>
+      </w:r>
+      <w:r>
+        <w:rPr>
+          <w:lang w:val="es-ES"/>
+        </w:rPr>
+        <w:t xml:space="preserve"> </w:t>
+      </w:r>
+      <w:r>
+        <w:rPr>
+          <w:highlight w:val="yellow"/>
+          <w:lang w:val="es-ES"/>
+        </w:rPr>
+        <w:t>(permite ingresar preferencias/ gustos de la persona)</w:t>
+      </w:r>
+    </w:p>
+    <w:p>
+      <w:pPr>
+        <w:pStyle w:val="Prrafodelista"/>
+        <w:numPr>
+          <w:ilvl w:val="0"/>
+          <w:numId w:val="1"/>
+        </w:numPr>
+        <w:rPr>
+          <w:lang w:val="es-ES"/>
+        </w:rPr>
+      </w:pPr>
+      <w:r>
+        <w:rPr>
+          <w:highlight w:val="yellow"/>
+          <w:lang w:val="es-ES"/>
+        </w:rPr>
+        <w:t xml:space="preserve">Botón de ingreso a </w:t>
+      </w:r>
+      <w:r>
+        <w:rPr>
+          <w:highlight w:val="yellow"/>
+          <w:lang w:val="es-ES"/>
+        </w:rPr>
+        <w:t>privacidad</w:t>
+      </w:r>
+      <w:r>
+        <w:rPr>
+          <w:highlight w:val="yellow"/>
+          <w:lang w:val="es-ES"/>
+        </w:rPr>
+        <w:t xml:space="preserve"> de cuenta</w:t>
+      </w:r>
+    </w:p>
+    <w:p>
+      <w:pPr>
+        <w:pStyle w:val="Prrafodelista"/>
+        <w:numPr>
+          <w:ilvl w:val="0"/>
+          <w:numId w:val="1"/>
+        </w:numPr>
+        <w:rPr>
+          <w:lang w:val="es-ES"/>
+        </w:rPr>
+      </w:pPr>
+      <w:r>
+        <w:rPr>
+          <w:highlight w:val="yellow"/>
+          <w:lang w:val="es-ES"/>
+        </w:rPr>
+        <w:t xml:space="preserve">Botón de ingreso a </w:t>
+      </w:r>
+      <w:r>
+        <w:rPr>
+          <w:highlight w:val="yellow"/>
+          <w:lang w:val="es-ES"/>
+        </w:rPr>
+        <w:t>ajustes de notificaciones</w:t>
+      </w:r>
+      <w:r>
+        <w:rPr>
+          <w:highlight w:val="yellow"/>
+          <w:lang w:val="es-ES"/>
+        </w:rPr>
+        <w:t xml:space="preserve"> de cuenta</w:t>
+      </w:r>
+    </w:p>
+    <w:p>
+      <w:pPr>
+        <w:pStyle w:val="Prrafodelista"/>
+        <w:numPr>
+          <w:ilvl w:val="0"/>
+          <w:numId w:val="1"/>
+        </w:numPr>
+        <w:rPr>
+          <w:lang w:val="es-ES"/>
+        </w:rPr>
+      </w:pPr>
+      <w:r>
+        <w:rPr>
+          <w:highlight w:val="yellow"/>
+          <w:lang w:val="es-ES"/>
+        </w:rPr>
+        <w:t xml:space="preserve">Botón de ingreso a ajustes de </w:t>
+      </w:r>
+      <w:r>
+        <w:rPr>
+          <w:highlight w:val="yellow"/>
+          <w:lang w:val="es-ES"/>
+        </w:rPr>
+        <w:t>seguridad de cuenta</w:t>
+      </w:r>
+    </w:p>
+    <w:p>
+      <w:pPr>
+        <w:pStyle w:val="Prrafodelista"/>
+        <w:numPr>
+          <w:ilvl w:val="0"/>
+          <w:numId w:val="1"/>
+        </w:numPr>
+        <w:rPr>
+          <w:highlight w:val="yellow"/>
+          <w:lang w:val="es-ES"/>
+        </w:rPr>
+      </w:pPr>
+      <w:r>
+        <w:rPr>
+          <w:highlight w:val="yellow"/>
+          <w:lang w:val="es-ES"/>
+        </w:rPr>
+        <w:t xml:space="preserve">Botón de ingreso a </w:t>
+      </w:r>
+      <w:r>
+        <w:rPr>
+          <w:highlight w:val="yellow"/>
+          <w:lang w:val="es-ES"/>
+        </w:rPr>
+        <w:t>ayuda sobre la app</w:t>
+      </w:r>
+    </w:p>
+    <w:p>
+      <w:pPr>
+        <w:pStyle w:val="Prrafodelista"/>
+        <w:numPr>
+          <w:ilvl w:val="0"/>
+          <w:numId w:val="1"/>
+        </w:numPr>
+        <w:rPr>
+          <w:highlight w:val="yellow"/>
+          <w:lang w:val="es-ES"/>
+        </w:rPr>
+      </w:pPr>
+      <w:r>
+        <w:rPr>
+          <w:highlight w:val="yellow"/>
+          <w:lang w:val="es-ES"/>
+        </w:rPr>
+        <w:t xml:space="preserve">Botón de ingreso a </w:t>
+      </w:r>
+      <w:r>
+        <w:rPr>
+          <w:highlight w:val="yellow"/>
+          <w:lang w:val="es-ES"/>
+        </w:rPr>
+        <w:t>Información de la app (descripción y legales)</w:t>
+      </w:r>
+    </w:p>
+    <w:p>
+      <w:pPr>
+        <w:pStyle w:val="Prrafodelista"/>
+        <w:numPr>
+          <w:ilvl w:val="0"/>
+          <w:numId w:val="1"/>
+        </w:numPr>
+        <w:rPr>
+          <w:highlight w:val="yellow"/>
+          <w:lang w:val="es-ES"/>
+        </w:rPr>
+      </w:pPr>
+      <w:r>
+        <w:rPr>
+          <w:highlight w:val="yellow"/>
+          <w:lang w:val="es-ES"/>
+        </w:rPr>
+        <w:t xml:space="preserve">Botón </w:t>
+      </w:r>
+      <w:r>
+        <w:rPr>
+          <w:highlight w:val="yellow"/>
+          <w:lang w:val="es-ES"/>
+        </w:rPr>
+        <w:t>de cierre de sesión</w:t>
+      </w:r>
+    </w:p>
+    <w:p>
+      <w:pPr>
+        <w:pStyle w:val="Prrafodelista"/>
+        <w:rPr>
+          <w:lang w:val="es-ES"/>
+        </w:rPr>
+      </w:pPr>
+    </w:p>
+    <w:p>
+      <w:pPr>
+        <w:pStyle w:val="Prrafodelista"/>
+        <w:rPr>
+          <w:lang w:val="es-ES"/>
+        </w:rPr>
+      </w:pPr>
+      <w:r>
+        <w:rPr>
+          <w:highlight w:val="yellow"/>
+          <w:lang w:val="es-ES"/>
+        </w:rPr>
+        <w:t xml:space="preserve">62. </w:t>
+      </w:r>
+      <w:r>
+        <w:rPr>
+          <w:highlight w:val="yellow"/>
+          <w:lang w:val="es-ES"/>
+        </w:rPr>
+        <w:t>Botón de ingreso a estadísticas de la cuenta</w:t>
+      </w:r>
+    </w:p>
+    <w:p>
+      <w:pPr>
+        <w:pStyle w:val="Prrafodelista"/>
+        <w:rPr>
+          <w:lang w:val="es-ES"/>
+        </w:rPr>
+      </w:pPr>
+      <w:r>
+        <w:rPr>
+          <w:highlight w:val="yellow"/>
+          <w:lang w:val="es-ES"/>
+        </w:rPr>
+        <w:t>6</w:t>
+      </w:r>
+      <w:r>
+        <w:rPr>
+          <w:highlight w:val="yellow"/>
+          <w:lang w:val="es-ES"/>
+        </w:rPr>
+        <w:t>3</w:t>
+      </w:r>
+      <w:r>
+        <w:rPr>
+          <w:highlight w:val="yellow"/>
+          <w:lang w:val="es-ES"/>
+        </w:rPr>
+        <w:t xml:space="preserve">. Botón </w:t>
+      </w:r>
+      <w:r>
+        <w:rPr>
+          <w:highlight w:val="yellow"/>
+          <w:lang w:val="es-ES"/>
+        </w:rPr>
+        <w:t>de borrado de cuenta</w:t>
+      </w:r>
+    </w:p>
+    <w:p>
+      <w:pPr>
+        <w:pStyle w:val="Prrafodelista"/>
+        <w:rPr>
+          <w:lang w:val="es-ES"/>
+        </w:rPr>
+      </w:pPr>
+    </w:p>
+    <w:p>
+      <w:pPr>
         <w:rPr>
           <w:b/>
           <w:bCs/>
           <w:lang w:val="es-ES"/>
         </w:rPr>
-        <w:t xml:space="preserve"> Ajustes</w:t>
-      </w:r>
+      </w:pPr>
       <w:r>
         <w:rPr>
           <w:b/>
           <w:bCs/>
           <w:lang w:val="es-ES"/>
         </w:rPr>
-        <w:t>:</w:t>
-      </w:r>
-    </w:p>
-    <w:p>
-      <w:pPr>
-        <w:pStyle w:val="Prrafodelista"/>
-        <w:numPr>
-          <w:ilvl w:val="0"/>
-          <w:numId w:val="1"/>
-        </w:numPr>
-        <w:rPr>
-          <w:lang w:val="es-ES"/>
-        </w:rPr>
-      </w:pPr>
-      <w:r>
-        <w:rPr>
-          <w:highlight w:val="yellow"/>
-          <w:lang w:val="es-ES"/>
-        </w:rPr>
-        <w:t>Botón de ingreso a ajustes de cuenta</w:t>
-      </w:r>
-      <w:r>
-        <w:rPr>
-          <w:lang w:val="es-ES"/>
-        </w:rPr>
-        <w:t xml:space="preserve"> </w:t>
-      </w:r>
-      <w:r>
-        <w:rPr>
-          <w:highlight w:val="yellow"/>
-          <w:lang w:val="es-ES"/>
-        </w:rPr>
-        <w:t>(permite ingresar preferencias/ gustos de la persona)</w:t>
-      </w:r>
-    </w:p>
-    <w:p>
-      <w:pPr>
-        <w:pStyle w:val="Prrafodelista"/>
-        <w:numPr>
-          <w:ilvl w:val="0"/>
-          <w:numId w:val="1"/>
-        </w:numPr>
-        <w:rPr>
-          <w:lang w:val="es-ES"/>
-        </w:rPr>
-      </w:pPr>
-      <w:r>
-        <w:rPr>
-          <w:highlight w:val="yellow"/>
-          <w:lang w:val="es-ES"/>
-        </w:rPr>
-        <w:t xml:space="preserve">Botón de ingreso a </w:t>
-      </w:r>
-      <w:r>
-        <w:rPr>
-          <w:highlight w:val="yellow"/>
-          <w:lang w:val="es-ES"/>
-        </w:rPr>
-        <w:t>privacidad</w:t>
-      </w:r>
-      <w:r>
-        <w:rPr>
-          <w:highlight w:val="yellow"/>
-          <w:lang w:val="es-ES"/>
-        </w:rPr>
-        <w:t xml:space="preserve"> de cuenta</w:t>
-      </w:r>
-    </w:p>
-    <w:p>
-      <w:pPr>
-        <w:pStyle w:val="Prrafodelista"/>
-        <w:numPr>
-          <w:ilvl w:val="0"/>
-          <w:numId w:val="1"/>
-        </w:numPr>
-        <w:rPr>
-          <w:lang w:val="es-ES"/>
-        </w:rPr>
-      </w:pPr>
-      <w:r>
-        <w:rPr>
-          <w:highlight w:val="yellow"/>
-          <w:lang w:val="es-ES"/>
-        </w:rPr>
-        <w:t xml:space="preserve">Botón de ingreso a </w:t>
-      </w:r>
-      <w:r>
-        <w:rPr>
-          <w:highlight w:val="yellow"/>
-          <w:lang w:val="es-ES"/>
-        </w:rPr>
-        <w:t>ajustes de notificaciones</w:t>
-      </w:r>
-      <w:r>
-        <w:rPr>
-          <w:highlight w:val="yellow"/>
-          <w:lang w:val="es-ES"/>
-        </w:rPr>
-        <w:t xml:space="preserve"> de cuenta</w:t>
-      </w:r>
-    </w:p>
-    <w:p>
-      <w:pPr>
-        <w:pStyle w:val="Prrafodelista"/>
-        <w:numPr>
-          <w:ilvl w:val="0"/>
-          <w:numId w:val="1"/>
-        </w:numPr>
-        <w:rPr>
-          <w:lang w:val="es-ES"/>
-        </w:rPr>
-      </w:pPr>
-      <w:r>
-        <w:rPr>
-          <w:highlight w:val="yellow"/>
-          <w:lang w:val="es-ES"/>
-        </w:rPr>
-        <w:t xml:space="preserve">Botón de ingreso a ajustes de </w:t>
-      </w:r>
-      <w:r>
-        <w:rPr>
-          <w:highlight w:val="yellow"/>
-          <w:lang w:val="es-ES"/>
-        </w:rPr>
-        <w:t>seguridad de cuenta</w:t>
-      </w:r>
-    </w:p>
-    <w:p>
-      <w:pPr>
-        <w:pStyle w:val="Prrafodelista"/>
-        <w:numPr>
-          <w:ilvl w:val="0"/>
-          <w:numId w:val="1"/>
-        </w:numPr>
-        <w:rPr>
-          <w:highlight w:val="yellow"/>
-          <w:lang w:val="es-ES"/>
-        </w:rPr>
-      </w:pPr>
-      <w:r>
-        <w:rPr>
-          <w:highlight w:val="yellow"/>
-          <w:lang w:val="es-ES"/>
-        </w:rPr>
-        <w:t xml:space="preserve">Botón de ingreso a </w:t>
-      </w:r>
-      <w:r>
-        <w:rPr>
-          <w:highlight w:val="yellow"/>
-          <w:lang w:val="es-ES"/>
-        </w:rPr>
-        <w:t>ayuda sobre la app</w:t>
-      </w:r>
-    </w:p>
-    <w:p>
-      <w:pPr>
-        <w:pStyle w:val="Prrafodelista"/>
-        <w:numPr>
-          <w:ilvl w:val="0"/>
-          <w:numId w:val="1"/>
-        </w:numPr>
-        <w:rPr>
-          <w:highlight w:val="yellow"/>
-          <w:lang w:val="es-ES"/>
-        </w:rPr>
-      </w:pPr>
-      <w:r>
-        <w:rPr>
-          <w:highlight w:val="yellow"/>
-          <w:lang w:val="es-ES"/>
-        </w:rPr>
-        <w:t xml:space="preserve">Botón de ingreso a </w:t>
-      </w:r>
-      <w:r>
-        <w:rPr>
-          <w:highlight w:val="yellow"/>
-          <w:lang w:val="es-ES"/>
-        </w:rPr>
-        <w:t>Información de la app (descripción y legales)</w:t>
-      </w:r>
-    </w:p>
-    <w:p>
-      <w:pPr>
-        <w:pStyle w:val="Prrafodelista"/>
-        <w:numPr>
-          <w:ilvl w:val="0"/>
-          <w:numId w:val="1"/>
-        </w:numPr>
-        <w:rPr>
-          <w:highlight w:val="yellow"/>
-          <w:lang w:val="es-ES"/>
-        </w:rPr>
-      </w:pPr>
-      <w:r>
-        <w:rPr>
-          <w:highlight w:val="yellow"/>
-          <w:lang w:val="es-ES"/>
-        </w:rPr>
-        <w:t xml:space="preserve">Botón </w:t>
-      </w:r>
-      <w:r>
-        <w:rPr>
-          <w:highlight w:val="yellow"/>
-          <w:lang w:val="es-ES"/>
-        </w:rPr>
-        <w:t>de cierre de sesión</w:t>
-      </w:r>
-    </w:p>
-    <w:p>
-      <w:pPr>
-        <w:pStyle w:val="Prrafodelista"/>
-        <w:rPr>
-          <w:lang w:val="es-ES"/>
-        </w:rPr>
-      </w:pPr>
-    </w:p>
-    <w:p>
-      <w:pPr>
-        <w:pStyle w:val="Prrafodelista"/>
-        <w:rPr>
-          <w:lang w:val="es-ES"/>
-        </w:rPr>
-      </w:pPr>
-      <w:r>
-        <w:rPr>
-          <w:highlight w:val="yellow"/>
-          <w:lang w:val="es-ES"/>
-        </w:rPr>
-        <w:t xml:space="preserve">62. </w:t>
-      </w:r>
-      <w:r>
-        <w:rPr>
-          <w:highlight w:val="yellow"/>
-          <w:lang w:val="es-ES"/>
-        </w:rPr>
-        <w:t>Botón de ingreso a estadísticas de la cuenta</w:t>
-      </w:r>
-    </w:p>
-    <w:p>
-      <w:pPr>
-        <w:pStyle w:val="Prrafodelista"/>
-        <w:rPr>
-          <w:lang w:val="es-ES"/>
-        </w:rPr>
-      </w:pPr>
-      <w:r>
-        <w:rPr>
-          <w:highlight w:val="yellow"/>
-          <w:lang w:val="es-ES"/>
-        </w:rPr>
-        <w:t>6</w:t>
-      </w:r>
-      <w:r>
-        <w:rPr>
-          <w:highlight w:val="yellow"/>
-          <w:lang w:val="es-ES"/>
-        </w:rPr>
-        <w:t>3</w:t>
-      </w:r>
-      <w:r>
-        <w:rPr>
-          <w:highlight w:val="yellow"/>
-          <w:lang w:val="es-ES"/>
-        </w:rPr>
-        <w:t xml:space="preserve">. Botón </w:t>
-      </w:r>
-      <w:r>
-        <w:rPr>
-          <w:highlight w:val="yellow"/>
-          <w:lang w:val="es-ES"/>
-        </w:rPr>
-        <w:t>de borrado de cuenta</w:t>
-      </w:r>
-    </w:p>
-    <w:p>
-      <w:pPr>
-        <w:pStyle w:val="Prrafodelista"/>
-        <w:rPr>
-          <w:lang w:val="es-ES"/>
-        </w:rPr>
-      </w:pPr>
-    </w:p>
-    <w:p>
-      <w:pPr>
+        <w:t xml:space="preserve">Pantalla </w:t>
+      </w:r>
+      <w:r>
         <w:rPr>
           <w:b/>
           <w:bCs/>
           <w:lang w:val="es-ES"/>
         </w:rPr>
-      </w:pPr>
+        <w:t>de usuario</w:t>
+      </w:r>
       <w:r>
         <w:rPr>
           <w:b/>
           <w:bCs/>
           <w:lang w:val="es-ES"/>
         </w:rPr>
-        <w:t xml:space="preserve">Pantalla </w:t>
+        <w:t>/ local externo</w:t>
       </w:r>
       <w:r>
         <w:rPr>
@@ -1239,423 +1238,422 @@
           <w:bCs/>
           <w:lang w:val="es-ES"/>
         </w:rPr>
-        <w:t>de usuario</w:t>
-      </w:r>
-      <w:r>
+        <w:t>:</w:t>
+      </w:r>
+    </w:p>
+    <w:p>
+      <w:pPr>
+        <w:pStyle w:val="Prrafodelista"/>
+        <w:numPr>
+          <w:ilvl w:val="0"/>
+          <w:numId w:val="1"/>
+        </w:numPr>
+        <w:rPr>
+          <w:lang w:val="es-ES"/>
+        </w:rPr>
+      </w:pPr>
+      <w:r>
+        <w:rPr>
+          <w:lang w:val="es-ES"/>
+        </w:rPr>
+        <w:t>Logo de local o persona (no hace ninguna acción)</w:t>
+      </w:r>
+    </w:p>
+    <w:p>
+      <w:pPr>
+        <w:pStyle w:val="Prrafodelista"/>
+        <w:numPr>
+          <w:ilvl w:val="0"/>
+          <w:numId w:val="1"/>
+        </w:numPr>
+        <w:rPr>
+          <w:lang w:val="es-ES"/>
+        </w:rPr>
+      </w:pPr>
+      <w:r>
+        <w:rPr>
+          <w:lang w:val="es-ES"/>
+        </w:rPr>
+        <w:t>Campo de te</w:t>
+      </w:r>
+      <w:r>
+        <w:rPr>
+          <w:lang w:val="es-ES"/>
+        </w:rPr>
+        <w:t>x</w:t>
+      </w:r>
+      <w:r>
+        <w:rPr>
+          <w:lang w:val="es-ES"/>
+        </w:rPr>
+        <w:t>to (nombre de usuario del local o persona)</w:t>
+      </w:r>
+    </w:p>
+    <w:p>
+      <w:pPr>
+        <w:pStyle w:val="Prrafodelista"/>
+        <w:numPr>
+          <w:ilvl w:val="0"/>
+          <w:numId w:val="1"/>
+        </w:numPr>
+        <w:rPr>
+          <w:lang w:val="es-ES"/>
+        </w:rPr>
+      </w:pPr>
+      <w:r>
+        <w:rPr>
+          <w:lang w:val="es-ES"/>
+        </w:rPr>
+        <w:t>Locales o personas seguidas</w:t>
+      </w:r>
+    </w:p>
+    <w:p>
+      <w:pPr>
+        <w:pStyle w:val="Prrafodelista"/>
+        <w:numPr>
+          <w:ilvl w:val="0"/>
+          <w:numId w:val="1"/>
+        </w:numPr>
+        <w:rPr>
+          <w:lang w:val="es-ES"/>
+        </w:rPr>
+      </w:pPr>
+      <w:r>
+        <w:rPr>
+          <w:lang w:val="es-ES"/>
+        </w:rPr>
+        <w:t>Locales o personas a las que se sigue</w:t>
+      </w:r>
+    </w:p>
+    <w:p>
+      <w:pPr>
+        <w:pStyle w:val="Prrafodelista"/>
+        <w:numPr>
+          <w:ilvl w:val="0"/>
+          <w:numId w:val="1"/>
+        </w:numPr>
+        <w:rPr>
+          <w:lang w:val="es-ES"/>
+        </w:rPr>
+      </w:pPr>
+      <w:r>
+        <w:rPr>
+          <w:lang w:val="es-ES"/>
+        </w:rPr>
+        <w:t xml:space="preserve">Botón para </w:t>
+      </w:r>
+      <w:r>
+        <w:rPr>
+          <w:lang w:val="es-ES"/>
+        </w:rPr>
+        <w:t>bloquear u ocultar historias</w:t>
+      </w:r>
+      <w:r>
+        <w:rPr>
+          <w:lang w:val="es-ES"/>
+        </w:rPr>
+        <w:t xml:space="preserve"> de la cuenta</w:t>
+      </w:r>
+    </w:p>
+    <w:p>
+      <w:pPr>
+        <w:pStyle w:val="Prrafodelista"/>
+        <w:numPr>
+          <w:ilvl w:val="0"/>
+          <w:numId w:val="1"/>
+        </w:numPr>
+        <w:rPr>
+          <w:lang w:val="es-ES"/>
+        </w:rPr>
+      </w:pPr>
+      <w:r>
+        <w:rPr>
+          <w:lang w:val="es-ES"/>
+        </w:rPr>
+        <w:t>Descripción puesta por el local o usuario</w:t>
+      </w:r>
+    </w:p>
+    <w:p>
+      <w:pPr>
+        <w:pStyle w:val="Prrafodelista"/>
+        <w:numPr>
+          <w:ilvl w:val="0"/>
+          <w:numId w:val="1"/>
+        </w:numPr>
+        <w:rPr>
+          <w:lang w:val="es-ES"/>
+        </w:rPr>
+      </w:pPr>
+      <w:r>
+        <w:rPr>
+          <w:lang w:val="es-ES"/>
+        </w:rPr>
+        <w:t xml:space="preserve">Imagen o video de </w:t>
+      </w:r>
+      <w:proofErr w:type="spellStart"/>
+      <w:r>
+        <w:rPr>
+          <w:lang w:val="es-ES"/>
+        </w:rPr>
+        <w:t>feed</w:t>
+      </w:r>
+      <w:proofErr w:type="spellEnd"/>
+      <w:r>
+        <w:rPr>
+          <w:lang w:val="es-ES"/>
+        </w:rPr>
+        <w:t xml:space="preserve"> de la persona o local (al oprimirla se visualiza en pantalla mas grande y permite darle </w:t>
+      </w:r>
+      <w:proofErr w:type="spellStart"/>
+      <w:r>
+        <w:rPr>
+          <w:lang w:val="es-ES"/>
+        </w:rPr>
+        <w:t>like</w:t>
+      </w:r>
+      <w:proofErr w:type="spellEnd"/>
+      <w:r>
+        <w:rPr>
+          <w:lang w:val="es-ES"/>
+        </w:rPr>
+        <w:t xml:space="preserve"> o comentarla)</w:t>
+      </w:r>
+    </w:p>
+    <w:p>
+      <w:pPr>
+        <w:pStyle w:val="Prrafodelista"/>
+        <w:numPr>
+          <w:ilvl w:val="0"/>
+          <w:numId w:val="1"/>
+        </w:numPr>
+        <w:rPr>
+          <w:lang w:val="es-ES"/>
+        </w:rPr>
+      </w:pPr>
+      <w:r>
+        <w:rPr>
+          <w:lang w:val="es-ES"/>
+        </w:rPr>
+        <w:t>Botón para enviar mensaje privado al usuario</w:t>
+      </w:r>
+    </w:p>
+    <w:p>
+      <w:pPr>
+        <w:pStyle w:val="Prrafodelista"/>
+        <w:numPr>
+          <w:ilvl w:val="0"/>
+          <w:numId w:val="1"/>
+        </w:numPr>
+        <w:rPr>
+          <w:lang w:val="es-ES"/>
+        </w:rPr>
+      </w:pPr>
+      <w:r>
+        <w:rPr>
+          <w:lang w:val="es-ES"/>
+        </w:rPr>
+        <w:t>Texto no editable</w:t>
+      </w:r>
+    </w:p>
+    <w:p>
+      <w:pPr>
+        <w:pStyle w:val="Prrafodelista"/>
+        <w:numPr>
+          <w:ilvl w:val="0"/>
+          <w:numId w:val="1"/>
+        </w:numPr>
+        <w:rPr>
+          <w:lang w:val="es-ES"/>
+        </w:rPr>
+      </w:pPr>
+      <w:r>
+        <w:rPr>
+          <w:lang w:val="es-ES"/>
+        </w:rPr>
+        <w:t>Botón para seguir o dejar de seguir a la cuenta</w:t>
+      </w:r>
+    </w:p>
+    <w:p>
+      <w:pPr>
+        <w:pStyle w:val="Prrafodelista"/>
+        <w:numPr>
+          <w:ilvl w:val="0"/>
+          <w:numId w:val="1"/>
+        </w:numPr>
+        <w:rPr>
+          <w:lang w:val="es-ES"/>
+        </w:rPr>
+      </w:pPr>
+      <w:r>
+        <w:rPr>
+          <w:lang w:val="es-ES"/>
+        </w:rPr>
+        <w:t>barra de posición en pantalla</w:t>
+      </w:r>
+    </w:p>
+    <w:p>
+      <w:pPr>
+        <w:rPr>
+          <w:lang w:val="es-ES"/>
+        </w:rPr>
+      </w:pPr>
+    </w:p>
+    <w:p>
+      <w:pPr>
         <w:rPr>
           <w:b/>
           <w:bCs/>
           <w:lang w:val="es-ES"/>
         </w:rPr>
-        <w:t>/ local externo</w:t>
-      </w:r>
+      </w:pPr>
       <w:r>
         <w:rPr>
           <w:b/>
           <w:bCs/>
           <w:lang w:val="es-ES"/>
         </w:rPr>
-        <w:t>:</w:t>
-      </w:r>
-    </w:p>
-    <w:p>
-      <w:pPr>
-        <w:pStyle w:val="Prrafodelista"/>
-        <w:numPr>
-          <w:ilvl w:val="0"/>
-          <w:numId w:val="1"/>
-        </w:numPr>
-        <w:rPr>
-          <w:lang w:val="es-ES"/>
-        </w:rPr>
-      </w:pPr>
-      <w:r>
-        <w:rPr>
-          <w:lang w:val="es-ES"/>
-        </w:rPr>
-        <w:t>Logo de local o persona (no hace ninguna acción)</w:t>
-      </w:r>
-    </w:p>
-    <w:p>
-      <w:pPr>
-        <w:pStyle w:val="Prrafodelista"/>
-        <w:numPr>
-          <w:ilvl w:val="0"/>
-          <w:numId w:val="1"/>
-        </w:numPr>
-        <w:rPr>
-          <w:lang w:val="es-ES"/>
-        </w:rPr>
-      </w:pPr>
-      <w:r>
-        <w:rPr>
-          <w:lang w:val="es-ES"/>
-        </w:rPr>
-        <w:t>Campo de te</w:t>
-      </w:r>
-      <w:r>
-        <w:rPr>
-          <w:lang w:val="es-ES"/>
-        </w:rPr>
-        <w:t>x</w:t>
-      </w:r>
-      <w:r>
-        <w:rPr>
-          <w:lang w:val="es-ES"/>
-        </w:rPr>
-        <w:t>to (nombre de usuario del local o persona)</w:t>
-      </w:r>
-    </w:p>
-    <w:p>
-      <w:pPr>
-        <w:pStyle w:val="Prrafodelista"/>
-        <w:numPr>
-          <w:ilvl w:val="0"/>
-          <w:numId w:val="1"/>
-        </w:numPr>
-        <w:rPr>
-          <w:lang w:val="es-ES"/>
-        </w:rPr>
-      </w:pPr>
-      <w:r>
-        <w:rPr>
-          <w:lang w:val="es-ES"/>
-        </w:rPr>
-        <w:t>Locales o personas seguidas</w:t>
-      </w:r>
-    </w:p>
-    <w:p>
-      <w:pPr>
-        <w:pStyle w:val="Prrafodelista"/>
-        <w:numPr>
-          <w:ilvl w:val="0"/>
-          <w:numId w:val="1"/>
-        </w:numPr>
-        <w:rPr>
-          <w:lang w:val="es-ES"/>
-        </w:rPr>
-      </w:pPr>
-      <w:r>
-        <w:rPr>
-          <w:lang w:val="es-ES"/>
-        </w:rPr>
-        <w:t>Locales o personas a las que se sigue</w:t>
-      </w:r>
-    </w:p>
-    <w:p>
-      <w:pPr>
-        <w:pStyle w:val="Prrafodelista"/>
-        <w:numPr>
-          <w:ilvl w:val="0"/>
-          <w:numId w:val="1"/>
-        </w:numPr>
-        <w:rPr>
-          <w:lang w:val="es-ES"/>
-        </w:rPr>
-      </w:pPr>
-      <w:r>
-        <w:rPr>
-          <w:lang w:val="es-ES"/>
-        </w:rPr>
-        <w:t xml:space="preserve">Botón para </w:t>
-      </w:r>
-      <w:r>
-        <w:rPr>
-          <w:lang w:val="es-ES"/>
-        </w:rPr>
-        <w:t>bloquear u ocultar historias</w:t>
-      </w:r>
-      <w:r>
-        <w:rPr>
-          <w:lang w:val="es-ES"/>
-        </w:rPr>
-        <w:t xml:space="preserve"> de la cuenta</w:t>
-      </w:r>
-    </w:p>
-    <w:p>
-      <w:pPr>
-        <w:pStyle w:val="Prrafodelista"/>
-        <w:numPr>
-          <w:ilvl w:val="0"/>
-          <w:numId w:val="1"/>
-        </w:numPr>
-        <w:rPr>
-          <w:lang w:val="es-ES"/>
-        </w:rPr>
-      </w:pPr>
-      <w:r>
-        <w:rPr>
-          <w:lang w:val="es-ES"/>
-        </w:rPr>
-        <w:t>Descripción puesta por el local o usuario</w:t>
-      </w:r>
-    </w:p>
-    <w:p>
-      <w:pPr>
-        <w:pStyle w:val="Prrafodelista"/>
-        <w:numPr>
-          <w:ilvl w:val="0"/>
-          <w:numId w:val="1"/>
-        </w:numPr>
-        <w:rPr>
-          <w:lang w:val="es-ES"/>
-        </w:rPr>
-      </w:pPr>
-      <w:r>
-        <w:rPr>
-          <w:lang w:val="es-ES"/>
-        </w:rPr>
-        <w:t xml:space="preserve">Imagen o video de </w:t>
-      </w:r>
-      <w:proofErr w:type="spellStart"/>
-      <w:r>
-        <w:rPr>
-          <w:lang w:val="es-ES"/>
-        </w:rPr>
-        <w:t>feed</w:t>
-      </w:r>
-      <w:proofErr w:type="spellEnd"/>
-      <w:r>
-        <w:rPr>
-          <w:lang w:val="es-ES"/>
-        </w:rPr>
-        <w:t xml:space="preserve"> de la persona o local (al oprimirla se visualiza en pantalla mas grande y permite darle </w:t>
-      </w:r>
-      <w:proofErr w:type="spellStart"/>
-      <w:r>
-        <w:rPr>
-          <w:lang w:val="es-ES"/>
-        </w:rPr>
-        <w:t>like</w:t>
-      </w:r>
-      <w:proofErr w:type="spellEnd"/>
-      <w:r>
-        <w:rPr>
-          <w:lang w:val="es-ES"/>
-        </w:rPr>
-        <w:t xml:space="preserve"> o comentarla)</w:t>
-      </w:r>
-    </w:p>
-    <w:p>
-      <w:pPr>
-        <w:pStyle w:val="Prrafodelista"/>
-        <w:numPr>
-          <w:ilvl w:val="0"/>
-          <w:numId w:val="1"/>
-        </w:numPr>
-        <w:rPr>
-          <w:lang w:val="es-ES"/>
-        </w:rPr>
-      </w:pPr>
-      <w:r>
-        <w:rPr>
-          <w:lang w:val="es-ES"/>
-        </w:rPr>
-        <w:t>Botón para enviar mensaje privado al usuario</w:t>
-      </w:r>
-    </w:p>
-    <w:p>
-      <w:pPr>
-        <w:pStyle w:val="Prrafodelista"/>
-        <w:numPr>
-          <w:ilvl w:val="0"/>
-          <w:numId w:val="1"/>
-        </w:numPr>
-        <w:rPr>
-          <w:lang w:val="es-ES"/>
-        </w:rPr>
-      </w:pPr>
-      <w:r>
-        <w:rPr>
-          <w:lang w:val="es-ES"/>
-        </w:rPr>
-        <w:t>Texto no editable</w:t>
-      </w:r>
-    </w:p>
-    <w:p>
-      <w:pPr>
-        <w:pStyle w:val="Prrafodelista"/>
-        <w:numPr>
-          <w:ilvl w:val="0"/>
-          <w:numId w:val="1"/>
-        </w:numPr>
-        <w:rPr>
-          <w:lang w:val="es-ES"/>
-        </w:rPr>
-      </w:pPr>
-      <w:r>
-        <w:rPr>
-          <w:lang w:val="es-ES"/>
-        </w:rPr>
-        <w:t>Botón para seguir o dejar de seguir a la cuenta</w:t>
-      </w:r>
-    </w:p>
-    <w:p>
-      <w:pPr>
-        <w:pStyle w:val="Prrafodelista"/>
-        <w:numPr>
-          <w:ilvl w:val="0"/>
-          <w:numId w:val="1"/>
-        </w:numPr>
-        <w:rPr>
-          <w:lang w:val="es-ES"/>
-        </w:rPr>
-      </w:pPr>
-      <w:r>
-        <w:rPr>
-          <w:lang w:val="es-ES"/>
-        </w:rPr>
-        <w:t>barra de posición en pantalla</w:t>
-      </w:r>
-    </w:p>
-    <w:p>
-      <w:pPr>
-        <w:rPr>
-          <w:lang w:val="es-ES"/>
-        </w:rPr>
-      </w:pPr>
-    </w:p>
-    <w:p>
-      <w:pPr>
+        <w:t xml:space="preserve">Pantalla </w:t>
+      </w:r>
+      <w:r>
         <w:rPr>
           <w:b/>
           <w:bCs/>
           <w:lang w:val="es-ES"/>
         </w:rPr>
-      </w:pPr>
+        <w:t>filtros 1 (Tipo de local)</w:t>
+      </w:r>
       <w:r>
         <w:rPr>
           <w:b/>
           <w:bCs/>
           <w:lang w:val="es-ES"/>
         </w:rPr>
-        <w:t xml:space="preserve">Pantalla </w:t>
-      </w:r>
-      <w:r>
+        <w:t>:</w:t>
+      </w:r>
+    </w:p>
+    <w:p>
+      <w:pPr>
+        <w:pStyle w:val="Prrafodelista"/>
+        <w:numPr>
+          <w:ilvl w:val="0"/>
+          <w:numId w:val="1"/>
+        </w:numPr>
+        <w:rPr>
+          <w:lang w:val="es-ES"/>
+        </w:rPr>
+      </w:pPr>
+      <w:r>
+        <w:rPr>
+          <w:lang w:val="es-ES"/>
+        </w:rPr>
+        <w:t>Título para la selección del filtro (Texto no modificable)</w:t>
+      </w:r>
+    </w:p>
+    <w:p>
+      <w:pPr>
+        <w:pStyle w:val="Prrafodelista"/>
+        <w:numPr>
+          <w:ilvl w:val="0"/>
+          <w:numId w:val="1"/>
+        </w:numPr>
+        <w:rPr>
+          <w:lang w:val="es-ES"/>
+        </w:rPr>
+      </w:pPr>
+      <w:r>
+        <w:rPr>
+          <w:lang w:val="es-ES"/>
+        </w:rPr>
+        <w:t>Campos de selección del filtro</w:t>
+      </w:r>
+    </w:p>
+    <w:p>
+      <w:pPr>
+        <w:pStyle w:val="Prrafodelista"/>
+        <w:numPr>
+          <w:ilvl w:val="0"/>
+          <w:numId w:val="1"/>
+        </w:numPr>
+        <w:rPr>
+          <w:lang w:val="es-ES"/>
+        </w:rPr>
+      </w:pPr>
+      <w:r>
+        <w:rPr>
+          <w:lang w:val="es-ES"/>
+        </w:rPr>
+        <w:t>Botón para pasar a la pantalla de filtros 2 (selección de distancia)</w:t>
+      </w:r>
+    </w:p>
+    <w:p>
+      <w:pPr>
+        <w:pStyle w:val="Prrafodelista"/>
+        <w:rPr>
+          <w:lang w:val="es-ES"/>
+        </w:rPr>
+      </w:pPr>
+    </w:p>
+    <w:p>
+      <w:pPr>
+        <w:pStyle w:val="Prrafodelista"/>
+        <w:rPr>
+          <w:lang w:val="es-ES"/>
+        </w:rPr>
+      </w:pPr>
+      <w:r>
+        <w:rPr>
+          <w:lang w:val="es-ES"/>
+        </w:rPr>
+        <w:t>50. barra de posición en pantalla</w:t>
+      </w:r>
+    </w:p>
+    <w:p>
+      <w:pPr>
+        <w:pStyle w:val="Prrafodelista"/>
+        <w:rPr>
+          <w:lang w:val="es-ES"/>
+        </w:rPr>
+      </w:pPr>
+    </w:p>
+    <w:p>
+      <w:pPr>
+        <w:pStyle w:val="Prrafodelista"/>
+        <w:rPr>
+          <w:lang w:val="es-ES"/>
+        </w:rPr>
+      </w:pPr>
+    </w:p>
+    <w:p>
+      <w:pPr>
         <w:rPr>
           <w:b/>
           <w:bCs/>
           <w:lang w:val="es-ES"/>
         </w:rPr>
-        <w:t>filtros 1 (Tipo de local)</w:t>
-      </w:r>
+      </w:pPr>
       <w:r>
         <w:rPr>
           <w:b/>
           <w:bCs/>
           <w:lang w:val="es-ES"/>
         </w:rPr>
-        <w:t>:</w:t>
-      </w:r>
-    </w:p>
-    <w:p>
-      <w:pPr>
-        <w:pStyle w:val="Prrafodelista"/>
-        <w:numPr>
-          <w:ilvl w:val="0"/>
-          <w:numId w:val="1"/>
-        </w:numPr>
-        <w:rPr>
-          <w:lang w:val="es-ES"/>
-        </w:rPr>
-      </w:pPr>
-      <w:r>
-        <w:rPr>
-          <w:lang w:val="es-ES"/>
-        </w:rPr>
-        <w:t>Título para la selección del filtro (Texto no modificable)</w:t>
-      </w:r>
-    </w:p>
-    <w:p>
-      <w:pPr>
-        <w:pStyle w:val="Prrafodelista"/>
-        <w:numPr>
-          <w:ilvl w:val="0"/>
-          <w:numId w:val="1"/>
-        </w:numPr>
-        <w:rPr>
-          <w:lang w:val="es-ES"/>
-        </w:rPr>
-      </w:pPr>
-      <w:r>
-        <w:rPr>
-          <w:lang w:val="es-ES"/>
-        </w:rPr>
-        <w:t>Campos de selección del filtro</w:t>
-      </w:r>
-    </w:p>
-    <w:p>
-      <w:pPr>
-        <w:pStyle w:val="Prrafodelista"/>
-        <w:numPr>
-          <w:ilvl w:val="0"/>
-          <w:numId w:val="1"/>
-        </w:numPr>
-        <w:rPr>
-          <w:lang w:val="es-ES"/>
-        </w:rPr>
-      </w:pPr>
-      <w:r>
-        <w:rPr>
-          <w:lang w:val="es-ES"/>
-        </w:rPr>
-        <w:t>Botón para pasar a la pantalla de filtros 2 (selección de distancia)</w:t>
-      </w:r>
-    </w:p>
-    <w:p>
-      <w:pPr>
-        <w:pStyle w:val="Prrafodelista"/>
-        <w:rPr>
-          <w:lang w:val="es-ES"/>
-        </w:rPr>
-      </w:pPr>
-    </w:p>
-    <w:p>
-      <w:pPr>
-        <w:pStyle w:val="Prrafodelista"/>
-        <w:rPr>
-          <w:lang w:val="es-ES"/>
-        </w:rPr>
-      </w:pPr>
-      <w:r>
-        <w:rPr>
-          <w:lang w:val="es-ES"/>
-        </w:rPr>
-        <w:lastRenderedPageBreak/>
-        <w:t>50. barra de posición en pantalla</w:t>
-      </w:r>
-    </w:p>
-    <w:p>
-      <w:pPr>
-        <w:pStyle w:val="Prrafodelista"/>
-        <w:rPr>
-          <w:lang w:val="es-ES"/>
-        </w:rPr>
-      </w:pPr>
-    </w:p>
-    <w:p>
-      <w:pPr>
-        <w:pStyle w:val="Prrafodelista"/>
-        <w:rPr>
-          <w:lang w:val="es-ES"/>
-        </w:rPr>
-      </w:pPr>
-    </w:p>
-    <w:p>
-      <w:pPr>
+        <w:t xml:space="preserve">Pantalla </w:t>
+      </w:r>
+      <w:r>
         <w:rPr>
           <w:b/>
           <w:bCs/>
           <w:lang w:val="es-ES"/>
         </w:rPr>
-      </w:pPr>
+        <w:t>filtros 2 (</w:t>
+      </w:r>
       <w:r>
         <w:rPr>
           <w:b/>
           <w:bCs/>
           <w:lang w:val="es-ES"/>
         </w:rPr>
-        <w:t xml:space="preserve">Pantalla </w:t>
+        <w:t>selección de distancia</w:t>
       </w:r>
       <w:r>
         <w:rPr>
@@ -1663,7 +1661,7 @@
           <w:bCs/>
           <w:lang w:val="es-ES"/>
         </w:rPr>
-        <w:t>filtros 2 (</w:t>
+        <w:t>)</w:t>
       </w:r>
       <w:r>
         <w:rPr>
@@ -1671,157 +1669,141 @@
           <w:bCs/>
           <w:lang w:val="es-ES"/>
         </w:rPr>
-        <w:t>selección de distancia</w:t>
-      </w:r>
-      <w:r>
+        <w:t>:</w:t>
+      </w:r>
+    </w:p>
+    <w:p>
+      <w:pPr>
+        <w:pStyle w:val="Prrafodelista"/>
+        <w:numPr>
+          <w:ilvl w:val="0"/>
+          <w:numId w:val="1"/>
+        </w:numPr>
+        <w:rPr>
+          <w:lang w:val="es-ES"/>
+        </w:rPr>
+      </w:pPr>
+      <w:r>
+        <w:rPr>
+          <w:lang w:val="es-ES"/>
+        </w:rPr>
+        <w:t>Título para la selección del filtro (Texto no modificable)</w:t>
+      </w:r>
+    </w:p>
+    <w:p>
+      <w:pPr>
+        <w:pStyle w:val="Prrafodelista"/>
+        <w:numPr>
+          <w:ilvl w:val="0"/>
+          <w:numId w:val="1"/>
+        </w:numPr>
+        <w:rPr>
+          <w:lang w:val="es-ES"/>
+        </w:rPr>
+      </w:pPr>
+      <w:r>
+        <w:rPr>
+          <w:lang w:val="es-ES"/>
+        </w:rPr>
+        <w:t>Campos de selección del filtro</w:t>
+      </w:r>
+    </w:p>
+    <w:p>
+      <w:pPr>
+        <w:pStyle w:val="Prrafodelista"/>
+        <w:numPr>
+          <w:ilvl w:val="0"/>
+          <w:numId w:val="1"/>
+        </w:numPr>
+        <w:rPr>
+          <w:lang w:val="es-ES"/>
+        </w:rPr>
+      </w:pPr>
+      <w:r>
+        <w:rPr>
+          <w:lang w:val="es-ES"/>
+        </w:rPr>
+        <w:t>Botón para introducir manualmente el valor en KM o millas de la distancia deseada</w:t>
+      </w:r>
+    </w:p>
+    <w:p>
+      <w:pPr>
+        <w:pStyle w:val="Prrafodelista"/>
+        <w:numPr>
+          <w:ilvl w:val="0"/>
+          <w:numId w:val="1"/>
+        </w:numPr>
+        <w:rPr>
+          <w:lang w:val="es-ES"/>
+        </w:rPr>
+      </w:pPr>
+      <w:r>
+        <w:rPr>
+          <w:lang w:val="es-ES"/>
+        </w:rPr>
+        <w:t>Botón para pasar a la pantalla de mapa</w:t>
+      </w:r>
+    </w:p>
+    <w:p>
+      <w:pPr>
+        <w:pStyle w:val="Prrafodelista"/>
+        <w:rPr>
+          <w:lang w:val="es-ES"/>
+        </w:rPr>
+      </w:pPr>
+    </w:p>
+    <w:p>
+      <w:pPr>
+        <w:pStyle w:val="Prrafodelista"/>
+        <w:rPr>
+          <w:lang w:val="es-ES"/>
+        </w:rPr>
+      </w:pPr>
+      <w:r>
+        <w:rPr>
+          <w:lang w:val="es-ES"/>
+        </w:rPr>
+        <w:t>50. barra de posición en pantalla</w:t>
+      </w:r>
+    </w:p>
+    <w:p>
+      <w:pPr>
+        <w:pStyle w:val="Prrafodelista"/>
+        <w:rPr>
+          <w:lang w:val="es-ES"/>
+        </w:rPr>
+      </w:pPr>
+    </w:p>
+    <w:p>
+      <w:pPr>
         <w:rPr>
           <w:b/>
           <w:bCs/>
           <w:lang w:val="es-ES"/>
         </w:rPr>
-        <w:t>)</w:t>
-      </w:r>
+      </w:pPr>
       <w:r>
         <w:rPr>
           <w:b/>
           <w:bCs/>
           <w:lang w:val="es-ES"/>
         </w:rPr>
-        <w:t>:</w:t>
-      </w:r>
-    </w:p>
-    <w:p>
-      <w:pPr>
-        <w:pStyle w:val="Prrafodelista"/>
-        <w:numPr>
-          <w:ilvl w:val="0"/>
-          <w:numId w:val="1"/>
-        </w:numPr>
-        <w:rPr>
-          <w:lang w:val="es-ES"/>
-        </w:rPr>
-      </w:pPr>
-      <w:r>
-        <w:rPr>
-          <w:lang w:val="es-ES"/>
-        </w:rPr>
-        <w:t>Título para la selección del filtro (Texto no modificable)</w:t>
-      </w:r>
-    </w:p>
-    <w:p>
-      <w:pPr>
-        <w:pStyle w:val="Prrafodelista"/>
-        <w:numPr>
-          <w:ilvl w:val="0"/>
-          <w:numId w:val="1"/>
-        </w:numPr>
-        <w:rPr>
-          <w:lang w:val="es-ES"/>
-        </w:rPr>
-      </w:pPr>
-      <w:r>
-        <w:rPr>
-          <w:lang w:val="es-ES"/>
-        </w:rPr>
-        <w:t>Campos de selección del filtro</w:t>
-      </w:r>
-    </w:p>
-    <w:p>
-      <w:pPr>
-        <w:pStyle w:val="Prrafodelista"/>
-        <w:numPr>
-          <w:ilvl w:val="0"/>
-          <w:numId w:val="1"/>
-        </w:numPr>
-        <w:rPr>
-          <w:lang w:val="es-ES"/>
-        </w:rPr>
-      </w:pPr>
-      <w:r>
-        <w:rPr>
-          <w:lang w:val="es-ES"/>
-        </w:rPr>
-        <w:t>Botón para introducir manualmente el valor en KM o millas de la distancia deseada</w:t>
-      </w:r>
-    </w:p>
-    <w:p>
-      <w:pPr>
-        <w:pStyle w:val="Prrafodelista"/>
-        <w:numPr>
-          <w:ilvl w:val="0"/>
-          <w:numId w:val="1"/>
-        </w:numPr>
-        <w:rPr>
-          <w:lang w:val="es-ES"/>
-        </w:rPr>
-      </w:pPr>
-      <w:r>
-        <w:rPr>
-          <w:lang w:val="es-ES"/>
-        </w:rPr>
-        <w:t>Botón para pasar a la pantalla de mapa</w:t>
-      </w:r>
-    </w:p>
-    <w:p>
-      <w:pPr>
-        <w:pStyle w:val="Prrafodelista"/>
-        <w:rPr>
-          <w:lang w:val="es-ES"/>
-        </w:rPr>
-      </w:pPr>
-    </w:p>
-    <w:p>
-      <w:pPr>
-        <w:pStyle w:val="Prrafodelista"/>
-        <w:rPr>
-          <w:lang w:val="es-ES"/>
-        </w:rPr>
-      </w:pPr>
-      <w:r>
-        <w:rPr>
-          <w:lang w:val="es-ES"/>
-        </w:rPr>
-        <w:t>50. barra de posición en pantalla</w:t>
-      </w:r>
-    </w:p>
-    <w:p>
-      <w:pPr>
-        <w:pStyle w:val="Prrafodelista"/>
-        <w:rPr>
-          <w:lang w:val="es-ES"/>
-        </w:rPr>
-      </w:pPr>
-    </w:p>
-    <w:p>
-      <w:pPr>
+        <w:t xml:space="preserve">Pantalla </w:t>
+      </w:r>
+      <w:r>
         <w:rPr>
           <w:b/>
           <w:bCs/>
           <w:lang w:val="es-ES"/>
         </w:rPr>
-      </w:pPr>
+        <w:t>Mapa (filtrado)</w:t>
+      </w:r>
       <w:r>
         <w:rPr>
           <w:b/>
           <w:bCs/>
           <w:lang w:val="es-ES"/>
         </w:rPr>
-        <w:t xml:space="preserve">Pantalla </w:t>
-      </w:r>
-      <w:r>
-        <w:rPr>
-          <w:b/>
-          <w:bCs/>
-          <w:lang w:val="es-ES"/>
-        </w:rPr>
-        <w:t>Mapa (filtrado)</w:t>
-      </w:r>
-      <w:r>
-        <w:rPr>
-          <w:b/>
-          <w:bCs/>
-          <w:lang w:val="es-ES"/>
-        </w:rPr>
         <w:t>:</w:t>
       </w:r>
     </w:p>
@@ -2164,7 +2146,6 @@
           <w:u w:val="single"/>
           <w:lang w:val="es-ES"/>
         </w:rPr>
-        <w:lastRenderedPageBreak/>
         <w:t>Pantalla publicación</w:t>
       </w:r>
       <w:r>
@@ -2200,6 +2181,7 @@
           <w:u w:val="single"/>
           <w:lang w:val="es-ES"/>
         </w:rPr>
+        <w:lastRenderedPageBreak/>
         <w:t>Pantalla filtro</w:t>
       </w:r>
       <w:r>

--- a/Documentacion/Especificaciones de diseño.docx
+++ b/Documentacion/Especificaciones de diseño.docx
@@ -16,184 +16,8 @@
           <w:bCs/>
           <w:lang w:val="es-ES"/>
         </w:rPr>
-        <w:t>Pantalla ingreso:</w:t>
-      </w:r>
-    </w:p>
-    <w:p>
-      <w:pPr>
-        <w:pStyle w:val="Prrafodelista"/>
-        <w:numPr>
-          <w:ilvl w:val="0"/>
-          <w:numId w:val="1"/>
-        </w:numPr>
-        <w:rPr>
-          <w:lang w:val="es-ES"/>
-        </w:rPr>
-      </w:pPr>
-      <w:r>
-        <w:rPr>
-          <w:lang w:val="es-ES"/>
-        </w:rPr>
-        <w:t>Texto no editable (español)</w:t>
-      </w:r>
-    </w:p>
-    <w:p>
-      <w:pPr>
-        <w:pStyle w:val="Prrafodelista"/>
-        <w:numPr>
-          <w:ilvl w:val="0"/>
-          <w:numId w:val="1"/>
-        </w:numPr>
-        <w:rPr>
-          <w:lang w:val="es-ES"/>
-        </w:rPr>
-      </w:pPr>
-      <w:r>
-        <w:rPr>
-          <w:lang w:val="es-ES"/>
-        </w:rPr>
-        <w:t xml:space="preserve">Campo de ingreso de texto </w:t>
-      </w:r>
-      <w:r>
-        <w:rPr>
-          <w:lang w:val="es-ES"/>
-        </w:rPr>
-        <w:sym w:font="Wingdings" w:char="F0E0"/>
-      </w:r>
-      <w:r>
-        <w:rPr>
-          <w:lang w:val="es-ES"/>
-        </w:rPr>
-        <w:t xml:space="preserve"> nombre de usuario</w:t>
-      </w:r>
-    </w:p>
-    <w:p>
-      <w:pPr>
-        <w:pStyle w:val="Prrafodelista"/>
-        <w:numPr>
-          <w:ilvl w:val="0"/>
-          <w:numId w:val="1"/>
-        </w:numPr>
-        <w:rPr>
-          <w:lang w:val="es-ES"/>
-        </w:rPr>
-      </w:pPr>
-      <w:r>
-        <w:rPr>
-          <w:lang w:val="es-ES"/>
-        </w:rPr>
-        <w:t>Texto no editable (español)</w:t>
-      </w:r>
-    </w:p>
-    <w:p>
-      <w:pPr>
-        <w:pStyle w:val="Prrafodelista"/>
-        <w:numPr>
-          <w:ilvl w:val="0"/>
-          <w:numId w:val="1"/>
-        </w:numPr>
-        <w:rPr>
-          <w:lang w:val="es-ES"/>
-        </w:rPr>
-      </w:pPr>
-      <w:r>
-        <w:rPr>
-          <w:lang w:val="es-ES"/>
-        </w:rPr>
-        <w:t xml:space="preserve">Campo de ingreso de texto </w:t>
-      </w:r>
-      <w:r>
-        <w:rPr>
-          <w:lang w:val="es-ES"/>
-        </w:rPr>
-        <w:sym w:font="Wingdings" w:char="F0E0"/>
-      </w:r>
-      <w:r>
-        <w:rPr>
-          <w:lang w:val="es-ES"/>
-        </w:rPr>
-        <w:t xml:space="preserve"> contraseña</w:t>
-      </w:r>
-    </w:p>
-    <w:p>
-      <w:pPr>
-        <w:pStyle w:val="Prrafodelista"/>
-        <w:numPr>
-          <w:ilvl w:val="0"/>
-          <w:numId w:val="1"/>
-        </w:numPr>
-        <w:rPr>
-          <w:lang w:val="es-ES"/>
-        </w:rPr>
-      </w:pPr>
-      <w:r>
-        <w:rPr>
-          <w:lang w:val="es-ES"/>
-        </w:rPr>
-        <w:t>Botón para iniciar la sesión (idioma español)</w:t>
-      </w:r>
-    </w:p>
-    <w:p>
-      <w:pPr>
-        <w:pStyle w:val="Prrafodelista"/>
-        <w:numPr>
-          <w:ilvl w:val="0"/>
-          <w:numId w:val="1"/>
-        </w:numPr>
-        <w:rPr>
-          <w:lang w:val="es-ES"/>
-        </w:rPr>
-      </w:pPr>
-      <w:r>
-        <w:rPr>
-          <w:lang w:val="es-ES"/>
-        </w:rPr>
-        <w:t>Botón para restablecer contraseña (idioma español)</w:t>
-      </w:r>
-    </w:p>
-    <w:p>
-      <w:pPr>
-        <w:pStyle w:val="Prrafodelista"/>
-        <w:numPr>
-          <w:ilvl w:val="0"/>
-          <w:numId w:val="1"/>
-        </w:numPr>
-        <w:rPr>
-          <w:lang w:val="es-ES"/>
-        </w:rPr>
-      </w:pPr>
-      <w:r>
-        <w:rPr>
-          <w:lang w:val="es-ES"/>
-        </w:rPr>
-        <w:t>Texto no editable (idioma español)</w:t>
-      </w:r>
-    </w:p>
-    <w:p>
-      <w:pPr>
-        <w:pStyle w:val="Prrafodelista"/>
-        <w:numPr>
-          <w:ilvl w:val="0"/>
-          <w:numId w:val="1"/>
-        </w:numPr>
-        <w:rPr>
-          <w:lang w:val="es-ES"/>
-        </w:rPr>
-      </w:pPr>
-      <w:r>
-        <w:rPr>
-          <w:lang w:val="es-ES"/>
-        </w:rPr>
-        <w:t>Botón para crear nueva cuenta (idioma español)</w:t>
-      </w:r>
-    </w:p>
-    <w:p>
-      <w:pPr>
-        <w:pStyle w:val="Prrafodelista"/>
-        <w:rPr>
-          <w:lang w:val="es-ES"/>
-        </w:rPr>
-      </w:pPr>
+        <w:t>1</w:t>
+      </w:r>
     </w:p>
     <w:p>
       <w:pPr>
@@ -209,1028 +33,1205 @@
           <w:bCs/>
           <w:lang w:val="es-ES"/>
         </w:rPr>
-        <w:t xml:space="preserve">Pantalla </w:t>
-      </w:r>
-      <w:r>
+        <w:t>Pantalla ingreso:</w:t>
+      </w:r>
+    </w:p>
+    <w:p>
+      <w:pPr>
+        <w:pStyle w:val="Prrafodelista"/>
+        <w:numPr>
+          <w:ilvl w:val="0"/>
+          <w:numId w:val="1"/>
+        </w:numPr>
+        <w:rPr>
+          <w:lang w:val="es-ES"/>
+        </w:rPr>
+      </w:pPr>
+      <w:r>
+        <w:rPr>
+          <w:lang w:val="es-ES"/>
+        </w:rPr>
+        <w:t>Texto no editable (español)</w:t>
+      </w:r>
+    </w:p>
+    <w:p>
+      <w:pPr>
+        <w:pStyle w:val="Prrafodelista"/>
+        <w:numPr>
+          <w:ilvl w:val="0"/>
+          <w:numId w:val="1"/>
+        </w:numPr>
+        <w:rPr>
+          <w:lang w:val="es-ES"/>
+        </w:rPr>
+      </w:pPr>
+      <w:r>
+        <w:rPr>
+          <w:lang w:val="es-ES"/>
+        </w:rPr>
+        <w:t xml:space="preserve">Campo de ingreso de texto </w:t>
+      </w:r>
+      <w:r>
+        <w:rPr>
+          <w:lang w:val="es-ES"/>
+        </w:rPr>
+        <w:sym w:font="Wingdings" w:char="F0E0"/>
+      </w:r>
+      <w:r>
+        <w:rPr>
+          <w:lang w:val="es-ES"/>
+        </w:rPr>
+        <w:t xml:space="preserve"> nombre de usuario</w:t>
+      </w:r>
+    </w:p>
+    <w:p>
+      <w:pPr>
+        <w:pStyle w:val="Prrafodelista"/>
+        <w:numPr>
+          <w:ilvl w:val="0"/>
+          <w:numId w:val="1"/>
+        </w:numPr>
+        <w:rPr>
+          <w:lang w:val="es-ES"/>
+        </w:rPr>
+      </w:pPr>
+      <w:r>
+        <w:rPr>
+          <w:lang w:val="es-ES"/>
+        </w:rPr>
+        <w:t>Texto no editable (español)</w:t>
+      </w:r>
+    </w:p>
+    <w:p>
+      <w:pPr>
+        <w:pStyle w:val="Prrafodelista"/>
+        <w:numPr>
+          <w:ilvl w:val="0"/>
+          <w:numId w:val="1"/>
+        </w:numPr>
+        <w:rPr>
+          <w:lang w:val="es-ES"/>
+        </w:rPr>
+      </w:pPr>
+      <w:r>
+        <w:rPr>
+          <w:lang w:val="es-ES"/>
+        </w:rPr>
+        <w:t xml:space="preserve">Campo de ingreso de texto </w:t>
+      </w:r>
+      <w:r>
+        <w:rPr>
+          <w:lang w:val="es-ES"/>
+        </w:rPr>
+        <w:sym w:font="Wingdings" w:char="F0E0"/>
+      </w:r>
+      <w:r>
+        <w:rPr>
+          <w:lang w:val="es-ES"/>
+        </w:rPr>
+        <w:t xml:space="preserve"> contraseña</w:t>
+      </w:r>
+    </w:p>
+    <w:p>
+      <w:pPr>
+        <w:pStyle w:val="Prrafodelista"/>
+        <w:numPr>
+          <w:ilvl w:val="0"/>
+          <w:numId w:val="1"/>
+        </w:numPr>
+        <w:rPr>
+          <w:lang w:val="es-ES"/>
+        </w:rPr>
+      </w:pPr>
+      <w:r>
+        <w:rPr>
+          <w:lang w:val="es-ES"/>
+        </w:rPr>
+        <w:t>Botón para iniciar la sesión (idioma español)</w:t>
+      </w:r>
+    </w:p>
+    <w:p>
+      <w:pPr>
+        <w:pStyle w:val="Prrafodelista"/>
+        <w:numPr>
+          <w:ilvl w:val="0"/>
+          <w:numId w:val="1"/>
+        </w:numPr>
+        <w:rPr>
+          <w:lang w:val="es-ES"/>
+        </w:rPr>
+      </w:pPr>
+      <w:r>
+        <w:rPr>
+          <w:lang w:val="es-ES"/>
+        </w:rPr>
+        <w:t>Botón para restablecer contraseña (idioma español)</w:t>
+      </w:r>
+    </w:p>
+    <w:p>
+      <w:pPr>
+        <w:pStyle w:val="Prrafodelista"/>
+        <w:numPr>
+          <w:ilvl w:val="0"/>
+          <w:numId w:val="1"/>
+        </w:numPr>
+        <w:rPr>
+          <w:lang w:val="es-ES"/>
+        </w:rPr>
+      </w:pPr>
+      <w:r>
+        <w:rPr>
+          <w:lang w:val="es-ES"/>
+        </w:rPr>
+        <w:t>Texto no editable (idioma español)</w:t>
+      </w:r>
+    </w:p>
+    <w:p>
+      <w:pPr>
+        <w:pStyle w:val="Prrafodelista"/>
+        <w:numPr>
+          <w:ilvl w:val="0"/>
+          <w:numId w:val="1"/>
+        </w:numPr>
+        <w:rPr>
+          <w:lang w:val="es-ES"/>
+        </w:rPr>
+      </w:pPr>
+      <w:r>
+        <w:rPr>
+          <w:lang w:val="es-ES"/>
+        </w:rPr>
+        <w:t>Botón para crear nueva cuenta (idioma español)</w:t>
+      </w:r>
+    </w:p>
+    <w:p>
+      <w:pPr>
+        <w:pStyle w:val="Prrafodelista"/>
+        <w:rPr>
+          <w:lang w:val="es-ES"/>
+        </w:rPr>
+      </w:pPr>
+    </w:p>
+    <w:p>
+      <w:pPr>
         <w:rPr>
           <w:b/>
           <w:bCs/>
           <w:lang w:val="es-ES"/>
         </w:rPr>
-        <w:t>inicial</w:t>
-      </w:r>
+      </w:pPr>
       <w:r>
         <w:rPr>
           <w:b/>
           <w:bCs/>
           <w:lang w:val="es-ES"/>
         </w:rPr>
-        <w:t>:</w:t>
-      </w:r>
-    </w:p>
-    <w:p>
-      <w:pPr>
-        <w:pStyle w:val="Prrafodelista"/>
-        <w:numPr>
-          <w:ilvl w:val="0"/>
-          <w:numId w:val="1"/>
-        </w:numPr>
-        <w:rPr>
-          <w:lang w:val="es-ES"/>
-        </w:rPr>
-      </w:pPr>
-      <w:r>
-        <w:rPr>
-          <w:lang w:val="es-ES"/>
-        </w:rPr>
-        <w:t>Historias (formato rectangular por cada historia de seguidos: Locales o usuarios)</w:t>
-      </w:r>
-    </w:p>
-    <w:p>
-      <w:pPr>
-        <w:pStyle w:val="Prrafodelista"/>
-        <w:numPr>
-          <w:ilvl w:val="0"/>
-          <w:numId w:val="1"/>
-        </w:numPr>
-        <w:rPr>
-          <w:lang w:val="es-ES"/>
-        </w:rPr>
-      </w:pPr>
-      <w:r>
-        <w:rPr>
-          <w:lang w:val="es-ES"/>
-        </w:rPr>
-        <w:t>Botón para Filtro de locales (despliega un menú hacia abajo para seleccionar lo que el usuario quiera filtrar)</w:t>
-      </w:r>
-    </w:p>
-    <w:p>
-      <w:pPr>
-        <w:pStyle w:val="Prrafodelista"/>
-        <w:numPr>
-          <w:ilvl w:val="0"/>
-          <w:numId w:val="1"/>
-        </w:numPr>
-        <w:rPr>
-          <w:lang w:val="es-ES"/>
-        </w:rPr>
-      </w:pPr>
-      <w:r>
-        <w:rPr>
-          <w:lang w:val="es-ES"/>
-        </w:rPr>
-        <w:t>Logo de local o persona (no hace ninguna acción)</w:t>
-      </w:r>
-    </w:p>
-    <w:p>
-      <w:pPr>
-        <w:pStyle w:val="Prrafodelista"/>
-        <w:numPr>
-          <w:ilvl w:val="0"/>
-          <w:numId w:val="1"/>
-        </w:numPr>
-        <w:rPr>
-          <w:lang w:val="es-ES"/>
-        </w:rPr>
-      </w:pPr>
-      <w:r>
-        <w:rPr>
-          <w:lang w:val="es-ES"/>
-        </w:rPr>
-        <w:t>Nombre de local o persona (permite ingresar al perfil del usuario)</w:t>
-      </w:r>
-    </w:p>
-    <w:p>
-      <w:pPr>
-        <w:pStyle w:val="Prrafodelista"/>
-        <w:numPr>
-          <w:ilvl w:val="0"/>
-          <w:numId w:val="1"/>
-        </w:numPr>
-        <w:rPr>
-          <w:lang w:val="es-ES"/>
-        </w:rPr>
-      </w:pPr>
-      <w:r>
-        <w:rPr>
-          <w:lang w:val="es-ES"/>
-        </w:rPr>
-        <w:t>Botón de menú de opciones desplegable de locales o personas seguidas (para dejar de seguirlo)</w:t>
-      </w:r>
-    </w:p>
-    <w:p>
-      <w:pPr>
-        <w:pStyle w:val="Prrafodelista"/>
-        <w:numPr>
-          <w:ilvl w:val="0"/>
-          <w:numId w:val="1"/>
-        </w:numPr>
-        <w:rPr>
-          <w:lang w:val="es-ES"/>
-        </w:rPr>
-      </w:pPr>
-      <w:r>
-        <w:rPr>
-          <w:lang w:val="es-ES"/>
-        </w:rPr>
-        <w:t>Imagen o video del local o persona que seguiste</w:t>
-      </w:r>
-    </w:p>
-    <w:p>
-      <w:pPr>
-        <w:pStyle w:val="Prrafodelista"/>
-        <w:numPr>
-          <w:ilvl w:val="0"/>
-          <w:numId w:val="1"/>
-        </w:numPr>
-        <w:rPr>
-          <w:lang w:val="es-ES"/>
-        </w:rPr>
-      </w:pPr>
-      <w:r>
-        <w:rPr>
-          <w:lang w:val="es-ES"/>
-        </w:rPr>
-        <w:t>botón de “</w:t>
-      </w:r>
-      <w:proofErr w:type="spellStart"/>
-      <w:r>
-        <w:rPr>
-          <w:lang w:val="es-ES"/>
-        </w:rPr>
-        <w:t>like</w:t>
-      </w:r>
-      <w:proofErr w:type="spellEnd"/>
-      <w:r>
-        <w:rPr>
-          <w:lang w:val="es-ES"/>
-        </w:rPr>
-        <w:t>” para la publicación de la persona o local seguido</w:t>
-      </w:r>
-    </w:p>
-    <w:p>
-      <w:pPr>
-        <w:pStyle w:val="Prrafodelista"/>
-        <w:numPr>
-          <w:ilvl w:val="0"/>
-          <w:numId w:val="1"/>
-        </w:numPr>
-        <w:rPr>
-          <w:lang w:val="es-ES"/>
-        </w:rPr>
-      </w:pPr>
-      <w:r>
-        <w:rPr>
-          <w:lang w:val="es-ES"/>
-        </w:rPr>
-        <w:t>botón de enviar mensaje privado a la persona o local seguido</w:t>
-      </w:r>
-    </w:p>
-    <w:p>
-      <w:pPr>
-        <w:pStyle w:val="Prrafodelista"/>
-        <w:numPr>
-          <w:ilvl w:val="0"/>
-          <w:numId w:val="1"/>
-        </w:numPr>
-        <w:rPr>
-          <w:lang w:val="es-ES"/>
-        </w:rPr>
-      </w:pPr>
-      <w:r>
-        <w:rPr>
-          <w:lang w:val="es-ES"/>
-        </w:rPr>
-        <w:t>indicador de cantidad y posición de imagen de la publicación del seguido</w:t>
-      </w:r>
-    </w:p>
-    <w:p>
-      <w:pPr>
-        <w:pStyle w:val="Prrafodelista"/>
-        <w:numPr>
-          <w:ilvl w:val="0"/>
-          <w:numId w:val="1"/>
-        </w:numPr>
-        <w:rPr>
-          <w:lang w:val="es-ES"/>
-        </w:rPr>
-      </w:pPr>
-      <w:r>
-        <w:rPr>
-          <w:lang w:val="es-ES"/>
-        </w:rPr>
-        <w:t>botón para ingreso a pantalla “Pantalla inicial” (no hace ninguna acción en esta pantalla)</w:t>
-      </w:r>
-    </w:p>
-    <w:p>
-      <w:pPr>
-        <w:pStyle w:val="Prrafodelista"/>
-        <w:numPr>
-          <w:ilvl w:val="0"/>
-          <w:numId w:val="1"/>
-        </w:numPr>
-        <w:rPr>
-          <w:lang w:val="es-ES"/>
-        </w:rPr>
-      </w:pPr>
-      <w:r>
-        <w:rPr>
-          <w:lang w:val="es-ES"/>
-        </w:rPr>
-        <w:t>botón para ingreso a pantalla “Pantalla búsqueda”</w:t>
-      </w:r>
-    </w:p>
-    <w:p>
-      <w:pPr>
-        <w:pStyle w:val="Prrafodelista"/>
-        <w:numPr>
-          <w:ilvl w:val="0"/>
-          <w:numId w:val="1"/>
-        </w:numPr>
-        <w:rPr>
-          <w:lang w:val="es-ES"/>
-        </w:rPr>
-      </w:pPr>
-      <w:r>
-        <w:rPr>
-          <w:lang w:val="es-ES"/>
-        </w:rPr>
-        <w:t>botón para ingreso a pantalla “Pantalla de usuario”</w:t>
-      </w:r>
-    </w:p>
-    <w:p>
-      <w:pPr>
-        <w:pStyle w:val="Prrafodelista"/>
-        <w:numPr>
-          <w:ilvl w:val="0"/>
-          <w:numId w:val="1"/>
-        </w:numPr>
-        <w:rPr>
-          <w:lang w:val="es-ES"/>
-        </w:rPr>
-      </w:pPr>
-      <w:r>
-        <w:rPr>
-          <w:lang w:val="es-ES"/>
-        </w:rPr>
-        <w:t>botón para ingreso a pantalla “</w:t>
-      </w:r>
-      <w:r>
-        <w:rPr>
-          <w:lang w:val="es-ES"/>
-        </w:rPr>
-        <w:t>sugerencias</w:t>
-      </w:r>
-      <w:r>
-        <w:rPr>
-          <w:lang w:val="es-ES"/>
-        </w:rPr>
-        <w:t>”</w:t>
-      </w:r>
-      <w:r>
-        <w:rPr>
-          <w:lang w:val="es-ES"/>
-        </w:rPr>
-        <w:t xml:space="preserve"> (se ingresa al mapa directamente y muestra puntos de bares o locales similares al gusto del usuario)</w:t>
-      </w:r>
-    </w:p>
-    <w:p>
-      <w:pPr>
-        <w:rPr>
-          <w:lang w:val="es-ES"/>
-        </w:rPr>
-      </w:pPr>
-      <w:r>
-        <w:rPr>
-          <w:lang w:val="es-ES"/>
-        </w:rPr>
-        <w:t>60. botón para ingreso a pantalla “Pantalla Mapa”</w:t>
-      </w:r>
-    </w:p>
-    <w:p>
-      <w:pPr>
-        <w:rPr>
-          <w:lang w:val="es-ES"/>
-        </w:rPr>
-      </w:pPr>
-      <w:r>
-        <w:rPr>
-          <w:lang w:val="es-ES"/>
-        </w:rPr>
-        <w:t>61. Botón para enviar un comentario a la publicación realizada</w:t>
-      </w:r>
-    </w:p>
-    <w:p>
-      <w:pPr>
-        <w:rPr>
-          <w:lang w:val="es-ES"/>
-        </w:rPr>
-      </w:pPr>
-    </w:p>
-    <w:p>
-      <w:pPr>
+        <w:t xml:space="preserve">Pantalla </w:t>
+      </w:r>
+      <w:r>
         <w:rPr>
           <w:b/>
           <w:bCs/>
           <w:lang w:val="es-ES"/>
         </w:rPr>
-      </w:pPr>
+        <w:t>inicial</w:t>
+      </w:r>
       <w:r>
         <w:rPr>
           <w:b/>
           <w:bCs/>
           <w:lang w:val="es-ES"/>
         </w:rPr>
-        <w:t xml:space="preserve">Pantalla </w:t>
-      </w:r>
-      <w:r>
+        <w:t>:</w:t>
+      </w:r>
+    </w:p>
+    <w:p>
+      <w:pPr>
+        <w:pStyle w:val="Prrafodelista"/>
+        <w:numPr>
+          <w:ilvl w:val="0"/>
+          <w:numId w:val="1"/>
+        </w:numPr>
+        <w:rPr>
+          <w:lang w:val="es-ES"/>
+        </w:rPr>
+      </w:pPr>
+      <w:r>
+        <w:rPr>
+          <w:lang w:val="es-ES"/>
+        </w:rPr>
+        <w:t>Historias (formato rectangular por cada historia de seguidos: Locales o usuarios)</w:t>
+      </w:r>
+    </w:p>
+    <w:p>
+      <w:pPr>
+        <w:pStyle w:val="Prrafodelista"/>
+        <w:numPr>
+          <w:ilvl w:val="0"/>
+          <w:numId w:val="1"/>
+        </w:numPr>
+        <w:rPr>
+          <w:lang w:val="es-ES"/>
+        </w:rPr>
+      </w:pPr>
+      <w:r>
+        <w:rPr>
+          <w:lang w:val="es-ES"/>
+        </w:rPr>
+        <w:t>Botón para Filtro de locales (despliega un menú hacia abajo para seleccionar lo que el usuario quiera filtrar)</w:t>
+      </w:r>
+    </w:p>
+    <w:p>
+      <w:pPr>
+        <w:pStyle w:val="Prrafodelista"/>
+        <w:numPr>
+          <w:ilvl w:val="0"/>
+          <w:numId w:val="1"/>
+        </w:numPr>
+        <w:rPr>
+          <w:lang w:val="es-ES"/>
+        </w:rPr>
+      </w:pPr>
+      <w:r>
+        <w:rPr>
+          <w:lang w:val="es-ES"/>
+        </w:rPr>
+        <w:t>Logo de local o persona (no hace ninguna acción)</w:t>
+      </w:r>
+    </w:p>
+    <w:p>
+      <w:pPr>
+        <w:pStyle w:val="Prrafodelista"/>
+        <w:numPr>
+          <w:ilvl w:val="0"/>
+          <w:numId w:val="1"/>
+        </w:numPr>
+        <w:rPr>
+          <w:lang w:val="es-ES"/>
+        </w:rPr>
+      </w:pPr>
+      <w:r>
+        <w:rPr>
+          <w:lang w:val="es-ES"/>
+        </w:rPr>
+        <w:t>Nombre de local o persona (permite ingresar al perfil del usuario)</w:t>
+      </w:r>
+    </w:p>
+    <w:p>
+      <w:pPr>
+        <w:pStyle w:val="Prrafodelista"/>
+        <w:numPr>
+          <w:ilvl w:val="0"/>
+          <w:numId w:val="1"/>
+        </w:numPr>
+        <w:rPr>
+          <w:lang w:val="es-ES"/>
+        </w:rPr>
+      </w:pPr>
+      <w:r>
+        <w:rPr>
+          <w:lang w:val="es-ES"/>
+        </w:rPr>
+        <w:t>Botón de menú de opciones desplegable de locales o personas seguidas (para dejar de seguirlo)</w:t>
+      </w:r>
+    </w:p>
+    <w:p>
+      <w:pPr>
+        <w:pStyle w:val="Prrafodelista"/>
+        <w:numPr>
+          <w:ilvl w:val="0"/>
+          <w:numId w:val="1"/>
+        </w:numPr>
+        <w:rPr>
+          <w:lang w:val="es-ES"/>
+        </w:rPr>
+      </w:pPr>
+      <w:r>
+        <w:rPr>
+          <w:lang w:val="es-ES"/>
+        </w:rPr>
+        <w:t>Imagen o video del local o persona que seguiste</w:t>
+      </w:r>
+    </w:p>
+    <w:p>
+      <w:pPr>
+        <w:pStyle w:val="Prrafodelista"/>
+        <w:numPr>
+          <w:ilvl w:val="0"/>
+          <w:numId w:val="1"/>
+        </w:numPr>
+        <w:rPr>
+          <w:lang w:val="es-ES"/>
+        </w:rPr>
+      </w:pPr>
+      <w:r>
+        <w:rPr>
+          <w:lang w:val="es-ES"/>
+        </w:rPr>
+        <w:t>botón de “</w:t>
+      </w:r>
+      <w:proofErr w:type="spellStart"/>
+      <w:r>
+        <w:rPr>
+          <w:lang w:val="es-ES"/>
+        </w:rPr>
+        <w:t>like</w:t>
+      </w:r>
+      <w:proofErr w:type="spellEnd"/>
+      <w:r>
+        <w:rPr>
+          <w:lang w:val="es-ES"/>
+        </w:rPr>
+        <w:t>” para la publicación de la persona o local seguido</w:t>
+      </w:r>
+    </w:p>
+    <w:p>
+      <w:pPr>
+        <w:pStyle w:val="Prrafodelista"/>
+        <w:numPr>
+          <w:ilvl w:val="0"/>
+          <w:numId w:val="1"/>
+        </w:numPr>
+        <w:rPr>
+          <w:lang w:val="es-ES"/>
+        </w:rPr>
+      </w:pPr>
+      <w:r>
+        <w:rPr>
+          <w:lang w:val="es-ES"/>
+        </w:rPr>
+        <w:t>botón de enviar mensaje privado a la persona o local seguido</w:t>
+      </w:r>
+    </w:p>
+    <w:p>
+      <w:pPr>
+        <w:pStyle w:val="Prrafodelista"/>
+        <w:numPr>
+          <w:ilvl w:val="0"/>
+          <w:numId w:val="1"/>
+        </w:numPr>
+        <w:rPr>
+          <w:lang w:val="es-ES"/>
+        </w:rPr>
+      </w:pPr>
+      <w:r>
+        <w:rPr>
+          <w:lang w:val="es-ES"/>
+        </w:rPr>
+        <w:t>indicador de cantidad y posición de imagen de la publicación del seguido</w:t>
+      </w:r>
+    </w:p>
+    <w:p>
+      <w:pPr>
+        <w:pStyle w:val="Prrafodelista"/>
+        <w:numPr>
+          <w:ilvl w:val="0"/>
+          <w:numId w:val="1"/>
+        </w:numPr>
+        <w:rPr>
+          <w:lang w:val="es-ES"/>
+        </w:rPr>
+      </w:pPr>
+      <w:r>
+        <w:rPr>
+          <w:lang w:val="es-ES"/>
+        </w:rPr>
+        <w:t>botón para ingreso a pantalla “Pantalla inicial” (no hace ninguna acción en esta pantalla)</w:t>
+      </w:r>
+    </w:p>
+    <w:p>
+      <w:pPr>
+        <w:pStyle w:val="Prrafodelista"/>
+        <w:numPr>
+          <w:ilvl w:val="0"/>
+          <w:numId w:val="1"/>
+        </w:numPr>
+        <w:rPr>
+          <w:lang w:val="es-ES"/>
+        </w:rPr>
+      </w:pPr>
+      <w:r>
+        <w:rPr>
+          <w:lang w:val="es-ES"/>
+        </w:rPr>
+        <w:t>botón para ingreso a pantalla “Pantalla búsqueda”</w:t>
+      </w:r>
+    </w:p>
+    <w:p>
+      <w:pPr>
+        <w:pStyle w:val="Prrafodelista"/>
+        <w:numPr>
+          <w:ilvl w:val="0"/>
+          <w:numId w:val="1"/>
+        </w:numPr>
+        <w:rPr>
+          <w:lang w:val="es-ES"/>
+        </w:rPr>
+      </w:pPr>
+      <w:r>
+        <w:rPr>
+          <w:lang w:val="es-ES"/>
+        </w:rPr>
+        <w:t>botón para ingreso a pantalla “Pantalla de usuario”</w:t>
+      </w:r>
+    </w:p>
+    <w:p>
+      <w:pPr>
+        <w:pStyle w:val="Prrafodelista"/>
+        <w:numPr>
+          <w:ilvl w:val="0"/>
+          <w:numId w:val="1"/>
+        </w:numPr>
+        <w:rPr>
+          <w:lang w:val="es-ES"/>
+        </w:rPr>
+      </w:pPr>
+      <w:r>
+        <w:rPr>
+          <w:lang w:val="es-ES"/>
+        </w:rPr>
+        <w:t>botón para ingreso a pantalla “</w:t>
+      </w:r>
+      <w:r>
+        <w:rPr>
+          <w:lang w:val="es-ES"/>
+        </w:rPr>
+        <w:t>sugerencias</w:t>
+      </w:r>
+      <w:r>
+        <w:rPr>
+          <w:lang w:val="es-ES"/>
+        </w:rPr>
+        <w:t>”</w:t>
+      </w:r>
+      <w:r>
+        <w:rPr>
+          <w:lang w:val="es-ES"/>
+        </w:rPr>
+        <w:t xml:space="preserve"> (se ingresa al mapa directamente y muestra puntos de bares o locales similares al gusto del usuario)</w:t>
+      </w:r>
+    </w:p>
+    <w:p>
+      <w:pPr>
+        <w:rPr>
+          <w:lang w:val="es-ES"/>
+        </w:rPr>
+      </w:pPr>
+      <w:r>
+        <w:rPr>
+          <w:lang w:val="es-ES"/>
+        </w:rPr>
+        <w:t>60. botón para ingreso a pantalla “Pantalla Mapa”</w:t>
+      </w:r>
+    </w:p>
+    <w:p>
+      <w:pPr>
+        <w:rPr>
+          <w:lang w:val="es-ES"/>
+        </w:rPr>
+      </w:pPr>
+      <w:r>
+        <w:rPr>
+          <w:lang w:val="es-ES"/>
+        </w:rPr>
+        <w:t>61. Botón para enviar un comentario a la publicación realizada</w:t>
+      </w:r>
+    </w:p>
+    <w:p>
+      <w:pPr>
+        <w:rPr>
+          <w:lang w:val="es-ES"/>
+        </w:rPr>
+      </w:pPr>
+    </w:p>
+    <w:p>
+      <w:pPr>
         <w:rPr>
           <w:b/>
           <w:bCs/>
           <w:lang w:val="es-ES"/>
         </w:rPr>
-        <w:t>búsqueda</w:t>
-      </w:r>
+      </w:pPr>
       <w:r>
         <w:rPr>
           <w:b/>
           <w:bCs/>
           <w:lang w:val="es-ES"/>
         </w:rPr>
-        <w:t>:</w:t>
-      </w:r>
-    </w:p>
-    <w:p>
-      <w:pPr>
-        <w:pStyle w:val="Prrafodelista"/>
-        <w:numPr>
-          <w:ilvl w:val="0"/>
-          <w:numId w:val="1"/>
-        </w:numPr>
-        <w:rPr>
-          <w:lang w:val="es-ES"/>
-        </w:rPr>
-      </w:pPr>
-      <w:r>
-        <w:rPr>
-          <w:lang w:val="es-ES"/>
-        </w:rPr>
-        <w:t>Botón filtro (</w:t>
-      </w:r>
-      <w:r>
-        <w:rPr>
-          <w:lang w:val="es-ES"/>
-        </w:rPr>
-        <w:t>permite ingresar a la pantalla filtros</w:t>
-      </w:r>
-      <w:r>
-        <w:rPr>
-          <w:lang w:val="es-ES"/>
-        </w:rPr>
-        <w:t>)</w:t>
-      </w:r>
-    </w:p>
-    <w:p>
-      <w:pPr>
-        <w:pStyle w:val="Prrafodelista"/>
-        <w:numPr>
-          <w:ilvl w:val="0"/>
-          <w:numId w:val="1"/>
-        </w:numPr>
-        <w:rPr>
-          <w:lang w:val="es-ES"/>
-        </w:rPr>
-      </w:pPr>
-      <w:r>
-        <w:rPr>
-          <w:lang w:val="es-ES"/>
-        </w:rPr>
-        <w:t>Imagen de local aleatorio (al oprimirla permite agrandar la imagen e ingresar al perfil del que subió la imagen)</w:t>
-      </w:r>
-    </w:p>
-    <w:p>
-      <w:pPr>
-        <w:pStyle w:val="Prrafodelista"/>
-        <w:numPr>
-          <w:ilvl w:val="0"/>
-          <w:numId w:val="1"/>
-        </w:numPr>
-        <w:rPr>
-          <w:lang w:val="es-ES"/>
-        </w:rPr>
-      </w:pPr>
-      <w:r>
-        <w:rPr>
-          <w:lang w:val="es-ES"/>
-        </w:rPr>
-        <w:t>Imagen de persona aleatoria (al oprimirla permite agrandar la imagen e ingresar al perfil del que subió la imagen)</w:t>
-      </w:r>
-    </w:p>
-    <w:p>
-      <w:pPr>
-        <w:rPr>
-          <w:lang w:val="es-ES"/>
-        </w:rPr>
-      </w:pPr>
-    </w:p>
-    <w:p>
-      <w:pPr>
+        <w:t xml:space="preserve">Pantalla </w:t>
+      </w:r>
+      <w:r>
         <w:rPr>
           <w:b/>
           <w:bCs/>
           <w:lang w:val="es-ES"/>
         </w:rPr>
-      </w:pPr>
+        <w:t>búsqueda</w:t>
+      </w:r>
       <w:r>
         <w:rPr>
           <w:b/>
           <w:bCs/>
           <w:lang w:val="es-ES"/>
         </w:rPr>
-        <w:t xml:space="preserve">Pantalla </w:t>
-      </w:r>
-      <w:r>
+        <w:t>:</w:t>
+      </w:r>
+    </w:p>
+    <w:p>
+      <w:pPr>
+        <w:pStyle w:val="Prrafodelista"/>
+        <w:numPr>
+          <w:ilvl w:val="0"/>
+          <w:numId w:val="1"/>
+        </w:numPr>
+        <w:rPr>
+          <w:lang w:val="es-ES"/>
+        </w:rPr>
+      </w:pPr>
+      <w:r>
+        <w:rPr>
+          <w:lang w:val="es-ES"/>
+        </w:rPr>
+        <w:t>Botón filtro (</w:t>
+      </w:r>
+      <w:r>
+        <w:rPr>
+          <w:lang w:val="es-ES"/>
+        </w:rPr>
+        <w:t>permite ingresar a la pantalla filtros</w:t>
+      </w:r>
+      <w:r>
+        <w:rPr>
+          <w:lang w:val="es-ES"/>
+        </w:rPr>
+        <w:t>)</w:t>
+      </w:r>
+    </w:p>
+    <w:p>
+      <w:pPr>
+        <w:pStyle w:val="Prrafodelista"/>
+        <w:numPr>
+          <w:ilvl w:val="0"/>
+          <w:numId w:val="1"/>
+        </w:numPr>
+        <w:rPr>
+          <w:lang w:val="es-ES"/>
+        </w:rPr>
+      </w:pPr>
+      <w:r>
+        <w:rPr>
+          <w:lang w:val="es-ES"/>
+        </w:rPr>
+        <w:t>Imagen de local aleatorio (al oprimirla permite agrandar la imagen e ingresar al perfil del que subió la imagen)</w:t>
+      </w:r>
+    </w:p>
+    <w:p>
+      <w:pPr>
+        <w:pStyle w:val="Prrafodelista"/>
+        <w:numPr>
+          <w:ilvl w:val="0"/>
+          <w:numId w:val="1"/>
+        </w:numPr>
+        <w:rPr>
+          <w:lang w:val="es-ES"/>
+        </w:rPr>
+      </w:pPr>
+      <w:r>
+        <w:rPr>
+          <w:lang w:val="es-ES"/>
+        </w:rPr>
+        <w:t>Imagen de persona aleatoria (al oprimirla permite agrandar la imagen e ingresar al perfil del que subió la imagen)</w:t>
+      </w:r>
+    </w:p>
+    <w:p>
+      <w:pPr>
+        <w:rPr>
+          <w:lang w:val="es-ES"/>
+        </w:rPr>
+      </w:pPr>
+    </w:p>
+    <w:p>
+      <w:pPr>
         <w:rPr>
           <w:b/>
           <w:bCs/>
           <w:lang w:val="es-ES"/>
         </w:rPr>
-        <w:t>de usuario</w:t>
-      </w:r>
+      </w:pPr>
       <w:r>
         <w:rPr>
           <w:b/>
           <w:bCs/>
           <w:lang w:val="es-ES"/>
         </w:rPr>
-        <w:t>:</w:t>
-      </w:r>
-    </w:p>
-    <w:p>
-      <w:pPr>
-        <w:pStyle w:val="Prrafodelista"/>
-        <w:numPr>
-          <w:ilvl w:val="0"/>
-          <w:numId w:val="1"/>
-        </w:numPr>
-        <w:rPr>
-          <w:lang w:val="es-ES"/>
-        </w:rPr>
-      </w:pPr>
-      <w:r>
-        <w:rPr>
-          <w:lang w:val="es-ES"/>
-        </w:rPr>
-        <w:t>Logo de local o persona (no hace ninguna acción)</w:t>
-      </w:r>
-    </w:p>
-    <w:p>
-      <w:pPr>
-        <w:pStyle w:val="Prrafodelista"/>
-        <w:numPr>
-          <w:ilvl w:val="0"/>
-          <w:numId w:val="1"/>
-        </w:numPr>
-        <w:rPr>
-          <w:lang w:val="es-ES"/>
-        </w:rPr>
-      </w:pPr>
-      <w:r>
-        <w:rPr>
-          <w:lang w:val="es-ES"/>
-        </w:rPr>
-        <w:t>botón para ingreso a pantalla “Pantalla Ajustes”</w:t>
-      </w:r>
-    </w:p>
-    <w:p>
-      <w:pPr>
-        <w:pStyle w:val="Prrafodelista"/>
-        <w:numPr>
-          <w:ilvl w:val="0"/>
-          <w:numId w:val="1"/>
-        </w:numPr>
-        <w:rPr>
-          <w:lang w:val="es-ES"/>
-        </w:rPr>
-      </w:pPr>
-      <w:r>
-        <w:rPr>
-          <w:lang w:val="es-ES"/>
-        </w:rPr>
-        <w:t>Campo de te</w:t>
-      </w:r>
-      <w:r>
-        <w:rPr>
-          <w:lang w:val="es-ES"/>
-        </w:rPr>
-        <w:t>x</w:t>
-      </w:r>
-      <w:r>
-        <w:rPr>
-          <w:lang w:val="es-ES"/>
-        </w:rPr>
-        <w:t>to (nombre de usuario del local o persona)</w:t>
-      </w:r>
-    </w:p>
-    <w:p>
-      <w:pPr>
-        <w:pStyle w:val="Prrafodelista"/>
-        <w:numPr>
-          <w:ilvl w:val="0"/>
-          <w:numId w:val="1"/>
-        </w:numPr>
-        <w:rPr>
-          <w:lang w:val="es-ES"/>
-        </w:rPr>
-      </w:pPr>
-      <w:r>
-        <w:rPr>
-          <w:lang w:val="es-ES"/>
-        </w:rPr>
-        <w:lastRenderedPageBreak/>
-        <w:t>Locales o personas seguidas</w:t>
-      </w:r>
-    </w:p>
-    <w:p>
-      <w:pPr>
-        <w:pStyle w:val="Prrafodelista"/>
-        <w:numPr>
-          <w:ilvl w:val="0"/>
-          <w:numId w:val="1"/>
-        </w:numPr>
-        <w:rPr>
-          <w:lang w:val="es-ES"/>
-        </w:rPr>
-      </w:pPr>
-      <w:r>
-        <w:rPr>
-          <w:lang w:val="es-ES"/>
-        </w:rPr>
-        <w:t>Locales o personas a las que se sigue</w:t>
-      </w:r>
-    </w:p>
-    <w:p>
-      <w:pPr>
-        <w:pStyle w:val="Prrafodelista"/>
-        <w:numPr>
-          <w:ilvl w:val="0"/>
-          <w:numId w:val="1"/>
-        </w:numPr>
-        <w:rPr>
-          <w:lang w:val="es-ES"/>
-        </w:rPr>
-      </w:pPr>
-      <w:r>
-        <w:rPr>
-          <w:lang w:val="es-ES"/>
-        </w:rPr>
-        <w:t>Botón</w:t>
-      </w:r>
-      <w:r>
-        <w:rPr>
-          <w:lang w:val="es-ES"/>
-        </w:rPr>
-        <w:t xml:space="preserve"> para visualizar los </w:t>
-      </w:r>
-      <w:proofErr w:type="spellStart"/>
-      <w:r>
-        <w:rPr>
-          <w:lang w:val="es-ES"/>
-        </w:rPr>
-        <w:t>likes</w:t>
-      </w:r>
-      <w:proofErr w:type="spellEnd"/>
-      <w:r>
-        <w:rPr>
-          <w:lang w:val="es-ES"/>
-        </w:rPr>
-        <w:t xml:space="preserve"> y comentarios recibidos en la cuenta</w:t>
-      </w:r>
-      <w:r>
-        <w:rPr>
-          <w:lang w:val="es-ES"/>
-        </w:rPr>
-        <w:t xml:space="preserve"> </w:t>
-      </w:r>
-    </w:p>
-    <w:p>
-      <w:pPr>
-        <w:pStyle w:val="Prrafodelista"/>
-        <w:numPr>
-          <w:ilvl w:val="0"/>
-          <w:numId w:val="1"/>
-        </w:numPr>
-        <w:rPr>
-          <w:lang w:val="es-ES"/>
-        </w:rPr>
-      </w:pPr>
-      <w:r>
-        <w:rPr>
-          <w:lang w:val="es-ES"/>
-        </w:rPr>
-        <w:t>Fotos o videos del usuario que inicio sesión (al oprimirla por un tiempo de 3 segundos permite eliminar o editar la publicación)</w:t>
-      </w:r>
-    </w:p>
-    <w:p>
-      <w:pPr>
-        <w:pStyle w:val="Prrafodelista"/>
-        <w:numPr>
-          <w:ilvl w:val="0"/>
-          <w:numId w:val="1"/>
-        </w:numPr>
-        <w:rPr>
-          <w:highlight w:val="yellow"/>
-          <w:lang w:val="es-ES"/>
-        </w:rPr>
-      </w:pPr>
-      <w:r>
-        <w:rPr>
-          <w:highlight w:val="yellow"/>
-          <w:lang w:val="es-ES"/>
-        </w:rPr>
-        <w:t>Botón deslizable de derecha a izquierda para añadir nueva publicación</w:t>
-      </w:r>
-      <w:r>
-        <w:rPr>
-          <w:highlight w:val="yellow"/>
-          <w:lang w:val="es-ES"/>
-        </w:rPr>
-        <w:t xml:space="preserve"> o historia</w:t>
-      </w:r>
-    </w:p>
-    <w:p>
-      <w:pPr>
-        <w:pStyle w:val="Prrafodelista"/>
-        <w:rPr>
-          <w:highlight w:val="yellow"/>
-          <w:lang w:val="es-ES"/>
-        </w:rPr>
-      </w:pPr>
-    </w:p>
-    <w:p>
-      <w:pPr>
-        <w:pStyle w:val="Prrafodelista"/>
-        <w:rPr>
-          <w:lang w:val="es-ES"/>
-        </w:rPr>
-      </w:pPr>
-      <w:r>
-        <w:rPr>
-          <w:lang w:val="es-ES"/>
-        </w:rPr>
-        <w:t>50. barra de posición en pantalla</w:t>
-      </w:r>
-    </w:p>
-    <w:p>
-      <w:pPr>
-        <w:rPr>
-          <w:lang w:val="es-ES"/>
-        </w:rPr>
-      </w:pPr>
-    </w:p>
-    <w:p>
-      <w:pPr>
+        <w:t xml:space="preserve">Pantalla </w:t>
+      </w:r>
+      <w:r>
         <w:rPr>
           <w:b/>
           <w:bCs/>
           <w:lang w:val="es-ES"/>
         </w:rPr>
-      </w:pPr>
+        <w:t>de usuario</w:t>
+      </w:r>
       <w:r>
         <w:rPr>
           <w:b/>
           <w:bCs/>
           <w:lang w:val="es-ES"/>
         </w:rPr>
-        <w:t>Pantalla</w:t>
-      </w:r>
-      <w:r>
+        <w:t>:</w:t>
+      </w:r>
+    </w:p>
+    <w:p>
+      <w:pPr>
+        <w:pStyle w:val="Prrafodelista"/>
+        <w:numPr>
+          <w:ilvl w:val="0"/>
+          <w:numId w:val="1"/>
+        </w:numPr>
+        <w:rPr>
+          <w:lang w:val="es-ES"/>
+        </w:rPr>
+      </w:pPr>
+      <w:r>
+        <w:rPr>
+          <w:lang w:val="es-ES"/>
+        </w:rPr>
+        <w:t>Logo de local o persona (no hace ninguna acción)</w:t>
+      </w:r>
+    </w:p>
+    <w:p>
+      <w:pPr>
+        <w:pStyle w:val="Prrafodelista"/>
+        <w:numPr>
+          <w:ilvl w:val="0"/>
+          <w:numId w:val="1"/>
+        </w:numPr>
+        <w:rPr>
+          <w:lang w:val="es-ES"/>
+        </w:rPr>
+      </w:pPr>
+      <w:r>
+        <w:rPr>
+          <w:lang w:val="es-ES"/>
+        </w:rPr>
+        <w:lastRenderedPageBreak/>
+        <w:t>botón para ingreso a pantalla “Pantalla Ajustes”</w:t>
+      </w:r>
+    </w:p>
+    <w:p>
+      <w:pPr>
+        <w:pStyle w:val="Prrafodelista"/>
+        <w:numPr>
+          <w:ilvl w:val="0"/>
+          <w:numId w:val="1"/>
+        </w:numPr>
+        <w:rPr>
+          <w:lang w:val="es-ES"/>
+        </w:rPr>
+      </w:pPr>
+      <w:r>
+        <w:rPr>
+          <w:lang w:val="es-ES"/>
+        </w:rPr>
+        <w:t>Campo de te</w:t>
+      </w:r>
+      <w:r>
+        <w:rPr>
+          <w:lang w:val="es-ES"/>
+        </w:rPr>
+        <w:t>x</w:t>
+      </w:r>
+      <w:r>
+        <w:rPr>
+          <w:lang w:val="es-ES"/>
+        </w:rPr>
+        <w:t>to (nombre de usuario del local o persona)</w:t>
+      </w:r>
+    </w:p>
+    <w:p>
+      <w:pPr>
+        <w:pStyle w:val="Prrafodelista"/>
+        <w:numPr>
+          <w:ilvl w:val="0"/>
+          <w:numId w:val="1"/>
+        </w:numPr>
+        <w:rPr>
+          <w:lang w:val="es-ES"/>
+        </w:rPr>
+      </w:pPr>
+      <w:r>
+        <w:rPr>
+          <w:lang w:val="es-ES"/>
+        </w:rPr>
+        <w:t>Locales o personas seguidas</w:t>
+      </w:r>
+    </w:p>
+    <w:p>
+      <w:pPr>
+        <w:pStyle w:val="Prrafodelista"/>
+        <w:numPr>
+          <w:ilvl w:val="0"/>
+          <w:numId w:val="1"/>
+        </w:numPr>
+        <w:rPr>
+          <w:lang w:val="es-ES"/>
+        </w:rPr>
+      </w:pPr>
+      <w:r>
+        <w:rPr>
+          <w:lang w:val="es-ES"/>
+        </w:rPr>
+        <w:t>Locales o personas a las que se sigue</w:t>
+      </w:r>
+    </w:p>
+    <w:p>
+      <w:pPr>
+        <w:pStyle w:val="Prrafodelista"/>
+        <w:numPr>
+          <w:ilvl w:val="0"/>
+          <w:numId w:val="1"/>
+        </w:numPr>
+        <w:rPr>
+          <w:lang w:val="es-ES"/>
+        </w:rPr>
+      </w:pPr>
+      <w:r>
+        <w:rPr>
+          <w:lang w:val="es-ES"/>
+        </w:rPr>
+        <w:t>Botón</w:t>
+      </w:r>
+      <w:r>
+        <w:rPr>
+          <w:lang w:val="es-ES"/>
+        </w:rPr>
+        <w:t xml:space="preserve"> para visualizar los </w:t>
+      </w:r>
+      <w:proofErr w:type="spellStart"/>
+      <w:r>
+        <w:rPr>
+          <w:lang w:val="es-ES"/>
+        </w:rPr>
+        <w:t>likes</w:t>
+      </w:r>
+      <w:proofErr w:type="spellEnd"/>
+      <w:r>
+        <w:rPr>
+          <w:lang w:val="es-ES"/>
+        </w:rPr>
+        <w:t xml:space="preserve"> y comentarios recibidos en la cuenta</w:t>
+      </w:r>
+      <w:r>
+        <w:rPr>
+          <w:lang w:val="es-ES"/>
+        </w:rPr>
+        <w:t xml:space="preserve"> </w:t>
+      </w:r>
+    </w:p>
+    <w:p>
+      <w:pPr>
+        <w:pStyle w:val="Prrafodelista"/>
+        <w:numPr>
+          <w:ilvl w:val="0"/>
+          <w:numId w:val="1"/>
+        </w:numPr>
+        <w:rPr>
+          <w:lang w:val="es-ES"/>
+        </w:rPr>
+      </w:pPr>
+      <w:r>
+        <w:rPr>
+          <w:lang w:val="es-ES"/>
+        </w:rPr>
+        <w:t>Fotos o videos del usuario que inicio sesión (al oprimirla por un tiempo de 3 segundos permite eliminar o editar la publicación)</w:t>
+      </w:r>
+    </w:p>
+    <w:p>
+      <w:pPr>
+        <w:pStyle w:val="Prrafodelista"/>
+        <w:numPr>
+          <w:ilvl w:val="0"/>
+          <w:numId w:val="1"/>
+        </w:numPr>
+        <w:rPr>
+          <w:highlight w:val="yellow"/>
+          <w:lang w:val="es-ES"/>
+        </w:rPr>
+      </w:pPr>
+      <w:r>
+        <w:rPr>
+          <w:highlight w:val="yellow"/>
+          <w:lang w:val="es-ES"/>
+        </w:rPr>
+        <w:t>Botón deslizable de derecha a izquierda para añadir nueva publicación</w:t>
+      </w:r>
+      <w:r>
+        <w:rPr>
+          <w:highlight w:val="yellow"/>
+          <w:lang w:val="es-ES"/>
+        </w:rPr>
+        <w:t xml:space="preserve"> o historia</w:t>
+      </w:r>
+    </w:p>
+    <w:p>
+      <w:pPr>
+        <w:pStyle w:val="Prrafodelista"/>
+        <w:rPr>
+          <w:highlight w:val="yellow"/>
+          <w:lang w:val="es-ES"/>
+        </w:rPr>
+      </w:pPr>
+    </w:p>
+    <w:p>
+      <w:pPr>
+        <w:pStyle w:val="Prrafodelista"/>
+        <w:rPr>
+          <w:lang w:val="es-ES"/>
+        </w:rPr>
+      </w:pPr>
+      <w:r>
+        <w:rPr>
+          <w:lang w:val="es-ES"/>
+        </w:rPr>
+        <w:t>50. barra de posición en pantalla</w:t>
+      </w:r>
+    </w:p>
+    <w:p>
+      <w:pPr>
+        <w:rPr>
+          <w:lang w:val="es-ES"/>
+        </w:rPr>
+      </w:pPr>
+    </w:p>
+    <w:p>
+      <w:pPr>
         <w:rPr>
           <w:b/>
           <w:bCs/>
           <w:lang w:val="es-ES"/>
         </w:rPr>
-        <w:t xml:space="preserve"> Ajustes</w:t>
-      </w:r>
+      </w:pPr>
       <w:r>
         <w:rPr>
           <w:b/>
           <w:bCs/>
           <w:lang w:val="es-ES"/>
         </w:rPr>
-        <w:t>:</w:t>
-      </w:r>
-    </w:p>
-    <w:p>
-      <w:pPr>
-        <w:pStyle w:val="Prrafodelista"/>
-        <w:numPr>
-          <w:ilvl w:val="0"/>
-          <w:numId w:val="1"/>
-        </w:numPr>
-        <w:rPr>
-          <w:lang w:val="es-ES"/>
-        </w:rPr>
-      </w:pPr>
-      <w:r>
-        <w:rPr>
-          <w:highlight w:val="yellow"/>
-          <w:lang w:val="es-ES"/>
-        </w:rPr>
-        <w:t>Botón de ingreso a ajustes de cuenta</w:t>
-      </w:r>
-      <w:r>
-        <w:rPr>
-          <w:lang w:val="es-ES"/>
-        </w:rPr>
-        <w:t xml:space="preserve"> </w:t>
-      </w:r>
-      <w:r>
-        <w:rPr>
-          <w:highlight w:val="yellow"/>
-          <w:lang w:val="es-ES"/>
-        </w:rPr>
-        <w:t>(permite ingresar preferencias/ gustos de la persona)</w:t>
-      </w:r>
-    </w:p>
-    <w:p>
-      <w:pPr>
-        <w:pStyle w:val="Prrafodelista"/>
-        <w:numPr>
-          <w:ilvl w:val="0"/>
-          <w:numId w:val="1"/>
-        </w:numPr>
-        <w:rPr>
-          <w:lang w:val="es-ES"/>
-        </w:rPr>
-      </w:pPr>
-      <w:r>
-        <w:rPr>
-          <w:highlight w:val="yellow"/>
-          <w:lang w:val="es-ES"/>
-        </w:rPr>
-        <w:t xml:space="preserve">Botón de ingreso a </w:t>
-      </w:r>
-      <w:r>
-        <w:rPr>
-          <w:highlight w:val="yellow"/>
-          <w:lang w:val="es-ES"/>
-        </w:rPr>
-        <w:t>privacidad</w:t>
-      </w:r>
-      <w:r>
-        <w:rPr>
-          <w:highlight w:val="yellow"/>
-          <w:lang w:val="es-ES"/>
-        </w:rPr>
-        <w:t xml:space="preserve"> de cuenta</w:t>
-      </w:r>
-    </w:p>
-    <w:p>
-      <w:pPr>
-        <w:pStyle w:val="Prrafodelista"/>
-        <w:numPr>
-          <w:ilvl w:val="0"/>
-          <w:numId w:val="1"/>
-        </w:numPr>
-        <w:rPr>
-          <w:lang w:val="es-ES"/>
-        </w:rPr>
-      </w:pPr>
-      <w:r>
-        <w:rPr>
-          <w:highlight w:val="yellow"/>
-          <w:lang w:val="es-ES"/>
-        </w:rPr>
-        <w:t xml:space="preserve">Botón de ingreso a </w:t>
-      </w:r>
-      <w:r>
-        <w:rPr>
-          <w:highlight w:val="yellow"/>
-          <w:lang w:val="es-ES"/>
-        </w:rPr>
-        <w:t>ajustes de notificaciones</w:t>
-      </w:r>
-      <w:r>
-        <w:rPr>
-          <w:highlight w:val="yellow"/>
-          <w:lang w:val="es-ES"/>
-        </w:rPr>
-        <w:t xml:space="preserve"> de cuenta</w:t>
-      </w:r>
-    </w:p>
-    <w:p>
-      <w:pPr>
-        <w:pStyle w:val="Prrafodelista"/>
-        <w:numPr>
-          <w:ilvl w:val="0"/>
-          <w:numId w:val="1"/>
-        </w:numPr>
-        <w:rPr>
-          <w:lang w:val="es-ES"/>
-        </w:rPr>
-      </w:pPr>
-      <w:r>
-        <w:rPr>
-          <w:highlight w:val="yellow"/>
-          <w:lang w:val="es-ES"/>
-        </w:rPr>
-        <w:t xml:space="preserve">Botón de ingreso a ajustes de </w:t>
-      </w:r>
-      <w:r>
-        <w:rPr>
-          <w:highlight w:val="yellow"/>
-          <w:lang w:val="es-ES"/>
-        </w:rPr>
-        <w:t>seguridad de cuenta</w:t>
-      </w:r>
-    </w:p>
-    <w:p>
-      <w:pPr>
-        <w:pStyle w:val="Prrafodelista"/>
-        <w:numPr>
-          <w:ilvl w:val="0"/>
-          <w:numId w:val="1"/>
-        </w:numPr>
-        <w:rPr>
-          <w:highlight w:val="yellow"/>
-          <w:lang w:val="es-ES"/>
-        </w:rPr>
-      </w:pPr>
-      <w:r>
-        <w:rPr>
-          <w:highlight w:val="yellow"/>
-          <w:lang w:val="es-ES"/>
-        </w:rPr>
-        <w:t xml:space="preserve">Botón de ingreso a </w:t>
-      </w:r>
-      <w:r>
-        <w:rPr>
-          <w:highlight w:val="yellow"/>
-          <w:lang w:val="es-ES"/>
-        </w:rPr>
-        <w:t>ayuda sobre la app</w:t>
-      </w:r>
-    </w:p>
-    <w:p>
-      <w:pPr>
-        <w:pStyle w:val="Prrafodelista"/>
-        <w:numPr>
-          <w:ilvl w:val="0"/>
-          <w:numId w:val="1"/>
-        </w:numPr>
-        <w:rPr>
-          <w:highlight w:val="yellow"/>
-          <w:lang w:val="es-ES"/>
-        </w:rPr>
-      </w:pPr>
-      <w:r>
-        <w:rPr>
-          <w:highlight w:val="yellow"/>
-          <w:lang w:val="es-ES"/>
-        </w:rPr>
-        <w:t xml:space="preserve">Botón de ingreso a </w:t>
-      </w:r>
-      <w:r>
-        <w:rPr>
-          <w:highlight w:val="yellow"/>
-          <w:lang w:val="es-ES"/>
-        </w:rPr>
-        <w:t>Información de la app (descripción y legales)</w:t>
-      </w:r>
-    </w:p>
-    <w:p>
-      <w:pPr>
-        <w:pStyle w:val="Prrafodelista"/>
-        <w:numPr>
-          <w:ilvl w:val="0"/>
-          <w:numId w:val="1"/>
-        </w:numPr>
-        <w:rPr>
-          <w:highlight w:val="yellow"/>
-          <w:lang w:val="es-ES"/>
-        </w:rPr>
-      </w:pPr>
-      <w:r>
-        <w:rPr>
-          <w:highlight w:val="yellow"/>
-          <w:lang w:val="es-ES"/>
-        </w:rPr>
-        <w:t xml:space="preserve">Botón </w:t>
-      </w:r>
-      <w:r>
-        <w:rPr>
-          <w:highlight w:val="yellow"/>
-          <w:lang w:val="es-ES"/>
-        </w:rPr>
-        <w:t>de cierre de sesión</w:t>
-      </w:r>
-    </w:p>
-    <w:p>
-      <w:pPr>
-        <w:pStyle w:val="Prrafodelista"/>
-        <w:rPr>
-          <w:lang w:val="es-ES"/>
-        </w:rPr>
-      </w:pPr>
-    </w:p>
-    <w:p>
-      <w:pPr>
-        <w:pStyle w:val="Prrafodelista"/>
-        <w:rPr>
-          <w:lang w:val="es-ES"/>
-        </w:rPr>
-      </w:pPr>
-      <w:r>
-        <w:rPr>
-          <w:highlight w:val="yellow"/>
-          <w:lang w:val="es-ES"/>
-        </w:rPr>
-        <w:t xml:space="preserve">62. </w:t>
-      </w:r>
-      <w:r>
-        <w:rPr>
-          <w:highlight w:val="yellow"/>
-          <w:lang w:val="es-ES"/>
-        </w:rPr>
-        <w:t>Botón de ingreso a estadísticas de la cuenta</w:t>
-      </w:r>
-    </w:p>
-    <w:p>
-      <w:pPr>
-        <w:pStyle w:val="Prrafodelista"/>
-        <w:rPr>
-          <w:lang w:val="es-ES"/>
-        </w:rPr>
-      </w:pPr>
-      <w:r>
-        <w:rPr>
-          <w:highlight w:val="yellow"/>
-          <w:lang w:val="es-ES"/>
-        </w:rPr>
-        <w:t>6</w:t>
-      </w:r>
-      <w:r>
-        <w:rPr>
-          <w:highlight w:val="yellow"/>
-          <w:lang w:val="es-ES"/>
-        </w:rPr>
-        <w:t>3</w:t>
-      </w:r>
-      <w:r>
-        <w:rPr>
-          <w:highlight w:val="yellow"/>
-          <w:lang w:val="es-ES"/>
-        </w:rPr>
-        <w:t xml:space="preserve">. Botón </w:t>
-      </w:r>
-      <w:r>
-        <w:rPr>
-          <w:highlight w:val="yellow"/>
-          <w:lang w:val="es-ES"/>
-        </w:rPr>
-        <w:t>de borrado de cuenta</w:t>
-      </w:r>
-    </w:p>
-    <w:p>
-      <w:pPr>
-        <w:pStyle w:val="Prrafodelista"/>
-        <w:rPr>
-          <w:lang w:val="es-ES"/>
-        </w:rPr>
-      </w:pPr>
-    </w:p>
-    <w:p>
-      <w:pPr>
+        <w:t>Pantalla</w:t>
+      </w:r>
+      <w:r>
         <w:rPr>
           <w:b/>
           <w:bCs/>
           <w:lang w:val="es-ES"/>
         </w:rPr>
-      </w:pPr>
+        <w:t xml:space="preserve"> Ajustes</w:t>
+      </w:r>
       <w:r>
         <w:rPr>
           <w:b/>
           <w:bCs/>
           <w:lang w:val="es-ES"/>
         </w:rPr>
-        <w:t xml:space="preserve">Pantalla </w:t>
-      </w:r>
-      <w:r>
+        <w:t>:</w:t>
+      </w:r>
+    </w:p>
+    <w:p>
+      <w:pPr>
+        <w:pStyle w:val="Prrafodelista"/>
+        <w:numPr>
+          <w:ilvl w:val="0"/>
+          <w:numId w:val="1"/>
+        </w:numPr>
+        <w:rPr>
+          <w:lang w:val="es-ES"/>
+        </w:rPr>
+      </w:pPr>
+      <w:r>
+        <w:rPr>
+          <w:highlight w:val="yellow"/>
+          <w:lang w:val="es-ES"/>
+        </w:rPr>
+        <w:t>Botón de ingreso a ajustes de cuenta</w:t>
+      </w:r>
+      <w:r>
+        <w:rPr>
+          <w:lang w:val="es-ES"/>
+        </w:rPr>
+        <w:t xml:space="preserve"> </w:t>
+      </w:r>
+      <w:r>
+        <w:rPr>
+          <w:highlight w:val="yellow"/>
+          <w:lang w:val="es-ES"/>
+        </w:rPr>
+        <w:t>(permite ingresar preferencias/ gustos de la persona)</w:t>
+      </w:r>
+    </w:p>
+    <w:p>
+      <w:pPr>
+        <w:pStyle w:val="Prrafodelista"/>
+        <w:numPr>
+          <w:ilvl w:val="0"/>
+          <w:numId w:val="1"/>
+        </w:numPr>
+        <w:rPr>
+          <w:lang w:val="es-ES"/>
+        </w:rPr>
+      </w:pPr>
+      <w:r>
+        <w:rPr>
+          <w:highlight w:val="yellow"/>
+          <w:lang w:val="es-ES"/>
+        </w:rPr>
+        <w:t xml:space="preserve">Botón de ingreso a </w:t>
+      </w:r>
+      <w:r>
+        <w:rPr>
+          <w:highlight w:val="yellow"/>
+          <w:lang w:val="es-ES"/>
+        </w:rPr>
+        <w:t>privacidad</w:t>
+      </w:r>
+      <w:r>
+        <w:rPr>
+          <w:highlight w:val="yellow"/>
+          <w:lang w:val="es-ES"/>
+        </w:rPr>
+        <w:t xml:space="preserve"> de cuenta</w:t>
+      </w:r>
+    </w:p>
+    <w:p>
+      <w:pPr>
+        <w:pStyle w:val="Prrafodelista"/>
+        <w:numPr>
+          <w:ilvl w:val="0"/>
+          <w:numId w:val="1"/>
+        </w:numPr>
+        <w:rPr>
+          <w:lang w:val="es-ES"/>
+        </w:rPr>
+      </w:pPr>
+      <w:r>
+        <w:rPr>
+          <w:highlight w:val="yellow"/>
+          <w:lang w:val="es-ES"/>
+        </w:rPr>
+        <w:t xml:space="preserve">Botón de ingreso a </w:t>
+      </w:r>
+      <w:r>
+        <w:rPr>
+          <w:highlight w:val="yellow"/>
+          <w:lang w:val="es-ES"/>
+        </w:rPr>
+        <w:t>ajustes de notificaciones</w:t>
+      </w:r>
+      <w:r>
+        <w:rPr>
+          <w:highlight w:val="yellow"/>
+          <w:lang w:val="es-ES"/>
+        </w:rPr>
+        <w:t xml:space="preserve"> de cuenta</w:t>
+      </w:r>
+    </w:p>
+    <w:p>
+      <w:pPr>
+        <w:pStyle w:val="Prrafodelista"/>
+        <w:numPr>
+          <w:ilvl w:val="0"/>
+          <w:numId w:val="1"/>
+        </w:numPr>
+        <w:rPr>
+          <w:lang w:val="es-ES"/>
+        </w:rPr>
+      </w:pPr>
+      <w:r>
+        <w:rPr>
+          <w:highlight w:val="yellow"/>
+          <w:lang w:val="es-ES"/>
+        </w:rPr>
+        <w:t xml:space="preserve">Botón de ingreso a ajustes de </w:t>
+      </w:r>
+      <w:r>
+        <w:rPr>
+          <w:highlight w:val="yellow"/>
+          <w:lang w:val="es-ES"/>
+        </w:rPr>
+        <w:t>seguridad de cuenta</w:t>
+      </w:r>
+    </w:p>
+    <w:p>
+      <w:pPr>
+        <w:pStyle w:val="Prrafodelista"/>
+        <w:numPr>
+          <w:ilvl w:val="0"/>
+          <w:numId w:val="1"/>
+        </w:numPr>
+        <w:rPr>
+          <w:highlight w:val="yellow"/>
+          <w:lang w:val="es-ES"/>
+        </w:rPr>
+      </w:pPr>
+      <w:r>
+        <w:rPr>
+          <w:highlight w:val="yellow"/>
+          <w:lang w:val="es-ES"/>
+        </w:rPr>
+        <w:t xml:space="preserve">Botón de ingreso a </w:t>
+      </w:r>
+      <w:r>
+        <w:rPr>
+          <w:highlight w:val="yellow"/>
+          <w:lang w:val="es-ES"/>
+        </w:rPr>
+        <w:t>ayuda sobre la app</w:t>
+      </w:r>
+    </w:p>
+    <w:p>
+      <w:pPr>
+        <w:pStyle w:val="Prrafodelista"/>
+        <w:numPr>
+          <w:ilvl w:val="0"/>
+          <w:numId w:val="1"/>
+        </w:numPr>
+        <w:rPr>
+          <w:highlight w:val="yellow"/>
+          <w:lang w:val="es-ES"/>
+        </w:rPr>
+      </w:pPr>
+      <w:r>
+        <w:rPr>
+          <w:highlight w:val="yellow"/>
+          <w:lang w:val="es-ES"/>
+        </w:rPr>
+        <w:t xml:space="preserve">Botón de ingreso a </w:t>
+      </w:r>
+      <w:r>
+        <w:rPr>
+          <w:highlight w:val="yellow"/>
+          <w:lang w:val="es-ES"/>
+        </w:rPr>
+        <w:t>Información de la app (descripción y legales)</w:t>
+      </w:r>
+    </w:p>
+    <w:p>
+      <w:pPr>
+        <w:pStyle w:val="Prrafodelista"/>
+        <w:numPr>
+          <w:ilvl w:val="0"/>
+          <w:numId w:val="1"/>
+        </w:numPr>
+        <w:rPr>
+          <w:highlight w:val="yellow"/>
+          <w:lang w:val="es-ES"/>
+        </w:rPr>
+      </w:pPr>
+      <w:r>
+        <w:rPr>
+          <w:highlight w:val="yellow"/>
+          <w:lang w:val="es-ES"/>
+        </w:rPr>
+        <w:t xml:space="preserve">Botón </w:t>
+      </w:r>
+      <w:r>
+        <w:rPr>
+          <w:highlight w:val="yellow"/>
+          <w:lang w:val="es-ES"/>
+        </w:rPr>
+        <w:t>de cierre de sesión</w:t>
+      </w:r>
+    </w:p>
+    <w:p>
+      <w:pPr>
+        <w:pStyle w:val="Prrafodelista"/>
+        <w:rPr>
+          <w:lang w:val="es-ES"/>
+        </w:rPr>
+      </w:pPr>
+    </w:p>
+    <w:p>
+      <w:pPr>
+        <w:pStyle w:val="Prrafodelista"/>
+        <w:rPr>
+          <w:lang w:val="es-ES"/>
+        </w:rPr>
+      </w:pPr>
+      <w:r>
+        <w:rPr>
+          <w:highlight w:val="yellow"/>
+          <w:lang w:val="es-ES"/>
+        </w:rPr>
+        <w:t xml:space="preserve">62. </w:t>
+      </w:r>
+      <w:r>
+        <w:rPr>
+          <w:highlight w:val="yellow"/>
+          <w:lang w:val="es-ES"/>
+        </w:rPr>
+        <w:t>Botón de ingreso a estadísticas de la cuenta</w:t>
+      </w:r>
+    </w:p>
+    <w:p>
+      <w:pPr>
+        <w:pStyle w:val="Prrafodelista"/>
+        <w:rPr>
+          <w:lang w:val="es-ES"/>
+        </w:rPr>
+      </w:pPr>
+      <w:r>
+        <w:rPr>
+          <w:highlight w:val="yellow"/>
+          <w:lang w:val="es-ES"/>
+        </w:rPr>
+        <w:t>6</w:t>
+      </w:r>
+      <w:r>
+        <w:rPr>
+          <w:highlight w:val="yellow"/>
+          <w:lang w:val="es-ES"/>
+        </w:rPr>
+        <w:t>3</w:t>
+      </w:r>
+      <w:r>
+        <w:rPr>
+          <w:highlight w:val="yellow"/>
+          <w:lang w:val="es-ES"/>
+        </w:rPr>
+        <w:t xml:space="preserve">. Botón </w:t>
+      </w:r>
+      <w:r>
+        <w:rPr>
+          <w:highlight w:val="yellow"/>
+          <w:lang w:val="es-ES"/>
+        </w:rPr>
+        <w:t>de borrado de cuenta</w:t>
+      </w:r>
+    </w:p>
+    <w:p>
+      <w:pPr>
+        <w:pStyle w:val="Prrafodelista"/>
+        <w:rPr>
+          <w:lang w:val="es-ES"/>
+        </w:rPr>
+      </w:pPr>
+    </w:p>
+    <w:p>
+      <w:pPr>
         <w:rPr>
           <w:b/>
           <w:bCs/>
           <w:lang w:val="es-ES"/>
         </w:rPr>
-        <w:t>de usuario</w:t>
-      </w:r>
+      </w:pPr>
       <w:r>
         <w:rPr>
           <w:b/>
           <w:bCs/>
           <w:lang w:val="es-ES"/>
         </w:rPr>
-        <w:t>/ local externo</w:t>
+        <w:t xml:space="preserve">Pantalla </w:t>
       </w:r>
       <w:r>
         <w:rPr>
@@ -1238,422 +1239,423 @@
           <w:bCs/>
           <w:lang w:val="es-ES"/>
         </w:rPr>
-        <w:t>:</w:t>
-      </w:r>
-    </w:p>
-    <w:p>
-      <w:pPr>
-        <w:pStyle w:val="Prrafodelista"/>
-        <w:numPr>
-          <w:ilvl w:val="0"/>
-          <w:numId w:val="1"/>
-        </w:numPr>
-        <w:rPr>
-          <w:lang w:val="es-ES"/>
-        </w:rPr>
-      </w:pPr>
-      <w:r>
-        <w:rPr>
-          <w:lang w:val="es-ES"/>
-        </w:rPr>
-        <w:t>Logo de local o persona (no hace ninguna acción)</w:t>
-      </w:r>
-    </w:p>
-    <w:p>
-      <w:pPr>
-        <w:pStyle w:val="Prrafodelista"/>
-        <w:numPr>
-          <w:ilvl w:val="0"/>
-          <w:numId w:val="1"/>
-        </w:numPr>
-        <w:rPr>
-          <w:lang w:val="es-ES"/>
-        </w:rPr>
-      </w:pPr>
-      <w:r>
-        <w:rPr>
-          <w:lang w:val="es-ES"/>
-        </w:rPr>
-        <w:t>Campo de te</w:t>
-      </w:r>
-      <w:r>
-        <w:rPr>
-          <w:lang w:val="es-ES"/>
-        </w:rPr>
-        <w:t>x</w:t>
-      </w:r>
-      <w:r>
-        <w:rPr>
-          <w:lang w:val="es-ES"/>
-        </w:rPr>
-        <w:t>to (nombre de usuario del local o persona)</w:t>
-      </w:r>
-    </w:p>
-    <w:p>
-      <w:pPr>
-        <w:pStyle w:val="Prrafodelista"/>
-        <w:numPr>
-          <w:ilvl w:val="0"/>
-          <w:numId w:val="1"/>
-        </w:numPr>
-        <w:rPr>
-          <w:lang w:val="es-ES"/>
-        </w:rPr>
-      </w:pPr>
-      <w:r>
-        <w:rPr>
-          <w:lang w:val="es-ES"/>
-        </w:rPr>
-        <w:t>Locales o personas seguidas</w:t>
-      </w:r>
-    </w:p>
-    <w:p>
-      <w:pPr>
-        <w:pStyle w:val="Prrafodelista"/>
-        <w:numPr>
-          <w:ilvl w:val="0"/>
-          <w:numId w:val="1"/>
-        </w:numPr>
-        <w:rPr>
-          <w:lang w:val="es-ES"/>
-        </w:rPr>
-      </w:pPr>
-      <w:r>
-        <w:rPr>
-          <w:lang w:val="es-ES"/>
-        </w:rPr>
-        <w:t>Locales o personas a las que se sigue</w:t>
-      </w:r>
-    </w:p>
-    <w:p>
-      <w:pPr>
-        <w:pStyle w:val="Prrafodelista"/>
-        <w:numPr>
-          <w:ilvl w:val="0"/>
-          <w:numId w:val="1"/>
-        </w:numPr>
-        <w:rPr>
-          <w:lang w:val="es-ES"/>
-        </w:rPr>
-      </w:pPr>
-      <w:r>
-        <w:rPr>
-          <w:lang w:val="es-ES"/>
-        </w:rPr>
-        <w:t xml:space="preserve">Botón para </w:t>
-      </w:r>
-      <w:r>
-        <w:rPr>
-          <w:lang w:val="es-ES"/>
-        </w:rPr>
-        <w:t>bloquear u ocultar historias</w:t>
-      </w:r>
-      <w:r>
-        <w:rPr>
-          <w:lang w:val="es-ES"/>
-        </w:rPr>
-        <w:t xml:space="preserve"> de la cuenta</w:t>
-      </w:r>
-    </w:p>
-    <w:p>
-      <w:pPr>
-        <w:pStyle w:val="Prrafodelista"/>
-        <w:numPr>
-          <w:ilvl w:val="0"/>
-          <w:numId w:val="1"/>
-        </w:numPr>
-        <w:rPr>
-          <w:lang w:val="es-ES"/>
-        </w:rPr>
-      </w:pPr>
-      <w:r>
-        <w:rPr>
-          <w:lang w:val="es-ES"/>
-        </w:rPr>
-        <w:t>Descripción puesta por el local o usuario</w:t>
-      </w:r>
-    </w:p>
-    <w:p>
-      <w:pPr>
-        <w:pStyle w:val="Prrafodelista"/>
-        <w:numPr>
-          <w:ilvl w:val="0"/>
-          <w:numId w:val="1"/>
-        </w:numPr>
-        <w:rPr>
-          <w:lang w:val="es-ES"/>
-        </w:rPr>
-      </w:pPr>
-      <w:r>
-        <w:rPr>
-          <w:lang w:val="es-ES"/>
-        </w:rPr>
-        <w:t xml:space="preserve">Imagen o video de </w:t>
-      </w:r>
-      <w:proofErr w:type="spellStart"/>
-      <w:r>
-        <w:rPr>
-          <w:lang w:val="es-ES"/>
-        </w:rPr>
-        <w:t>feed</w:t>
-      </w:r>
-      <w:proofErr w:type="spellEnd"/>
-      <w:r>
-        <w:rPr>
-          <w:lang w:val="es-ES"/>
-        </w:rPr>
-        <w:t xml:space="preserve"> de la persona o local (al oprimirla se visualiza en pantalla mas grande y permite darle </w:t>
-      </w:r>
-      <w:proofErr w:type="spellStart"/>
-      <w:r>
-        <w:rPr>
-          <w:lang w:val="es-ES"/>
-        </w:rPr>
-        <w:t>like</w:t>
-      </w:r>
-      <w:proofErr w:type="spellEnd"/>
-      <w:r>
-        <w:rPr>
-          <w:lang w:val="es-ES"/>
-        </w:rPr>
-        <w:t xml:space="preserve"> o comentarla)</w:t>
-      </w:r>
-    </w:p>
-    <w:p>
-      <w:pPr>
-        <w:pStyle w:val="Prrafodelista"/>
-        <w:numPr>
-          <w:ilvl w:val="0"/>
-          <w:numId w:val="1"/>
-        </w:numPr>
-        <w:rPr>
-          <w:lang w:val="es-ES"/>
-        </w:rPr>
-      </w:pPr>
-      <w:r>
-        <w:rPr>
-          <w:lang w:val="es-ES"/>
-        </w:rPr>
-        <w:t>Botón para enviar mensaje privado al usuario</w:t>
-      </w:r>
-    </w:p>
-    <w:p>
-      <w:pPr>
-        <w:pStyle w:val="Prrafodelista"/>
-        <w:numPr>
-          <w:ilvl w:val="0"/>
-          <w:numId w:val="1"/>
-        </w:numPr>
-        <w:rPr>
-          <w:lang w:val="es-ES"/>
-        </w:rPr>
-      </w:pPr>
-      <w:r>
-        <w:rPr>
-          <w:lang w:val="es-ES"/>
-        </w:rPr>
-        <w:t>Texto no editable</w:t>
-      </w:r>
-    </w:p>
-    <w:p>
-      <w:pPr>
-        <w:pStyle w:val="Prrafodelista"/>
-        <w:numPr>
-          <w:ilvl w:val="0"/>
-          <w:numId w:val="1"/>
-        </w:numPr>
-        <w:rPr>
-          <w:lang w:val="es-ES"/>
-        </w:rPr>
-      </w:pPr>
-      <w:r>
-        <w:rPr>
-          <w:lang w:val="es-ES"/>
-        </w:rPr>
-        <w:t>Botón para seguir o dejar de seguir a la cuenta</w:t>
-      </w:r>
-    </w:p>
-    <w:p>
-      <w:pPr>
-        <w:pStyle w:val="Prrafodelista"/>
-        <w:numPr>
-          <w:ilvl w:val="0"/>
-          <w:numId w:val="1"/>
-        </w:numPr>
-        <w:rPr>
-          <w:lang w:val="es-ES"/>
-        </w:rPr>
-      </w:pPr>
-      <w:r>
-        <w:rPr>
-          <w:lang w:val="es-ES"/>
-        </w:rPr>
-        <w:t>barra de posición en pantalla</w:t>
-      </w:r>
-    </w:p>
-    <w:p>
-      <w:pPr>
-        <w:rPr>
-          <w:lang w:val="es-ES"/>
-        </w:rPr>
-      </w:pPr>
-    </w:p>
-    <w:p>
-      <w:pPr>
+        <w:t>de usuario</w:t>
+      </w:r>
+      <w:r>
         <w:rPr>
           <w:b/>
           <w:bCs/>
           <w:lang w:val="es-ES"/>
         </w:rPr>
-      </w:pPr>
+        <w:t>/ local externo</w:t>
+      </w:r>
       <w:r>
         <w:rPr>
           <w:b/>
           <w:bCs/>
           <w:lang w:val="es-ES"/>
         </w:rPr>
-        <w:t xml:space="preserve">Pantalla </w:t>
-      </w:r>
-      <w:r>
+        <w:t>:</w:t>
+      </w:r>
+    </w:p>
+    <w:p>
+      <w:pPr>
+        <w:pStyle w:val="Prrafodelista"/>
+        <w:numPr>
+          <w:ilvl w:val="0"/>
+          <w:numId w:val="1"/>
+        </w:numPr>
+        <w:rPr>
+          <w:lang w:val="es-ES"/>
+        </w:rPr>
+      </w:pPr>
+      <w:r>
+        <w:rPr>
+          <w:lang w:val="es-ES"/>
+        </w:rPr>
+        <w:t>Logo de local o persona (no hace ninguna acción)</w:t>
+      </w:r>
+    </w:p>
+    <w:p>
+      <w:pPr>
+        <w:pStyle w:val="Prrafodelista"/>
+        <w:numPr>
+          <w:ilvl w:val="0"/>
+          <w:numId w:val="1"/>
+        </w:numPr>
+        <w:rPr>
+          <w:lang w:val="es-ES"/>
+        </w:rPr>
+      </w:pPr>
+      <w:r>
+        <w:rPr>
+          <w:lang w:val="es-ES"/>
+        </w:rPr>
+        <w:t>Campo de te</w:t>
+      </w:r>
+      <w:r>
+        <w:rPr>
+          <w:lang w:val="es-ES"/>
+        </w:rPr>
+        <w:t>x</w:t>
+      </w:r>
+      <w:r>
+        <w:rPr>
+          <w:lang w:val="es-ES"/>
+        </w:rPr>
+        <w:t>to (nombre de usuario del local o persona)</w:t>
+      </w:r>
+    </w:p>
+    <w:p>
+      <w:pPr>
+        <w:pStyle w:val="Prrafodelista"/>
+        <w:numPr>
+          <w:ilvl w:val="0"/>
+          <w:numId w:val="1"/>
+        </w:numPr>
+        <w:rPr>
+          <w:lang w:val="es-ES"/>
+        </w:rPr>
+      </w:pPr>
+      <w:r>
+        <w:rPr>
+          <w:lang w:val="es-ES"/>
+        </w:rPr>
+        <w:t>Locales o personas seguidas</w:t>
+      </w:r>
+    </w:p>
+    <w:p>
+      <w:pPr>
+        <w:pStyle w:val="Prrafodelista"/>
+        <w:numPr>
+          <w:ilvl w:val="0"/>
+          <w:numId w:val="1"/>
+        </w:numPr>
+        <w:rPr>
+          <w:lang w:val="es-ES"/>
+        </w:rPr>
+      </w:pPr>
+      <w:r>
+        <w:rPr>
+          <w:lang w:val="es-ES"/>
+        </w:rPr>
+        <w:t>Locales o personas a las que se sigue</w:t>
+      </w:r>
+    </w:p>
+    <w:p>
+      <w:pPr>
+        <w:pStyle w:val="Prrafodelista"/>
+        <w:numPr>
+          <w:ilvl w:val="0"/>
+          <w:numId w:val="1"/>
+        </w:numPr>
+        <w:rPr>
+          <w:lang w:val="es-ES"/>
+        </w:rPr>
+      </w:pPr>
+      <w:r>
+        <w:rPr>
+          <w:lang w:val="es-ES"/>
+        </w:rPr>
+        <w:t xml:space="preserve">Botón para </w:t>
+      </w:r>
+      <w:r>
+        <w:rPr>
+          <w:lang w:val="es-ES"/>
+        </w:rPr>
+        <w:t>bloquear u ocultar historias</w:t>
+      </w:r>
+      <w:r>
+        <w:rPr>
+          <w:lang w:val="es-ES"/>
+        </w:rPr>
+        <w:t xml:space="preserve"> de la cuenta</w:t>
+      </w:r>
+    </w:p>
+    <w:p>
+      <w:pPr>
+        <w:pStyle w:val="Prrafodelista"/>
+        <w:numPr>
+          <w:ilvl w:val="0"/>
+          <w:numId w:val="1"/>
+        </w:numPr>
+        <w:rPr>
+          <w:lang w:val="es-ES"/>
+        </w:rPr>
+      </w:pPr>
+      <w:r>
+        <w:rPr>
+          <w:lang w:val="es-ES"/>
+        </w:rPr>
+        <w:t>Descripción puesta por el local o usuario</w:t>
+      </w:r>
+    </w:p>
+    <w:p>
+      <w:pPr>
+        <w:pStyle w:val="Prrafodelista"/>
+        <w:numPr>
+          <w:ilvl w:val="0"/>
+          <w:numId w:val="1"/>
+        </w:numPr>
+        <w:rPr>
+          <w:lang w:val="es-ES"/>
+        </w:rPr>
+      </w:pPr>
+      <w:r>
+        <w:rPr>
+          <w:lang w:val="es-ES"/>
+        </w:rPr>
+        <w:t xml:space="preserve">Imagen o video de </w:t>
+      </w:r>
+      <w:proofErr w:type="spellStart"/>
+      <w:r>
+        <w:rPr>
+          <w:lang w:val="es-ES"/>
+        </w:rPr>
+        <w:t>feed</w:t>
+      </w:r>
+      <w:proofErr w:type="spellEnd"/>
+      <w:r>
+        <w:rPr>
+          <w:lang w:val="es-ES"/>
+        </w:rPr>
+        <w:t xml:space="preserve"> de la persona o local (al oprimirla se visualiza en pantalla mas grande y permite darle </w:t>
+      </w:r>
+      <w:proofErr w:type="spellStart"/>
+      <w:r>
+        <w:rPr>
+          <w:lang w:val="es-ES"/>
+        </w:rPr>
+        <w:t>like</w:t>
+      </w:r>
+      <w:proofErr w:type="spellEnd"/>
+      <w:r>
+        <w:rPr>
+          <w:lang w:val="es-ES"/>
+        </w:rPr>
+        <w:t xml:space="preserve"> o comentarla)</w:t>
+      </w:r>
+    </w:p>
+    <w:p>
+      <w:pPr>
+        <w:pStyle w:val="Prrafodelista"/>
+        <w:numPr>
+          <w:ilvl w:val="0"/>
+          <w:numId w:val="1"/>
+        </w:numPr>
+        <w:rPr>
+          <w:lang w:val="es-ES"/>
+        </w:rPr>
+      </w:pPr>
+      <w:r>
+        <w:rPr>
+          <w:lang w:val="es-ES"/>
+        </w:rPr>
+        <w:t>Botón para enviar mensaje privado al usuario</w:t>
+      </w:r>
+    </w:p>
+    <w:p>
+      <w:pPr>
+        <w:pStyle w:val="Prrafodelista"/>
+        <w:numPr>
+          <w:ilvl w:val="0"/>
+          <w:numId w:val="1"/>
+        </w:numPr>
+        <w:rPr>
+          <w:lang w:val="es-ES"/>
+        </w:rPr>
+      </w:pPr>
+      <w:r>
+        <w:rPr>
+          <w:lang w:val="es-ES"/>
+        </w:rPr>
+        <w:t>Texto no editable</w:t>
+      </w:r>
+    </w:p>
+    <w:p>
+      <w:pPr>
+        <w:pStyle w:val="Prrafodelista"/>
+        <w:numPr>
+          <w:ilvl w:val="0"/>
+          <w:numId w:val="1"/>
+        </w:numPr>
+        <w:rPr>
+          <w:lang w:val="es-ES"/>
+        </w:rPr>
+      </w:pPr>
+      <w:r>
+        <w:rPr>
+          <w:lang w:val="es-ES"/>
+        </w:rPr>
+        <w:t>Botón para seguir o dejar de seguir a la cuenta</w:t>
+      </w:r>
+    </w:p>
+    <w:p>
+      <w:pPr>
+        <w:pStyle w:val="Prrafodelista"/>
+        <w:numPr>
+          <w:ilvl w:val="0"/>
+          <w:numId w:val="1"/>
+        </w:numPr>
+        <w:rPr>
+          <w:lang w:val="es-ES"/>
+        </w:rPr>
+      </w:pPr>
+      <w:r>
+        <w:rPr>
+          <w:lang w:val="es-ES"/>
+        </w:rPr>
+        <w:t>barra de posición en pantalla</w:t>
+      </w:r>
+    </w:p>
+    <w:p>
+      <w:pPr>
+        <w:rPr>
+          <w:lang w:val="es-ES"/>
+        </w:rPr>
+      </w:pPr>
+    </w:p>
+    <w:p>
+      <w:pPr>
         <w:rPr>
           <w:b/>
           <w:bCs/>
           <w:lang w:val="es-ES"/>
         </w:rPr>
-        <w:t>filtros 1 (Tipo de local)</w:t>
-      </w:r>
+      </w:pPr>
       <w:r>
         <w:rPr>
           <w:b/>
           <w:bCs/>
           <w:lang w:val="es-ES"/>
         </w:rPr>
-        <w:t>:</w:t>
-      </w:r>
-    </w:p>
-    <w:p>
-      <w:pPr>
-        <w:pStyle w:val="Prrafodelista"/>
-        <w:numPr>
-          <w:ilvl w:val="0"/>
-          <w:numId w:val="1"/>
-        </w:numPr>
-        <w:rPr>
-          <w:lang w:val="es-ES"/>
-        </w:rPr>
-      </w:pPr>
-      <w:r>
-        <w:rPr>
-          <w:lang w:val="es-ES"/>
-        </w:rPr>
-        <w:t>Título para la selección del filtro (Texto no modificable)</w:t>
-      </w:r>
-    </w:p>
-    <w:p>
-      <w:pPr>
-        <w:pStyle w:val="Prrafodelista"/>
-        <w:numPr>
-          <w:ilvl w:val="0"/>
-          <w:numId w:val="1"/>
-        </w:numPr>
-        <w:rPr>
-          <w:lang w:val="es-ES"/>
-        </w:rPr>
-      </w:pPr>
-      <w:r>
-        <w:rPr>
-          <w:lang w:val="es-ES"/>
-        </w:rPr>
-        <w:t>Campos de selección del filtro</w:t>
-      </w:r>
-    </w:p>
-    <w:p>
-      <w:pPr>
-        <w:pStyle w:val="Prrafodelista"/>
-        <w:numPr>
-          <w:ilvl w:val="0"/>
-          <w:numId w:val="1"/>
-        </w:numPr>
-        <w:rPr>
-          <w:lang w:val="es-ES"/>
-        </w:rPr>
-      </w:pPr>
-      <w:r>
-        <w:rPr>
-          <w:lang w:val="es-ES"/>
-        </w:rPr>
-        <w:t>Botón para pasar a la pantalla de filtros 2 (selección de distancia)</w:t>
-      </w:r>
-    </w:p>
-    <w:p>
-      <w:pPr>
-        <w:pStyle w:val="Prrafodelista"/>
-        <w:rPr>
-          <w:lang w:val="es-ES"/>
-        </w:rPr>
-      </w:pPr>
-    </w:p>
-    <w:p>
-      <w:pPr>
-        <w:pStyle w:val="Prrafodelista"/>
-        <w:rPr>
-          <w:lang w:val="es-ES"/>
-        </w:rPr>
-      </w:pPr>
-      <w:r>
-        <w:rPr>
-          <w:lang w:val="es-ES"/>
-        </w:rPr>
-        <w:t>50. barra de posición en pantalla</w:t>
-      </w:r>
-    </w:p>
-    <w:p>
-      <w:pPr>
-        <w:pStyle w:val="Prrafodelista"/>
-        <w:rPr>
-          <w:lang w:val="es-ES"/>
-        </w:rPr>
-      </w:pPr>
-    </w:p>
-    <w:p>
-      <w:pPr>
-        <w:pStyle w:val="Prrafodelista"/>
-        <w:rPr>
-          <w:lang w:val="es-ES"/>
-        </w:rPr>
-      </w:pPr>
-    </w:p>
-    <w:p>
-      <w:pPr>
+        <w:t xml:space="preserve">Pantalla </w:t>
+      </w:r>
+      <w:r>
         <w:rPr>
           <w:b/>
           <w:bCs/>
           <w:lang w:val="es-ES"/>
         </w:rPr>
-      </w:pPr>
+        <w:t>filtros 1 (Tipo de local)</w:t>
+      </w:r>
       <w:r>
         <w:rPr>
           <w:b/>
           <w:bCs/>
           <w:lang w:val="es-ES"/>
         </w:rPr>
-        <w:t xml:space="preserve">Pantalla </w:t>
-      </w:r>
-      <w:r>
+        <w:t>:</w:t>
+      </w:r>
+    </w:p>
+    <w:p>
+      <w:pPr>
+        <w:pStyle w:val="Prrafodelista"/>
+        <w:numPr>
+          <w:ilvl w:val="0"/>
+          <w:numId w:val="1"/>
+        </w:numPr>
+        <w:rPr>
+          <w:lang w:val="es-ES"/>
+        </w:rPr>
+      </w:pPr>
+      <w:r>
+        <w:rPr>
+          <w:lang w:val="es-ES"/>
+        </w:rPr>
+        <w:t>Título para la selección del filtro (Texto no modificable)</w:t>
+      </w:r>
+    </w:p>
+    <w:p>
+      <w:pPr>
+        <w:pStyle w:val="Prrafodelista"/>
+        <w:numPr>
+          <w:ilvl w:val="0"/>
+          <w:numId w:val="1"/>
+        </w:numPr>
+        <w:rPr>
+          <w:lang w:val="es-ES"/>
+        </w:rPr>
+      </w:pPr>
+      <w:r>
+        <w:rPr>
+          <w:lang w:val="es-ES"/>
+        </w:rPr>
+        <w:t>Campos de selección del filtro</w:t>
+      </w:r>
+    </w:p>
+    <w:p>
+      <w:pPr>
+        <w:pStyle w:val="Prrafodelista"/>
+        <w:numPr>
+          <w:ilvl w:val="0"/>
+          <w:numId w:val="1"/>
+        </w:numPr>
+        <w:rPr>
+          <w:lang w:val="es-ES"/>
+        </w:rPr>
+      </w:pPr>
+      <w:r>
+        <w:rPr>
+          <w:lang w:val="es-ES"/>
+        </w:rPr>
+        <w:t>Botón para pasar a la pantalla de filtros 2 (selección de distancia)</w:t>
+      </w:r>
+    </w:p>
+    <w:p>
+      <w:pPr>
+        <w:pStyle w:val="Prrafodelista"/>
+        <w:rPr>
+          <w:lang w:val="es-ES"/>
+        </w:rPr>
+      </w:pPr>
+    </w:p>
+    <w:p>
+      <w:pPr>
+        <w:pStyle w:val="Prrafodelista"/>
+        <w:rPr>
+          <w:lang w:val="es-ES"/>
+        </w:rPr>
+      </w:pPr>
+      <w:r>
+        <w:rPr>
+          <w:lang w:val="es-ES"/>
+        </w:rPr>
+        <w:lastRenderedPageBreak/>
+        <w:t>50. barra de posición en pantalla</w:t>
+      </w:r>
+    </w:p>
+    <w:p>
+      <w:pPr>
+        <w:pStyle w:val="Prrafodelista"/>
+        <w:rPr>
+          <w:lang w:val="es-ES"/>
+        </w:rPr>
+      </w:pPr>
+    </w:p>
+    <w:p>
+      <w:pPr>
+        <w:pStyle w:val="Prrafodelista"/>
+        <w:rPr>
+          <w:lang w:val="es-ES"/>
+        </w:rPr>
+      </w:pPr>
+    </w:p>
+    <w:p>
+      <w:pPr>
         <w:rPr>
           <w:b/>
           <w:bCs/>
           <w:lang w:val="es-ES"/>
         </w:rPr>
-        <w:t>filtros 2 (</w:t>
-      </w:r>
+      </w:pPr>
       <w:r>
         <w:rPr>
           <w:b/>
           <w:bCs/>
           <w:lang w:val="es-ES"/>
         </w:rPr>
-        <w:t>selección de distancia</w:t>
+        <w:t xml:space="preserve">Pantalla </w:t>
       </w:r>
       <w:r>
         <w:rPr>
@@ -1661,7 +1663,7 @@
           <w:bCs/>
           <w:lang w:val="es-ES"/>
         </w:rPr>
-        <w:t>)</w:t>
+        <w:t>filtros 2 (</w:t>
       </w:r>
       <w:r>
         <w:rPr>
@@ -1669,141 +1671,157 @@
           <w:bCs/>
           <w:lang w:val="es-ES"/>
         </w:rPr>
-        <w:t>:</w:t>
-      </w:r>
-    </w:p>
-    <w:p>
-      <w:pPr>
-        <w:pStyle w:val="Prrafodelista"/>
-        <w:numPr>
-          <w:ilvl w:val="0"/>
-          <w:numId w:val="1"/>
-        </w:numPr>
-        <w:rPr>
-          <w:lang w:val="es-ES"/>
-        </w:rPr>
-      </w:pPr>
-      <w:r>
-        <w:rPr>
-          <w:lang w:val="es-ES"/>
-        </w:rPr>
-        <w:t>Título para la selección del filtro (Texto no modificable)</w:t>
-      </w:r>
-    </w:p>
-    <w:p>
-      <w:pPr>
-        <w:pStyle w:val="Prrafodelista"/>
-        <w:numPr>
-          <w:ilvl w:val="0"/>
-          <w:numId w:val="1"/>
-        </w:numPr>
-        <w:rPr>
-          <w:lang w:val="es-ES"/>
-        </w:rPr>
-      </w:pPr>
-      <w:r>
-        <w:rPr>
-          <w:lang w:val="es-ES"/>
-        </w:rPr>
-        <w:t>Campos de selección del filtro</w:t>
-      </w:r>
-    </w:p>
-    <w:p>
-      <w:pPr>
-        <w:pStyle w:val="Prrafodelista"/>
-        <w:numPr>
-          <w:ilvl w:val="0"/>
-          <w:numId w:val="1"/>
-        </w:numPr>
-        <w:rPr>
-          <w:lang w:val="es-ES"/>
-        </w:rPr>
-      </w:pPr>
-      <w:r>
-        <w:rPr>
-          <w:lang w:val="es-ES"/>
-        </w:rPr>
-        <w:t>Botón para introducir manualmente el valor en KM o millas de la distancia deseada</w:t>
-      </w:r>
-    </w:p>
-    <w:p>
-      <w:pPr>
-        <w:pStyle w:val="Prrafodelista"/>
-        <w:numPr>
-          <w:ilvl w:val="0"/>
-          <w:numId w:val="1"/>
-        </w:numPr>
-        <w:rPr>
-          <w:lang w:val="es-ES"/>
-        </w:rPr>
-      </w:pPr>
-      <w:r>
-        <w:rPr>
-          <w:lang w:val="es-ES"/>
-        </w:rPr>
-        <w:t>Botón para pasar a la pantalla de mapa</w:t>
-      </w:r>
-    </w:p>
-    <w:p>
-      <w:pPr>
-        <w:pStyle w:val="Prrafodelista"/>
-        <w:rPr>
-          <w:lang w:val="es-ES"/>
-        </w:rPr>
-      </w:pPr>
-    </w:p>
-    <w:p>
-      <w:pPr>
-        <w:pStyle w:val="Prrafodelista"/>
-        <w:rPr>
-          <w:lang w:val="es-ES"/>
-        </w:rPr>
-      </w:pPr>
-      <w:r>
-        <w:rPr>
-          <w:lang w:val="es-ES"/>
-        </w:rPr>
-        <w:t>50. barra de posición en pantalla</w:t>
-      </w:r>
-    </w:p>
-    <w:p>
-      <w:pPr>
-        <w:pStyle w:val="Prrafodelista"/>
-        <w:rPr>
-          <w:lang w:val="es-ES"/>
-        </w:rPr>
-      </w:pPr>
-    </w:p>
-    <w:p>
-      <w:pPr>
+        <w:t>selección de distancia</w:t>
+      </w:r>
+      <w:r>
         <w:rPr>
           <w:b/>
           <w:bCs/>
           <w:lang w:val="es-ES"/>
         </w:rPr>
-      </w:pPr>
+        <w:t>)</w:t>
+      </w:r>
       <w:r>
         <w:rPr>
           <w:b/>
           <w:bCs/>
           <w:lang w:val="es-ES"/>
         </w:rPr>
-        <w:t xml:space="preserve">Pantalla </w:t>
-      </w:r>
-      <w:r>
+        <w:t>:</w:t>
+      </w:r>
+    </w:p>
+    <w:p>
+      <w:pPr>
+        <w:pStyle w:val="Prrafodelista"/>
+        <w:numPr>
+          <w:ilvl w:val="0"/>
+          <w:numId w:val="1"/>
+        </w:numPr>
+        <w:rPr>
+          <w:lang w:val="es-ES"/>
+        </w:rPr>
+      </w:pPr>
+      <w:r>
+        <w:rPr>
+          <w:lang w:val="es-ES"/>
+        </w:rPr>
+        <w:t>Título para la selección del filtro (Texto no modificable)</w:t>
+      </w:r>
+    </w:p>
+    <w:p>
+      <w:pPr>
+        <w:pStyle w:val="Prrafodelista"/>
+        <w:numPr>
+          <w:ilvl w:val="0"/>
+          <w:numId w:val="1"/>
+        </w:numPr>
+        <w:rPr>
+          <w:lang w:val="es-ES"/>
+        </w:rPr>
+      </w:pPr>
+      <w:r>
+        <w:rPr>
+          <w:lang w:val="es-ES"/>
+        </w:rPr>
+        <w:t>Campos de selección del filtro</w:t>
+      </w:r>
+    </w:p>
+    <w:p>
+      <w:pPr>
+        <w:pStyle w:val="Prrafodelista"/>
+        <w:numPr>
+          <w:ilvl w:val="0"/>
+          <w:numId w:val="1"/>
+        </w:numPr>
+        <w:rPr>
+          <w:lang w:val="es-ES"/>
+        </w:rPr>
+      </w:pPr>
+      <w:r>
+        <w:rPr>
+          <w:lang w:val="es-ES"/>
+        </w:rPr>
+        <w:t>Botón para introducir manualmente el valor en KM o millas de la distancia deseada</w:t>
+      </w:r>
+    </w:p>
+    <w:p>
+      <w:pPr>
+        <w:pStyle w:val="Prrafodelista"/>
+        <w:numPr>
+          <w:ilvl w:val="0"/>
+          <w:numId w:val="1"/>
+        </w:numPr>
+        <w:rPr>
+          <w:lang w:val="es-ES"/>
+        </w:rPr>
+      </w:pPr>
+      <w:r>
+        <w:rPr>
+          <w:lang w:val="es-ES"/>
+        </w:rPr>
+        <w:t>Botón para pasar a la pantalla de mapa</w:t>
+      </w:r>
+    </w:p>
+    <w:p>
+      <w:pPr>
+        <w:pStyle w:val="Prrafodelista"/>
+        <w:rPr>
+          <w:lang w:val="es-ES"/>
+        </w:rPr>
+      </w:pPr>
+    </w:p>
+    <w:p>
+      <w:pPr>
+        <w:pStyle w:val="Prrafodelista"/>
+        <w:rPr>
+          <w:lang w:val="es-ES"/>
+        </w:rPr>
+      </w:pPr>
+      <w:r>
+        <w:rPr>
+          <w:lang w:val="es-ES"/>
+        </w:rPr>
+        <w:t>50. barra de posición en pantalla</w:t>
+      </w:r>
+    </w:p>
+    <w:p>
+      <w:pPr>
+        <w:pStyle w:val="Prrafodelista"/>
+        <w:rPr>
+          <w:lang w:val="es-ES"/>
+        </w:rPr>
+      </w:pPr>
+    </w:p>
+    <w:p>
+      <w:pPr>
         <w:rPr>
           <w:b/>
           <w:bCs/>
           <w:lang w:val="es-ES"/>
         </w:rPr>
-        <w:t>Mapa (filtrado)</w:t>
-      </w:r>
+      </w:pPr>
       <w:r>
         <w:rPr>
           <w:b/>
           <w:bCs/>
           <w:lang w:val="es-ES"/>
         </w:rPr>
+        <w:t xml:space="preserve">Pantalla </w:t>
+      </w:r>
+      <w:r>
+        <w:rPr>
+          <w:b/>
+          <w:bCs/>
+          <w:lang w:val="es-ES"/>
+        </w:rPr>
+        <w:t>Mapa (filtrado)</w:t>
+      </w:r>
+      <w:r>
+        <w:rPr>
+          <w:b/>
+          <w:bCs/>
+          <w:lang w:val="es-ES"/>
+        </w:rPr>
         <w:t>:</w:t>
       </w:r>
     </w:p>
@@ -1991,11 +2009,6 @@
           <w:lang w:val="es-ES"/>
         </w:rPr>
         <w:br/>
-      </w:r>
-      <w:r>
-        <w:rPr>
-          <w:lang w:val="es-ES"/>
-        </w:rPr>
         <w:t>+ Agregar texto “Publicaciones” arriba de las publicaciones.</w:t>
       </w:r>
     </w:p>
@@ -2017,11 +2030,6 @@
           <w:lang w:val="es-ES"/>
         </w:rPr>
         <w:br/>
-      </w:r>
-      <w:r>
-        <w:rPr>
-          <w:lang w:val="es-ES"/>
-        </w:rPr>
         <w:t>+ Mover de lugar los botones de seguir y escribir por privado a la barra del título.</w:t>
       </w:r>
     </w:p>
@@ -2156,6 +2164,7 @@
           <w:u w:val="single"/>
           <w:lang w:val="es-ES"/>
         </w:rPr>
+        <w:lastRenderedPageBreak/>
         <w:t>Pantalla publicación</w:t>
       </w:r>
       <w:r>
@@ -2191,7 +2200,6 @@
           <w:u w:val="single"/>
           <w:lang w:val="es-ES"/>
         </w:rPr>
-        <w:lastRenderedPageBreak/>
         <w:t>Pantalla filtro</w:t>
       </w:r>
       <w:r>

--- a/Documentacion/Especificaciones de diseño.docx
+++ b/Documentacion/Especificaciones de diseño.docx
@@ -934,7 +934,6 @@
       </w:pPr>
       <w:r>
         <w:rPr>
-          <w:highlight w:val="yellow"/>
           <w:lang w:val="es-ES"/>
         </w:rPr>
         <w:t>Botón de ingreso a ajustes de cuenta</w:t>
@@ -947,7 +946,6 @@
       </w:r>
       <w:r>
         <w:rPr>
-          <w:highlight w:val="yellow"/>
           <w:lang w:val="es-ES"/>
         </w:rPr>
         <w:t>(permite ingresar preferencias/ gustos de la persona)</w:t>
@@ -966,21 +964,36 @@
       </w:pPr>
       <w:r>
         <w:rPr>
-          <w:highlight w:val="yellow"/>
+          <w:lang w:val="es-ES"/>
+        </w:rPr>
+        <w:t>Botón de ingreso a privacidad de cuenta</w:t>
+      </w:r>
+    </w:p>
+    <w:p>
+      <w:pPr>
+        <w:pStyle w:val="Prrafodelista"/>
+        <w:numPr>
+          <w:ilvl w:val="0"/>
+          <w:numId w:val="1"/>
+        </w:numPr>
+        <w:rPr>
+          <w:lang w:val="es-ES"/>
+        </w:rPr>
+      </w:pPr>
+      <w:r>
+        <w:rPr>
           <w:lang w:val="es-ES"/>
         </w:rPr>
         <w:t xml:space="preserve">Botón de ingreso a </w:t>
       </w:r>
       <w:r>
         <w:rPr>
-          <w:highlight w:val="yellow"/>
-          <w:lang w:val="es-ES"/>
-        </w:rPr>
-        <w:t>privacidad</w:t>
-      </w:r>
-      <w:r>
-        <w:rPr>
-          <w:highlight w:val="yellow"/>
+          <w:lang w:val="es-ES"/>
+        </w:rPr>
+        <w:t>ajustes de notificaciones</w:t>
+      </w:r>
+      <w:r>
+        <w:rPr>
           <w:lang w:val="es-ES"/>
         </w:rPr>
         <w:t xml:space="preserve"> de cuenta</w:t>
@@ -999,47 +1012,12 @@
       </w:pPr>
       <w:r>
         <w:rPr>
-          <w:highlight w:val="yellow"/>
-          <w:lang w:val="es-ES"/>
-        </w:rPr>
-        <w:t xml:space="preserve">Botón de ingreso a </w:t>
-      </w:r>
-      <w:r>
-        <w:rPr>
-          <w:highlight w:val="yellow"/>
-          <w:lang w:val="es-ES"/>
-        </w:rPr>
-        <w:t>ajustes de notificaciones</w:t>
-      </w:r>
-      <w:r>
-        <w:rPr>
-          <w:highlight w:val="yellow"/>
-          <w:lang w:val="es-ES"/>
-        </w:rPr>
-        <w:t xml:space="preserve"> de cuenta</w:t>
-      </w:r>
-    </w:p>
-    <w:p>
-      <w:pPr>
-        <w:pStyle w:val="Prrafodelista"/>
-        <w:numPr>
-          <w:ilvl w:val="0"/>
-          <w:numId w:val="1"/>
-        </w:numPr>
-        <w:rPr>
-          <w:lang w:val="es-ES"/>
-        </w:rPr>
-      </w:pPr>
-      <w:r>
-        <w:rPr>
-          <w:highlight w:val="yellow"/>
           <w:lang w:val="es-ES"/>
         </w:rPr>
         <w:t xml:space="preserve">Botón de ingreso a ajustes de </w:t>
       </w:r>
       <w:r>
         <w:rPr>
-          <w:highlight w:val="yellow"/>
           <w:lang w:val="es-ES"/>
         </w:rPr>
         <w:t>seguridad de cuenta</w:t>
@@ -1053,104 +1031,75 @@
           <w:numId w:val="1"/>
         </w:numPr>
         <w:rPr>
-          <w:highlight w:val="yellow"/>
-          <w:lang w:val="es-ES"/>
-        </w:rPr>
-      </w:pPr>
-      <w:r>
-        <w:rPr>
-          <w:highlight w:val="yellow"/>
-          <w:lang w:val="es-ES"/>
-        </w:rPr>
-        <w:t xml:space="preserve">Botón de ingreso a </w:t>
-      </w:r>
-      <w:r>
-        <w:rPr>
-          <w:highlight w:val="yellow"/>
-          <w:lang w:val="es-ES"/>
-        </w:rPr>
-        <w:t>ayuda sobre la app</w:t>
-      </w:r>
-    </w:p>
-    <w:p>
-      <w:pPr>
-        <w:pStyle w:val="Prrafodelista"/>
-        <w:numPr>
-          <w:ilvl w:val="0"/>
-          <w:numId w:val="1"/>
-        </w:numPr>
-        <w:rPr>
-          <w:highlight w:val="yellow"/>
-          <w:lang w:val="es-ES"/>
-        </w:rPr>
-      </w:pPr>
-      <w:r>
-        <w:rPr>
-          <w:highlight w:val="yellow"/>
-          <w:lang w:val="es-ES"/>
-        </w:rPr>
-        <w:t xml:space="preserve">Botón de ingreso a </w:t>
-      </w:r>
-      <w:r>
-        <w:rPr>
-          <w:highlight w:val="yellow"/>
-          <w:lang w:val="es-ES"/>
-        </w:rPr>
-        <w:t>Información de la app (descripción y legales)</w:t>
-      </w:r>
-    </w:p>
-    <w:p>
-      <w:pPr>
-        <w:pStyle w:val="Prrafodelista"/>
-        <w:numPr>
-          <w:ilvl w:val="0"/>
-          <w:numId w:val="1"/>
-        </w:numPr>
-        <w:rPr>
-          <w:highlight w:val="yellow"/>
-          <w:lang w:val="es-ES"/>
-        </w:rPr>
-      </w:pPr>
-      <w:r>
-        <w:rPr>
-          <w:highlight w:val="yellow"/>
-          <w:lang w:val="es-ES"/>
-        </w:rPr>
-        <w:t xml:space="preserve">Botón </w:t>
-      </w:r>
-      <w:r>
-        <w:rPr>
-          <w:highlight w:val="yellow"/>
-          <w:lang w:val="es-ES"/>
-        </w:rPr>
-        <w:t>de cierre de sesión</w:t>
-      </w:r>
-    </w:p>
-    <w:p>
-      <w:pPr>
-        <w:pStyle w:val="Prrafodelista"/>
-        <w:rPr>
-          <w:lang w:val="es-ES"/>
-        </w:rPr>
-      </w:pPr>
-    </w:p>
-    <w:p>
-      <w:pPr>
-        <w:pStyle w:val="Prrafodelista"/>
-        <w:rPr>
-          <w:lang w:val="es-ES"/>
-        </w:rPr>
-      </w:pPr>
-      <w:r>
-        <w:rPr>
-          <w:highlight w:val="yellow"/>
+          <w:lang w:val="es-ES"/>
+        </w:rPr>
+      </w:pPr>
+      <w:r>
+        <w:rPr>
+          <w:lang w:val="es-ES"/>
+        </w:rPr>
+        <w:t>Botón de ingreso a ayuda sobre la app</w:t>
+      </w:r>
+    </w:p>
+    <w:p>
+      <w:pPr>
+        <w:pStyle w:val="Prrafodelista"/>
+        <w:numPr>
+          <w:ilvl w:val="0"/>
+          <w:numId w:val="1"/>
+        </w:numPr>
+        <w:rPr>
+          <w:lang w:val="es-ES"/>
+        </w:rPr>
+      </w:pPr>
+      <w:r>
+        <w:rPr>
+          <w:lang w:val="es-ES"/>
+        </w:rPr>
+        <w:t>Botón de ingreso a Información de la app (descripción y legales)</w:t>
+      </w:r>
+    </w:p>
+    <w:p>
+      <w:pPr>
+        <w:pStyle w:val="Prrafodelista"/>
+        <w:numPr>
+          <w:ilvl w:val="0"/>
+          <w:numId w:val="1"/>
+        </w:numPr>
+        <w:rPr>
+          <w:lang w:val="es-ES"/>
+        </w:rPr>
+      </w:pPr>
+      <w:r>
+        <w:rPr>
+          <w:lang w:val="es-ES"/>
+        </w:rPr>
+        <w:t>Botón de cierre de sesión</w:t>
+      </w:r>
+    </w:p>
+    <w:p>
+      <w:pPr>
+        <w:pStyle w:val="Prrafodelista"/>
+        <w:rPr>
+          <w:lang w:val="es-ES"/>
+        </w:rPr>
+      </w:pPr>
+    </w:p>
+    <w:p>
+      <w:pPr>
+        <w:pStyle w:val="Prrafodelista"/>
+        <w:rPr>
+          <w:lang w:val="es-ES"/>
+        </w:rPr>
+      </w:pPr>
+      <w:r>
+        <w:rPr>
           <w:lang w:val="es-ES"/>
         </w:rPr>
         <w:t xml:space="preserve">62. </w:t>
       </w:r>
       <w:r>
         <w:rPr>
-          <w:highlight w:val="yellow"/>
           <w:lang w:val="es-ES"/>
         </w:rPr>
         <w:t>Botón de ingreso a estadísticas de la cuenta</w:t>
@@ -1165,31 +1114,9 @@
       </w:pPr>
       <w:r>
         <w:rPr>
-          <w:highlight w:val="yellow"/>
-          <w:lang w:val="es-ES"/>
-        </w:rPr>
-        <w:t>6</w:t>
-      </w:r>
-      <w:r>
-        <w:rPr>
-          <w:highlight w:val="yellow"/>
-          <w:lang w:val="es-ES"/>
-        </w:rPr>
-        <w:t>3</w:t>
-      </w:r>
-      <w:r>
-        <w:rPr>
-          <w:highlight w:val="yellow"/>
-          <w:lang w:val="es-ES"/>
-        </w:rPr>
-        <w:t xml:space="preserve">. Botón </w:t>
-      </w:r>
-      <w:r>
-        <w:rPr>
-          <w:highlight w:val="yellow"/>
-          <w:lang w:val="es-ES"/>
-        </w:rPr>
-        <w:t>de borrado de cuenta</w:t>
+          <w:lang w:val="es-ES"/>
+        </w:rPr>
+        <w:t>63. Botón de borrado de cuenta</w:t>
       </w:r>
     </w:p>
     <w:p>
@@ -1866,6 +1793,7 @@
     <w:p>
       <w:pPr>
         <w:rPr>
+          <w:highlight w:val="yellow"/>
           <w:lang w:val="es-ES"/>
         </w:rPr>
       </w:pPr>
@@ -1887,7 +1815,37 @@
         <w:rPr>
           <w:lang w:val="es-ES"/>
         </w:rPr>
-        <w:t>+ Agregar barra con título, mensajes recibidos, notificaciones</w:t>
+        <w:t>+ Agregar barra con título</w:t>
+      </w:r>
+      <w:r>
+        <w:rPr>
+          <w:lang w:val="es-ES"/>
+        </w:rPr>
+        <w:t xml:space="preserve"> (1)</w:t>
+      </w:r>
+      <w:r>
+        <w:rPr>
+          <w:lang w:val="es-ES"/>
+        </w:rPr>
+        <w:t>, mensajes recibidos</w:t>
+      </w:r>
+      <w:r>
+        <w:rPr>
+          <w:lang w:val="es-ES"/>
+        </w:rPr>
+        <w:t xml:space="preserve"> (2)</w:t>
+      </w:r>
+      <w:r>
+        <w:rPr>
+          <w:lang w:val="es-ES"/>
+        </w:rPr>
+        <w:t>, notificaciones</w:t>
+      </w:r>
+      <w:r>
+        <w:rPr>
+          <w:lang w:val="es-ES"/>
+        </w:rPr>
+        <w:t xml:space="preserve"> (3)</w:t>
       </w:r>
       <w:r>
         <w:rPr>
@@ -1905,7 +1863,31 @@
         <w:rPr>
           <w:lang w:val="es-ES"/>
         </w:rPr>
-        <w:t xml:space="preserve"> Se remueve la opción de mensaje privado sobre la publicación y se mueve la opción de comentar a la izquierda, a su vez a la derecha se agrega la cantidad de mensajes y </w:t>
+        <w:t xml:space="preserve"> Se remueve la opción de mensaje privado sobre la publicación y se mueve la opción de comentar a la izquierda</w:t>
+      </w:r>
+      <w:r>
+        <w:rPr>
+          <w:lang w:val="es-ES"/>
+        </w:rPr>
+        <w:t xml:space="preserve"> (5)</w:t>
+      </w:r>
+      <w:r>
+        <w:rPr>
+          <w:lang w:val="es-ES"/>
+        </w:rPr>
+        <w:t>, a su vez a la derecha se agrega la cantidad de mensajes</w:t>
+      </w:r>
+      <w:r>
+        <w:rPr>
+          <w:lang w:val="es-ES"/>
+        </w:rPr>
+        <w:t xml:space="preserve"> (7)</w:t>
+      </w:r>
+      <w:r>
+        <w:rPr>
+          <w:lang w:val="es-ES"/>
+        </w:rPr>
+        <w:t xml:space="preserve"> y </w:t>
       </w:r>
       <w:proofErr w:type="spellStart"/>
       <w:r>
@@ -1919,6 +1901,12 @@
         <w:rPr>
           <w:lang w:val="es-ES"/>
         </w:rPr>
+        <w:t xml:space="preserve"> (6)</w:t>
+      </w:r>
+      <w:r>
+        <w:rPr>
+          <w:lang w:val="es-ES"/>
+        </w:rPr>
         <w:t xml:space="preserve"> de la publicación.</w:t>
       </w:r>
       <w:r>
@@ -1932,6 +1920,12 @@
           <w:lang w:val="es-ES"/>
         </w:rPr>
         <w:t>+ Punto (13) se agrega la opción de reportar publicación.</w:t>
+      </w:r>
+      <w:r>
+        <w:rPr>
+          <w:lang w:val="es-ES"/>
+        </w:rPr>
+        <w:t xml:space="preserve"> (10)</w:t>
       </w:r>
     </w:p>
     <w:p>
@@ -2018,6 +2012,7 @@
     <w:p>
       <w:pPr>
         <w:rPr>
+          <w:highlight w:val="yellow"/>
           <w:lang w:val="es-ES"/>
         </w:rPr>
       </w:pPr>
@@ -2040,6 +2035,11 @@
           <w:lang w:val="es-ES"/>
         </w:rPr>
         <w:br/>
+      </w:r>
+      <w:r>
+        <w:rPr>
+          <w:lang w:val="es-ES"/>
+        </w:rPr>
         <w:t>+ Mover ícono de editar descripción al segmento descripción.</w:t>
       </w:r>
     </w:p>
@@ -2080,10 +2080,34 @@
           <w:lang w:val="es-ES"/>
         </w:rPr>
         <w:br/>
-        <w:t>+ Agregar botón de retroceso en pantalla de configuración, publicación, filtros y usuario externo.</w:t>
-      </w:r>
-      <w:r>
-        <w:rPr>
+      </w:r>
+      <w:r>
+        <w:rPr>
+          <w:lang w:val="es-ES"/>
+        </w:rPr>
+        <w:t>+ Agregar botón de retroceso en pantalla de configuración</w:t>
+      </w:r>
+      <w:r>
+        <w:rPr>
+          <w:lang w:val="es-ES"/>
+        </w:rPr>
+        <w:t xml:space="preserve">, publicación, </w:t>
+      </w:r>
+      <w:r>
+        <w:rPr>
+          <w:lang w:val="es-ES"/>
+        </w:rPr>
+        <w:t xml:space="preserve">filtros y </w:t>
+      </w:r>
+      <w:r>
+        <w:rPr>
+          <w:lang w:val="es-ES"/>
+        </w:rPr>
+        <w:t>usuario externo.</w:t>
+      </w:r>
+      <w:r>
+        <w:rPr>
+          <w:highlight w:val="yellow"/>
           <w:lang w:val="es-ES"/>
         </w:rPr>
         <w:br/>
@@ -2096,9 +2120,52 @@
       </w:r>
       <w:r>
         <w:rPr>
-          <w:lang w:val="es-ES"/>
-        </w:rPr>
-        <w:t>Se remueve el punto (21), se mueve de lugar el mapa al centro, el de usuario al final y se añade opción de publicar en la 4 posición foto/video sea como historia o publicación.</w:t>
+          <w:strike/>
+          <w:lang w:val="es-ES"/>
+        </w:rPr>
+        <w:t>Se remueve el punto (21)</w:t>
+      </w:r>
+      <w:r>
+        <w:rPr>
+          <w:lang w:val="es-ES"/>
+        </w:rPr>
+        <w:t>, se mueve de lugar el mapa al centro</w:t>
+      </w:r>
+      <w:r>
+        <w:rPr>
+          <w:lang w:val="es-ES"/>
+        </w:rPr>
+        <w:t xml:space="preserve"> (14)</w:t>
+      </w:r>
+      <w:r>
+        <w:rPr>
+          <w:lang w:val="es-ES"/>
+        </w:rPr>
+        <w:t xml:space="preserve">, el de usuario al final </w:t>
+      </w:r>
+      <w:r>
+        <w:rPr>
+          <w:lang w:val="es-ES"/>
+        </w:rPr>
+        <w:t xml:space="preserve">(16) </w:t>
+      </w:r>
+      <w:r>
+        <w:rPr>
+          <w:lang w:val="es-ES"/>
+        </w:rPr>
+        <w:t>y se añade opción de publicar en la 4 posición foto/video sea como historia o publicación</w:t>
+      </w:r>
+      <w:r>
+        <w:rPr>
+          <w:lang w:val="es-ES"/>
+        </w:rPr>
+        <w:t xml:space="preserve"> (15)</w:t>
+      </w:r>
+      <w:r>
+        <w:rPr>
+          <w:lang w:val="es-ES"/>
+        </w:rPr>
+        <w:t>.</w:t>
       </w:r>
     </w:p>
     <w:p>
@@ -2112,14 +2179,7 @@
           <w:u w:val="single"/>
           <w:lang w:val="es-ES"/>
         </w:rPr>
-        <w:t xml:space="preserve">Pantalla </w:t>
-      </w:r>
-      <w:r>
-        <w:rPr>
-          <w:u w:val="single"/>
-          <w:lang w:val="es-ES"/>
-        </w:rPr>
-        <w:t>búsqueda</w:t>
+        <w:t>Pantalla búsqueda</w:t>
       </w:r>
       <w:r>
         <w:rPr>
@@ -2263,6 +2323,13 @@
         </w:rPr>
         <w:t xml:space="preserve"> </w:t>
       </w:r>
+    </w:p>
+    <w:p>
+      <w:pPr>
+        <w:rPr>
+          <w:lang w:val="es-ES"/>
+        </w:rPr>
+      </w:pPr>
     </w:p>
     <w:sectPr>
       <w:pgSz w:w="11906" w:h="16838"/>
